--- a/MC_Progress.docx
+++ b/MC_Progress.docx
@@ -208,10 +208,11 @@
     </w:p>
     <w:p>
       <w:pPr>
+        <w:jc w:val="center"/>
         <w:rPr>
           <w:rFonts w:cstheme="minorHAnsi"/>
           <w:b/>
-          <w:sz w:val="24"/>
+          <w:sz w:val="28"/>
           <w:szCs w:val="24"/>
           <w:u w:val="single"/>
         </w:rPr>
@@ -220,7 +221,7 @@
         <w:rPr>
           <w:rFonts w:cstheme="minorHAnsi"/>
           <w:b/>
-          <w:sz w:val="24"/>
+          <w:sz w:val="28"/>
           <w:szCs w:val="24"/>
           <w:u w:val="single"/>
         </w:rPr>
@@ -231,7 +232,7 @@
         <w:rPr>
           <w:rFonts w:cstheme="minorHAnsi"/>
           <w:b/>
-          <w:sz w:val="24"/>
+          <w:sz w:val="28"/>
           <w:szCs w:val="24"/>
           <w:u w:val="single"/>
         </w:rPr>
@@ -710,19 +711,21 @@
     <w:p>
       <w:pPr>
         <w:pStyle w:val="ListParagraph"/>
-        <w:rPr>
-          <w:rFonts w:cstheme="minorHAnsi"/>
-          <w:sz w:val="24"/>
-          <w:szCs w:val="24"/>
-        </w:rPr>
-      </w:pPr>
-    </w:p>
-    <w:p>
-      <w:pPr>
+        <w:jc w:val="center"/>
+        <w:rPr>
+          <w:rFonts w:cstheme="minorHAnsi"/>
+          <w:sz w:val="28"/>
+          <w:szCs w:val="24"/>
+        </w:rPr>
+      </w:pPr>
+    </w:p>
+    <w:p>
+      <w:pPr>
+        <w:jc w:val="center"/>
         <w:rPr>
           <w:rFonts w:cstheme="minorHAnsi"/>
           <w:b/>
-          <w:sz w:val="24"/>
+          <w:sz w:val="28"/>
           <w:szCs w:val="24"/>
           <w:u w:val="single"/>
         </w:rPr>
@@ -731,7 +734,7 @@
         <w:rPr>
           <w:rFonts w:cstheme="minorHAnsi"/>
           <w:b/>
-          <w:sz w:val="24"/>
+          <w:sz w:val="28"/>
           <w:szCs w:val="24"/>
           <w:u w:val="single"/>
         </w:rPr>
@@ -742,7 +745,7 @@
         <w:rPr>
           <w:rFonts w:cstheme="minorHAnsi"/>
           <w:b/>
-          <w:sz w:val="24"/>
+          <w:sz w:val="28"/>
           <w:szCs w:val="24"/>
           <w:u w:val="single"/>
         </w:rPr>
@@ -1194,19 +1197,21 @@
     </w:p>
     <w:p>
       <w:pPr>
-        <w:rPr>
-          <w:rFonts w:cstheme="minorHAnsi"/>
-          <w:sz w:val="24"/>
-          <w:szCs w:val="24"/>
-        </w:rPr>
-      </w:pPr>
-    </w:p>
-    <w:p>
-      <w:pPr>
+        <w:jc w:val="center"/>
+        <w:rPr>
+          <w:rFonts w:cstheme="minorHAnsi"/>
+          <w:sz w:val="28"/>
+          <w:szCs w:val="24"/>
+        </w:rPr>
+      </w:pPr>
+    </w:p>
+    <w:p>
+      <w:pPr>
+        <w:jc w:val="center"/>
         <w:rPr>
           <w:rFonts w:cstheme="minorHAnsi"/>
           <w:b/>
-          <w:sz w:val="24"/>
+          <w:sz w:val="28"/>
           <w:szCs w:val="24"/>
           <w:u w:val="single"/>
         </w:rPr>
@@ -1215,42 +1220,22 @@
         <w:rPr>
           <w:rFonts w:cstheme="minorHAnsi"/>
           <w:b/>
-          <w:sz w:val="24"/>
+          <w:sz w:val="28"/>
           <w:szCs w:val="24"/>
           <w:u w:val="single"/>
         </w:rPr>
-        <w:t>Manage repository locally</w:t>
-      </w:r>
+        <w:t xml:space="preserve">Manage repository locally and git add, commit and push </w:t>
+      </w:r>
+      <w:proofErr w:type="gramStart"/>
       <w:r>
         <w:rPr>
           <w:rFonts w:cstheme="minorHAnsi"/>
           <w:b/>
-          <w:sz w:val="24"/>
+          <w:sz w:val="28"/>
           <w:szCs w:val="24"/>
           <w:u w:val="single"/>
         </w:rPr>
-        <w:t xml:space="preserve"> and git add, commit and push </w:t>
-      </w:r>
-      <w:proofErr w:type="gramStart"/>
-      <w:r>
-        <w:rPr>
-          <w:rFonts w:cstheme="minorHAnsi"/>
-          <w:b/>
-          <w:sz w:val="24"/>
-          <w:szCs w:val="24"/>
-          <w:u w:val="single"/>
-        </w:rPr>
-        <w:t>commands</w:t>
-      </w:r>
-      <w:r>
-        <w:rPr>
-          <w:rFonts w:cstheme="minorHAnsi"/>
-          <w:b/>
-          <w:sz w:val="24"/>
-          <w:szCs w:val="24"/>
-          <w:u w:val="single"/>
-        </w:rPr>
-        <w:t>:-</w:t>
+        <w:t>commands:-</w:t>
       </w:r>
       <w:proofErr w:type="gramEnd"/>
     </w:p>
@@ -1730,10 +1715,11 @@
     <w:p>
       <w:pPr>
         <w:ind w:left="360"/>
+        <w:jc w:val="center"/>
         <w:rPr>
           <w:rFonts w:cstheme="minorHAnsi"/>
           <w:b/>
-          <w:sz w:val="24"/>
+          <w:sz w:val="28"/>
           <w:szCs w:val="24"/>
           <w:u w:val="single"/>
         </w:rPr>
@@ -1742,7 +1728,7 @@
         <w:rPr>
           <w:rFonts w:cstheme="minorHAnsi"/>
           <w:b/>
-          <w:sz w:val="24"/>
+          <w:sz w:val="28"/>
           <w:szCs w:val="24"/>
           <w:u w:val="single"/>
         </w:rPr>
@@ -1753,7 +1739,7 @@
         <w:rPr>
           <w:rFonts w:cstheme="minorHAnsi"/>
           <w:b/>
-          <w:sz w:val="24"/>
+          <w:sz w:val="28"/>
           <w:szCs w:val="24"/>
           <w:u w:val="single"/>
         </w:rPr>
@@ -1770,8 +1756,6 @@
           <w:szCs w:val="24"/>
         </w:rPr>
       </w:pPr>
-      <w:bookmarkStart w:id="0" w:name="_GoBack"/>
-      <w:bookmarkEnd w:id="0"/>
     </w:p>
     <w:p>
       <w:pPr>
@@ -2275,116 +2259,6 @@
           <w:szCs w:val="24"/>
         </w:rPr>
       </w:pPr>
-    </w:p>
-    <w:p>
-      <w:pPr>
-        <w:pStyle w:val="ListParagraph"/>
-        <w:rPr>
-          <w:rFonts w:cstheme="minorHAnsi"/>
-          <w:sz w:val="24"/>
-          <w:szCs w:val="24"/>
-        </w:rPr>
-      </w:pPr>
-    </w:p>
-    <w:p>
-      <w:pPr>
-        <w:pStyle w:val="ListParagraph"/>
-        <w:rPr>
-          <w:rFonts w:cstheme="minorHAnsi"/>
-          <w:sz w:val="24"/>
-          <w:szCs w:val="24"/>
-        </w:rPr>
-      </w:pPr>
-    </w:p>
-    <w:p>
-      <w:pPr>
-        <w:pStyle w:val="ListParagraph"/>
-        <w:rPr>
-          <w:rFonts w:cstheme="minorHAnsi"/>
-          <w:sz w:val="24"/>
-          <w:szCs w:val="24"/>
-        </w:rPr>
-      </w:pPr>
-    </w:p>
-    <w:p>
-      <w:pPr>
-        <w:pStyle w:val="ListParagraph"/>
-        <w:rPr>
-          <w:rFonts w:cstheme="minorHAnsi"/>
-          <w:sz w:val="24"/>
-          <w:szCs w:val="24"/>
-        </w:rPr>
-      </w:pPr>
-    </w:p>
-    <w:p>
-      <w:pPr>
-        <w:pStyle w:val="ListParagraph"/>
-        <w:rPr>
-          <w:rFonts w:cstheme="minorHAnsi"/>
-          <w:sz w:val="24"/>
-          <w:szCs w:val="24"/>
-        </w:rPr>
-      </w:pPr>
-    </w:p>
-    <w:p>
-      <w:pPr>
-        <w:pStyle w:val="ListParagraph"/>
-        <w:rPr>
-          <w:rFonts w:cstheme="minorHAnsi"/>
-          <w:sz w:val="24"/>
-          <w:szCs w:val="24"/>
-        </w:rPr>
-      </w:pPr>
-    </w:p>
-    <w:p>
-      <w:pPr>
-        <w:pStyle w:val="ListParagraph"/>
-        <w:rPr>
-          <w:rFonts w:cstheme="minorHAnsi"/>
-          <w:sz w:val="24"/>
-          <w:szCs w:val="24"/>
-        </w:rPr>
-      </w:pPr>
-    </w:p>
-    <w:p>
-      <w:pPr>
-        <w:pStyle w:val="ListParagraph"/>
-        <w:rPr>
-          <w:rFonts w:cstheme="minorHAnsi"/>
-          <w:sz w:val="24"/>
-          <w:szCs w:val="24"/>
-        </w:rPr>
-      </w:pPr>
-    </w:p>
-    <w:p>
-      <w:pPr>
-        <w:pStyle w:val="ListParagraph"/>
-        <w:rPr>
-          <w:rFonts w:cstheme="minorHAnsi"/>
-          <w:sz w:val="24"/>
-          <w:szCs w:val="24"/>
-        </w:rPr>
-      </w:pPr>
-    </w:p>
-    <w:p>
-      <w:pPr>
-        <w:pStyle w:val="ListParagraph"/>
-        <w:rPr>
-          <w:rFonts w:cstheme="minorHAnsi"/>
-          <w:sz w:val="24"/>
-          <w:szCs w:val="24"/>
-        </w:rPr>
-      </w:pPr>
-    </w:p>
-    <w:p>
-      <w:pPr>
-        <w:pStyle w:val="ListParagraph"/>
-        <w:rPr>
-          <w:rFonts w:cstheme="minorHAnsi"/>
-          <w:sz w:val="24"/>
-          <w:szCs w:val="24"/>
-        </w:rPr>
-      </w:pPr>
       <w:r>
         <w:rPr>
           <w:rFonts w:cstheme="minorHAnsi"/>
@@ -2418,7 +2292,6 @@
           <w:sz w:val="24"/>
           <w:szCs w:val="24"/>
         </w:rPr>
-        <w:lastRenderedPageBreak/>
         <w:drawing>
           <wp:inline distT="0" distB="0" distL="0" distR="0">
             <wp:extent cx="5854535" cy="3594735"/>
@@ -2504,6 +2377,7 @@
           <w:sz w:val="24"/>
           <w:szCs w:val="24"/>
         </w:rPr>
+        <w:lastRenderedPageBreak/>
         <w:drawing>
           <wp:inline distT="0" distB="0" distL="0" distR="0">
             <wp:extent cx="6858000" cy="3479165"/>
@@ -2611,7 +2485,6 @@
           <w:sz w:val="24"/>
           <w:szCs w:val="24"/>
         </w:rPr>
-        <w:lastRenderedPageBreak/>
         <w:drawing>
           <wp:inline distT="0" distB="0" distL="0" distR="0">
             <wp:extent cx="6257925" cy="3262437"/>
@@ -2655,6 +2528,1213 @@
         </w:drawing>
       </w:r>
     </w:p>
+    <w:p>
+      <w:pPr>
+        <w:pStyle w:val="ListParagraph"/>
+        <w:rPr>
+          <w:rFonts w:cstheme="minorHAnsi"/>
+          <w:sz w:val="24"/>
+          <w:szCs w:val="24"/>
+        </w:rPr>
+      </w:pPr>
+    </w:p>
+    <w:p>
+      <w:pPr>
+        <w:pStyle w:val="ListParagraph"/>
+        <w:rPr>
+          <w:rFonts w:cstheme="minorHAnsi"/>
+          <w:sz w:val="24"/>
+          <w:szCs w:val="24"/>
+        </w:rPr>
+      </w:pPr>
+    </w:p>
+    <w:p>
+      <w:pPr>
+        <w:pStyle w:val="ListParagraph"/>
+        <w:rPr>
+          <w:rFonts w:cstheme="minorHAnsi"/>
+          <w:sz w:val="24"/>
+          <w:szCs w:val="24"/>
+        </w:rPr>
+      </w:pPr>
+    </w:p>
+    <w:p>
+      <w:pPr>
+        <w:pStyle w:val="ListParagraph"/>
+        <w:rPr>
+          <w:rFonts w:cstheme="minorHAnsi"/>
+          <w:sz w:val="24"/>
+          <w:szCs w:val="24"/>
+        </w:rPr>
+      </w:pPr>
+    </w:p>
+    <w:p>
+      <w:pPr>
+        <w:pStyle w:val="ListParagraph"/>
+        <w:rPr>
+          <w:rFonts w:cstheme="minorHAnsi"/>
+          <w:sz w:val="24"/>
+          <w:szCs w:val="24"/>
+        </w:rPr>
+      </w:pPr>
+    </w:p>
+    <w:p>
+      <w:pPr>
+        <w:pStyle w:val="ListParagraph"/>
+        <w:rPr>
+          <w:rFonts w:cstheme="minorHAnsi"/>
+          <w:sz w:val="24"/>
+          <w:szCs w:val="24"/>
+        </w:rPr>
+      </w:pPr>
+    </w:p>
+    <w:p>
+      <w:pPr>
+        <w:pStyle w:val="ListParagraph"/>
+        <w:rPr>
+          <w:rFonts w:cstheme="minorHAnsi"/>
+          <w:sz w:val="24"/>
+          <w:szCs w:val="24"/>
+        </w:rPr>
+      </w:pPr>
+    </w:p>
+    <w:p>
+      <w:pPr>
+        <w:pStyle w:val="ListParagraph"/>
+        <w:ind w:left="2880" w:firstLine="720"/>
+        <w:rPr>
+          <w:rFonts w:cstheme="minorHAnsi"/>
+          <w:b/>
+          <w:sz w:val="32"/>
+          <w:szCs w:val="24"/>
+          <w:u w:val="single"/>
+        </w:rPr>
+      </w:pPr>
+      <w:r>
+        <w:rPr>
+          <w:rFonts w:cstheme="minorHAnsi"/>
+          <w:b/>
+          <w:sz w:val="32"/>
+          <w:szCs w:val="24"/>
+          <w:u w:val="single"/>
+        </w:rPr>
+        <w:lastRenderedPageBreak/>
+        <w:t xml:space="preserve">MERGE </w:t>
+      </w:r>
+      <w:proofErr w:type="gramStart"/>
+      <w:r>
+        <w:rPr>
+          <w:rFonts w:cstheme="minorHAnsi"/>
+          <w:b/>
+          <w:sz w:val="32"/>
+          <w:szCs w:val="24"/>
+          <w:u w:val="single"/>
+        </w:rPr>
+        <w:t>CONFLICTS:-</w:t>
+      </w:r>
+      <w:proofErr w:type="gramEnd"/>
+    </w:p>
+    <w:p>
+      <w:pPr>
+        <w:rPr>
+          <w:rFonts w:cstheme="minorHAnsi"/>
+          <w:sz w:val="24"/>
+          <w:szCs w:val="24"/>
+        </w:rPr>
+      </w:pPr>
+      <w:r>
+        <w:rPr>
+          <w:rFonts w:cstheme="minorHAnsi"/>
+          <w:sz w:val="24"/>
+          <w:szCs w:val="24"/>
+        </w:rPr>
+        <w:t>Suppose that two people change same line of the file one person change it locally and other on main branch. In this case if we want to push changes to main repository we will get error of merge conflicts which must be resolved before pushing</w:t>
+      </w:r>
+    </w:p>
+    <w:p>
+      <w:pPr>
+        <w:rPr>
+          <w:rFonts w:cstheme="minorHAnsi"/>
+          <w:sz w:val="24"/>
+          <w:szCs w:val="24"/>
+        </w:rPr>
+      </w:pPr>
+    </w:p>
+    <w:p>
+      <w:pPr>
+        <w:pStyle w:val="ListParagraph"/>
+        <w:numPr>
+          <w:ilvl w:val="0"/>
+          <w:numId w:val="2"/>
+        </w:numPr>
+        <w:rPr>
+          <w:rFonts w:cstheme="minorHAnsi"/>
+          <w:sz w:val="24"/>
+          <w:szCs w:val="24"/>
+        </w:rPr>
+      </w:pPr>
+      <w:r>
+        <w:rPr>
+          <w:rFonts w:cstheme="minorHAnsi"/>
+          <w:sz w:val="24"/>
+          <w:szCs w:val="24"/>
+        </w:rPr>
+        <w:t>Open the file in text Editor and change a line in it</w:t>
+      </w:r>
+    </w:p>
+    <w:p>
+      <w:pPr>
+        <w:pStyle w:val="ListParagraph"/>
+        <w:rPr>
+          <w:rFonts w:cstheme="minorHAnsi"/>
+          <w:sz w:val="24"/>
+          <w:szCs w:val="24"/>
+        </w:rPr>
+      </w:pPr>
+      <w:r>
+        <w:rPr>
+          <w:rFonts w:cstheme="minorHAnsi"/>
+          <w:noProof/>
+          <w:sz w:val="24"/>
+          <w:szCs w:val="24"/>
+        </w:rPr>
+        <w:drawing>
+          <wp:inline distT="0" distB="0" distL="0" distR="0">
+            <wp:extent cx="5545777" cy="3338830"/>
+            <wp:effectExtent l="0" t="0" r="0" b="0"/>
+            <wp:docPr id="10" name="Picture 10" descr="Text&#10;&#10;Description generated with very high confidence"/>
+            <wp:cNvGraphicFramePr>
+              <a:graphicFrameLocks xmlns:a="http://schemas.openxmlformats.org/drawingml/2006/main" noChangeAspect="1"/>
+            </wp:cNvGraphicFramePr>
+            <a:graphic xmlns:a="http://schemas.openxmlformats.org/drawingml/2006/main">
+              <a:graphicData uri="http://schemas.openxmlformats.org/drawingml/2006/picture">
+                <pic:pic xmlns:pic="http://schemas.openxmlformats.org/drawingml/2006/picture">
+                  <pic:nvPicPr>
+                    <pic:cNvPr id="10" name="change locally.PNG"/>
+                    <pic:cNvPicPr/>
+                  </pic:nvPicPr>
+                  <pic:blipFill>
+                    <a:blip r:embed="rId25">
+                      <a:extLst>
+                        <a:ext uri="{28A0092B-C50C-407E-A947-70E740481C1C}">
+                          <a14:useLocalDpi xmlns:a14="http://schemas.microsoft.com/office/drawing/2010/main" val="0"/>
+                        </a:ext>
+                      </a:extLst>
+                    </a:blip>
+                    <a:stretch>
+                      <a:fillRect/>
+                    </a:stretch>
+                  </pic:blipFill>
+                  <pic:spPr>
+                    <a:xfrm>
+                      <a:off x="0" y="0"/>
+                      <a:ext cx="5548011" cy="3340175"/>
+                    </a:xfrm>
+                    <a:prstGeom prst="rect">
+                      <a:avLst/>
+                    </a:prstGeom>
+                  </pic:spPr>
+                </pic:pic>
+              </a:graphicData>
+            </a:graphic>
+          </wp:inline>
+        </w:drawing>
+      </w:r>
+    </w:p>
+    <w:p>
+      <w:pPr>
+        <w:pStyle w:val="ListParagraph"/>
+        <w:rPr>
+          <w:rFonts w:cstheme="minorHAnsi"/>
+          <w:sz w:val="24"/>
+          <w:szCs w:val="24"/>
+        </w:rPr>
+      </w:pPr>
+    </w:p>
+    <w:p>
+      <w:pPr>
+        <w:pStyle w:val="ListParagraph"/>
+        <w:rPr>
+          <w:rFonts w:cstheme="minorHAnsi"/>
+          <w:sz w:val="24"/>
+          <w:szCs w:val="24"/>
+        </w:rPr>
+      </w:pPr>
+    </w:p>
+    <w:p>
+      <w:pPr>
+        <w:pStyle w:val="ListParagraph"/>
+        <w:numPr>
+          <w:ilvl w:val="0"/>
+          <w:numId w:val="2"/>
+        </w:numPr>
+        <w:rPr>
+          <w:rFonts w:cstheme="minorHAnsi"/>
+          <w:sz w:val="24"/>
+          <w:szCs w:val="24"/>
+        </w:rPr>
+      </w:pPr>
+      <w:r>
+        <w:rPr>
+          <w:rFonts w:cstheme="minorHAnsi"/>
+          <w:sz w:val="24"/>
+          <w:szCs w:val="24"/>
+        </w:rPr>
+        <w:t>Now change the line at main repo and commit</w:t>
+      </w:r>
+    </w:p>
+    <w:p>
+      <w:pPr>
+        <w:pStyle w:val="ListParagraph"/>
+        <w:rPr>
+          <w:rFonts w:cstheme="minorHAnsi"/>
+          <w:sz w:val="24"/>
+          <w:szCs w:val="24"/>
+        </w:rPr>
+      </w:pPr>
+      <w:r>
+        <w:rPr>
+          <w:rFonts w:cstheme="minorHAnsi"/>
+          <w:noProof/>
+          <w:sz w:val="24"/>
+          <w:szCs w:val="24"/>
+        </w:rPr>
+        <w:drawing>
+          <wp:inline distT="0" distB="0" distL="0" distR="0">
+            <wp:extent cx="5118265" cy="1947545"/>
+            <wp:effectExtent l="0" t="0" r="6350" b="0"/>
+            <wp:docPr id="11" name="Picture 11" descr="Graphical user interface, text, application, email&#10;&#10;Description generated with high confidence"/>
+            <wp:cNvGraphicFramePr>
+              <a:graphicFrameLocks xmlns:a="http://schemas.openxmlformats.org/drawingml/2006/main" noChangeAspect="1"/>
+            </wp:cNvGraphicFramePr>
+            <a:graphic xmlns:a="http://schemas.openxmlformats.org/drawingml/2006/main">
+              <a:graphicData uri="http://schemas.openxmlformats.org/drawingml/2006/picture">
+                <pic:pic xmlns:pic="http://schemas.openxmlformats.org/drawingml/2006/picture">
+                  <pic:nvPicPr>
+                    <pic:cNvPr id="11" name="editedAtMain Repo.PNG"/>
+                    <pic:cNvPicPr/>
+                  </pic:nvPicPr>
+                  <pic:blipFill>
+                    <a:blip r:embed="rId26" cstate="print">
+                      <a:extLst>
+                        <a:ext uri="{28A0092B-C50C-407E-A947-70E740481C1C}">
+                          <a14:useLocalDpi xmlns:a14="http://schemas.microsoft.com/office/drawing/2010/main" val="0"/>
+                        </a:ext>
+                      </a:extLst>
+                    </a:blip>
+                    <a:stretch>
+                      <a:fillRect/>
+                    </a:stretch>
+                  </pic:blipFill>
+                  <pic:spPr>
+                    <a:xfrm>
+                      <a:off x="0" y="0"/>
+                      <a:ext cx="5121113" cy="1948629"/>
+                    </a:xfrm>
+                    <a:prstGeom prst="rect">
+                      <a:avLst/>
+                    </a:prstGeom>
+                  </pic:spPr>
+                </pic:pic>
+              </a:graphicData>
+            </a:graphic>
+          </wp:inline>
+        </w:drawing>
+      </w:r>
+    </w:p>
+    <w:p>
+      <w:pPr>
+        <w:pStyle w:val="ListParagraph"/>
+        <w:rPr>
+          <w:rFonts w:cstheme="minorHAnsi"/>
+          <w:sz w:val="24"/>
+          <w:szCs w:val="24"/>
+        </w:rPr>
+      </w:pPr>
+    </w:p>
+    <w:p>
+      <w:pPr>
+        <w:pStyle w:val="ListParagraph"/>
+        <w:rPr>
+          <w:rFonts w:cstheme="minorHAnsi"/>
+          <w:sz w:val="24"/>
+          <w:szCs w:val="24"/>
+        </w:rPr>
+      </w:pPr>
+    </w:p>
+    <w:p>
+      <w:pPr>
+        <w:pStyle w:val="ListParagraph"/>
+        <w:rPr>
+          <w:rFonts w:cstheme="minorHAnsi"/>
+          <w:sz w:val="24"/>
+          <w:szCs w:val="24"/>
+        </w:rPr>
+      </w:pPr>
+    </w:p>
+    <w:p>
+      <w:pPr>
+        <w:pStyle w:val="ListParagraph"/>
+        <w:rPr>
+          <w:rFonts w:cstheme="minorHAnsi"/>
+          <w:sz w:val="24"/>
+          <w:szCs w:val="24"/>
+        </w:rPr>
+      </w:pPr>
+    </w:p>
+    <w:p>
+      <w:pPr>
+        <w:pStyle w:val="ListParagraph"/>
+        <w:rPr>
+          <w:rFonts w:cstheme="minorHAnsi"/>
+          <w:sz w:val="24"/>
+          <w:szCs w:val="24"/>
+        </w:rPr>
+      </w:pPr>
+    </w:p>
+    <w:p>
+      <w:pPr>
+        <w:pStyle w:val="ListParagraph"/>
+        <w:rPr>
+          <w:rFonts w:cstheme="minorHAnsi"/>
+          <w:sz w:val="24"/>
+          <w:szCs w:val="24"/>
+        </w:rPr>
+      </w:pPr>
+    </w:p>
+    <w:p>
+      <w:pPr>
+        <w:pStyle w:val="ListParagraph"/>
+        <w:rPr>
+          <w:rFonts w:cstheme="minorHAnsi"/>
+          <w:sz w:val="24"/>
+          <w:szCs w:val="24"/>
+        </w:rPr>
+      </w:pPr>
+    </w:p>
+    <w:p>
+      <w:pPr>
+        <w:pStyle w:val="ListParagraph"/>
+        <w:rPr>
+          <w:rFonts w:cstheme="minorHAnsi"/>
+          <w:sz w:val="24"/>
+          <w:szCs w:val="24"/>
+        </w:rPr>
+      </w:pPr>
+    </w:p>
+    <w:p>
+      <w:pPr>
+        <w:pStyle w:val="ListParagraph"/>
+        <w:numPr>
+          <w:ilvl w:val="0"/>
+          <w:numId w:val="2"/>
+        </w:numPr>
+        <w:rPr>
+          <w:rFonts w:cstheme="minorHAnsi"/>
+          <w:sz w:val="24"/>
+          <w:szCs w:val="24"/>
+        </w:rPr>
+      </w:pPr>
+      <w:r>
+        <w:rPr>
+          <w:rFonts w:cstheme="minorHAnsi"/>
+          <w:sz w:val="24"/>
+          <w:szCs w:val="24"/>
+        </w:rPr>
+        <w:lastRenderedPageBreak/>
+        <w:t xml:space="preserve">Now when we try to push from local repository we get </w:t>
+      </w:r>
+      <w:proofErr w:type="gramStart"/>
+      <w:r>
+        <w:rPr>
+          <w:rFonts w:cstheme="minorHAnsi"/>
+          <w:sz w:val="24"/>
+          <w:szCs w:val="24"/>
+        </w:rPr>
+        <w:t>an</w:t>
+      </w:r>
+      <w:proofErr w:type="gramEnd"/>
+      <w:r>
+        <w:rPr>
+          <w:rFonts w:cstheme="minorHAnsi"/>
+          <w:sz w:val="24"/>
+          <w:szCs w:val="24"/>
+        </w:rPr>
+        <w:t xml:space="preserve"> conflict error message</w:t>
+      </w:r>
+    </w:p>
+    <w:p>
+      <w:pPr>
+        <w:pStyle w:val="ListParagraph"/>
+        <w:rPr>
+          <w:rFonts w:cstheme="minorHAnsi"/>
+          <w:sz w:val="24"/>
+          <w:szCs w:val="24"/>
+        </w:rPr>
+      </w:pPr>
+      <w:r>
+        <w:rPr>
+          <w:rFonts w:cstheme="minorHAnsi"/>
+          <w:noProof/>
+          <w:sz w:val="24"/>
+          <w:szCs w:val="24"/>
+        </w:rPr>
+        <w:drawing>
+          <wp:inline distT="0" distB="0" distL="0" distR="0">
+            <wp:extent cx="6222670" cy="3387090"/>
+            <wp:effectExtent l="0" t="0" r="6985" b="3810"/>
+            <wp:docPr id="23" name="Picture 23"/>
+            <wp:cNvGraphicFramePr>
+              <a:graphicFrameLocks xmlns:a="http://schemas.openxmlformats.org/drawingml/2006/main" noChangeAspect="1"/>
+            </wp:cNvGraphicFramePr>
+            <a:graphic xmlns:a="http://schemas.openxmlformats.org/drawingml/2006/main">
+              <a:graphicData uri="http://schemas.openxmlformats.org/drawingml/2006/picture">
+                <pic:pic xmlns:pic="http://schemas.openxmlformats.org/drawingml/2006/picture">
+                  <pic:nvPicPr>
+                    <pic:cNvPr id="23" name="mergeConflict.PNG"/>
+                    <pic:cNvPicPr/>
+                  </pic:nvPicPr>
+                  <pic:blipFill>
+                    <a:blip r:embed="rId27">
+                      <a:extLst>
+                        <a:ext uri="{28A0092B-C50C-407E-A947-70E740481C1C}">
+                          <a14:useLocalDpi xmlns:a14="http://schemas.microsoft.com/office/drawing/2010/main" val="0"/>
+                        </a:ext>
+                      </a:extLst>
+                    </a:blip>
+                    <a:stretch>
+                      <a:fillRect/>
+                    </a:stretch>
+                  </pic:blipFill>
+                  <pic:spPr>
+                    <a:xfrm>
+                      <a:off x="0" y="0"/>
+                      <a:ext cx="6223719" cy="3387661"/>
+                    </a:xfrm>
+                    <a:prstGeom prst="rect">
+                      <a:avLst/>
+                    </a:prstGeom>
+                  </pic:spPr>
+                </pic:pic>
+              </a:graphicData>
+            </a:graphic>
+          </wp:inline>
+        </w:drawing>
+      </w:r>
+    </w:p>
+    <w:p>
+      <w:pPr>
+        <w:pStyle w:val="ListParagraph"/>
+        <w:rPr>
+          <w:rFonts w:cstheme="minorHAnsi"/>
+          <w:sz w:val="24"/>
+          <w:szCs w:val="24"/>
+        </w:rPr>
+      </w:pPr>
+    </w:p>
+    <w:p>
+      <w:pPr>
+        <w:pStyle w:val="ListParagraph"/>
+        <w:numPr>
+          <w:ilvl w:val="0"/>
+          <w:numId w:val="2"/>
+        </w:numPr>
+        <w:rPr>
+          <w:rFonts w:cstheme="minorHAnsi"/>
+          <w:sz w:val="24"/>
+          <w:szCs w:val="24"/>
+        </w:rPr>
+      </w:pPr>
+      <w:r>
+        <w:rPr>
+          <w:rFonts w:cstheme="minorHAnsi"/>
+          <w:sz w:val="24"/>
+          <w:szCs w:val="24"/>
+        </w:rPr>
+        <w:t xml:space="preserve">To resolve this use </w:t>
+      </w:r>
+      <w:proofErr w:type="gramStart"/>
+      <w:r>
+        <w:rPr>
+          <w:rFonts w:cstheme="minorHAnsi"/>
+          <w:sz w:val="24"/>
+          <w:szCs w:val="24"/>
+        </w:rPr>
+        <w:t>git</w:t>
+      </w:r>
+      <w:proofErr w:type="gramEnd"/>
+      <w:r>
+        <w:rPr>
+          <w:rFonts w:cstheme="minorHAnsi"/>
+          <w:sz w:val="24"/>
+          <w:szCs w:val="24"/>
+        </w:rPr>
+        <w:t xml:space="preserve"> pull to pull the file from main repository</w:t>
+      </w:r>
+    </w:p>
+    <w:p>
+      <w:pPr>
+        <w:pStyle w:val="ListParagraph"/>
+        <w:rPr>
+          <w:rFonts w:cstheme="minorHAnsi"/>
+          <w:sz w:val="24"/>
+          <w:szCs w:val="24"/>
+        </w:rPr>
+      </w:pPr>
+      <w:r>
+        <w:rPr>
+          <w:rFonts w:cstheme="minorHAnsi"/>
+          <w:noProof/>
+          <w:sz w:val="24"/>
+          <w:szCs w:val="24"/>
+        </w:rPr>
+        <w:drawing>
+          <wp:inline distT="0" distB="0" distL="0" distR="0">
+            <wp:extent cx="6858000" cy="3877310"/>
+            <wp:effectExtent l="0" t="0" r="0" b="8890"/>
+            <wp:docPr id="24" name="Picture 24"/>
+            <wp:cNvGraphicFramePr>
+              <a:graphicFrameLocks xmlns:a="http://schemas.openxmlformats.org/drawingml/2006/main" noChangeAspect="1"/>
+            </wp:cNvGraphicFramePr>
+            <a:graphic xmlns:a="http://schemas.openxmlformats.org/drawingml/2006/main">
+              <a:graphicData uri="http://schemas.openxmlformats.org/drawingml/2006/picture">
+                <pic:pic xmlns:pic="http://schemas.openxmlformats.org/drawingml/2006/picture">
+                  <pic:nvPicPr>
+                    <pic:cNvPr id="24" name="pullFromMainRepo.PNG"/>
+                    <pic:cNvPicPr/>
+                  </pic:nvPicPr>
+                  <pic:blipFill>
+                    <a:blip r:embed="rId28">
+                      <a:extLst>
+                        <a:ext uri="{28A0092B-C50C-407E-A947-70E740481C1C}">
+                          <a14:useLocalDpi xmlns:a14="http://schemas.microsoft.com/office/drawing/2010/main" val="0"/>
+                        </a:ext>
+                      </a:extLst>
+                    </a:blip>
+                    <a:stretch>
+                      <a:fillRect/>
+                    </a:stretch>
+                  </pic:blipFill>
+                  <pic:spPr>
+                    <a:xfrm>
+                      <a:off x="0" y="0"/>
+                      <a:ext cx="6858000" cy="3877310"/>
+                    </a:xfrm>
+                    <a:prstGeom prst="rect">
+                      <a:avLst/>
+                    </a:prstGeom>
+                  </pic:spPr>
+                </pic:pic>
+              </a:graphicData>
+            </a:graphic>
+          </wp:inline>
+        </w:drawing>
+      </w:r>
+    </w:p>
+    <w:p>
+      <w:pPr>
+        <w:pStyle w:val="ListParagraph"/>
+        <w:rPr>
+          <w:rFonts w:cstheme="minorHAnsi"/>
+          <w:sz w:val="24"/>
+          <w:szCs w:val="24"/>
+        </w:rPr>
+      </w:pPr>
+    </w:p>
+    <w:p>
+      <w:pPr>
+        <w:pStyle w:val="ListParagraph"/>
+        <w:rPr>
+          <w:rFonts w:cstheme="minorHAnsi"/>
+          <w:sz w:val="24"/>
+          <w:szCs w:val="24"/>
+        </w:rPr>
+      </w:pPr>
+    </w:p>
+    <w:p>
+      <w:pPr>
+        <w:pStyle w:val="ListParagraph"/>
+        <w:rPr>
+          <w:rFonts w:cstheme="minorHAnsi"/>
+          <w:sz w:val="24"/>
+          <w:szCs w:val="24"/>
+        </w:rPr>
+      </w:pPr>
+    </w:p>
+    <w:p>
+      <w:pPr>
+        <w:pStyle w:val="ListParagraph"/>
+        <w:rPr>
+          <w:rFonts w:cstheme="minorHAnsi"/>
+          <w:sz w:val="24"/>
+          <w:szCs w:val="24"/>
+        </w:rPr>
+      </w:pPr>
+    </w:p>
+    <w:p>
+      <w:pPr>
+        <w:pStyle w:val="ListParagraph"/>
+        <w:rPr>
+          <w:rFonts w:cstheme="minorHAnsi"/>
+          <w:sz w:val="24"/>
+          <w:szCs w:val="24"/>
+        </w:rPr>
+      </w:pPr>
+    </w:p>
+    <w:p>
+      <w:pPr>
+        <w:pStyle w:val="ListParagraph"/>
+        <w:rPr>
+          <w:rFonts w:cstheme="minorHAnsi"/>
+          <w:sz w:val="24"/>
+          <w:szCs w:val="24"/>
+        </w:rPr>
+      </w:pPr>
+    </w:p>
+    <w:p>
+      <w:pPr>
+        <w:pStyle w:val="ListParagraph"/>
+        <w:rPr>
+          <w:rFonts w:cstheme="minorHAnsi"/>
+          <w:sz w:val="24"/>
+          <w:szCs w:val="24"/>
+        </w:rPr>
+      </w:pPr>
+    </w:p>
+    <w:p>
+      <w:pPr>
+        <w:pStyle w:val="ListParagraph"/>
+        <w:numPr>
+          <w:ilvl w:val="0"/>
+          <w:numId w:val="2"/>
+        </w:numPr>
+        <w:rPr>
+          <w:rFonts w:cstheme="minorHAnsi"/>
+          <w:sz w:val="24"/>
+          <w:szCs w:val="24"/>
+        </w:rPr>
+      </w:pPr>
+      <w:r>
+        <w:rPr>
+          <w:rFonts w:cstheme="minorHAnsi"/>
+          <w:sz w:val="24"/>
+          <w:szCs w:val="24"/>
+        </w:rPr>
+        <w:t xml:space="preserve">When you open the </w:t>
+      </w:r>
+      <w:proofErr w:type="gramStart"/>
+      <w:r>
+        <w:rPr>
+          <w:rFonts w:cstheme="minorHAnsi"/>
+          <w:sz w:val="24"/>
+          <w:szCs w:val="24"/>
+        </w:rPr>
+        <w:t>file</w:t>
+      </w:r>
+      <w:proofErr w:type="gramEnd"/>
+      <w:r>
+        <w:rPr>
+          <w:rFonts w:cstheme="minorHAnsi"/>
+          <w:sz w:val="24"/>
+          <w:szCs w:val="24"/>
+        </w:rPr>
+        <w:t xml:space="preserve"> you will see buttons use me click on the line which you want to retain</w:t>
+      </w:r>
+    </w:p>
+    <w:p>
+      <w:pPr>
+        <w:pStyle w:val="ListParagraph"/>
+        <w:rPr>
+          <w:rFonts w:cstheme="minorHAnsi"/>
+          <w:sz w:val="24"/>
+          <w:szCs w:val="24"/>
+        </w:rPr>
+      </w:pPr>
+      <w:r>
+        <w:rPr>
+          <w:rFonts w:cstheme="minorHAnsi"/>
+          <w:noProof/>
+          <w:sz w:val="24"/>
+          <w:szCs w:val="24"/>
+        </w:rPr>
+        <w:drawing>
+          <wp:inline distT="0" distB="0" distL="0" distR="0">
+            <wp:extent cx="5134692" cy="4124901"/>
+            <wp:effectExtent l="0" t="0" r="8890" b="9525"/>
+            <wp:docPr id="25" name="Picture 25"/>
+            <wp:cNvGraphicFramePr>
+              <a:graphicFrameLocks xmlns:a="http://schemas.openxmlformats.org/drawingml/2006/main" noChangeAspect="1"/>
+            </wp:cNvGraphicFramePr>
+            <a:graphic xmlns:a="http://schemas.openxmlformats.org/drawingml/2006/main">
+              <a:graphicData uri="http://schemas.openxmlformats.org/drawingml/2006/picture">
+                <pic:pic xmlns:pic="http://schemas.openxmlformats.org/drawingml/2006/picture">
+                  <pic:nvPicPr>
+                    <pic:cNvPr id="25" name="ChooseUseme.PNG"/>
+                    <pic:cNvPicPr/>
+                  </pic:nvPicPr>
+                  <pic:blipFill>
+                    <a:blip r:embed="rId29">
+                      <a:extLst>
+                        <a:ext uri="{28A0092B-C50C-407E-A947-70E740481C1C}">
+                          <a14:useLocalDpi xmlns:a14="http://schemas.microsoft.com/office/drawing/2010/main" val="0"/>
+                        </a:ext>
+                      </a:extLst>
+                    </a:blip>
+                    <a:stretch>
+                      <a:fillRect/>
+                    </a:stretch>
+                  </pic:blipFill>
+                  <pic:spPr>
+                    <a:xfrm>
+                      <a:off x="0" y="0"/>
+                      <a:ext cx="5134692" cy="4124901"/>
+                    </a:xfrm>
+                    <a:prstGeom prst="rect">
+                      <a:avLst/>
+                    </a:prstGeom>
+                  </pic:spPr>
+                </pic:pic>
+              </a:graphicData>
+            </a:graphic>
+          </wp:inline>
+        </w:drawing>
+      </w:r>
+    </w:p>
+    <w:p>
+      <w:pPr>
+        <w:pStyle w:val="ListParagraph"/>
+        <w:rPr>
+          <w:rFonts w:cstheme="minorHAnsi"/>
+          <w:sz w:val="24"/>
+          <w:szCs w:val="24"/>
+        </w:rPr>
+      </w:pPr>
+    </w:p>
+    <w:p>
+      <w:pPr>
+        <w:pStyle w:val="ListParagraph"/>
+        <w:numPr>
+          <w:ilvl w:val="0"/>
+          <w:numId w:val="2"/>
+        </w:numPr>
+        <w:rPr>
+          <w:rFonts w:cstheme="minorHAnsi"/>
+          <w:sz w:val="24"/>
+          <w:szCs w:val="24"/>
+        </w:rPr>
+      </w:pPr>
+      <w:r>
+        <w:rPr>
+          <w:rFonts w:cstheme="minorHAnsi"/>
+          <w:sz w:val="24"/>
+          <w:szCs w:val="24"/>
+        </w:rPr>
+        <w:t>Choose one of the lines</w:t>
+      </w:r>
+    </w:p>
+    <w:p>
+      <w:pPr>
+        <w:pStyle w:val="ListParagraph"/>
+        <w:rPr>
+          <w:rFonts w:cstheme="minorHAnsi"/>
+          <w:sz w:val="24"/>
+          <w:szCs w:val="24"/>
+        </w:rPr>
+      </w:pPr>
+      <w:r>
+        <w:rPr>
+          <w:rFonts w:cstheme="minorHAnsi"/>
+          <w:noProof/>
+          <w:sz w:val="24"/>
+          <w:szCs w:val="24"/>
+        </w:rPr>
+        <w:drawing>
+          <wp:inline distT="0" distB="0" distL="0" distR="0">
+            <wp:extent cx="4029637" cy="2534004"/>
+            <wp:effectExtent l="0" t="0" r="0" b="0"/>
+            <wp:docPr id="26" name="Picture 26"/>
+            <wp:cNvGraphicFramePr>
+              <a:graphicFrameLocks xmlns:a="http://schemas.openxmlformats.org/drawingml/2006/main" noChangeAspect="1"/>
+            </wp:cNvGraphicFramePr>
+            <a:graphic xmlns:a="http://schemas.openxmlformats.org/drawingml/2006/main">
+              <a:graphicData uri="http://schemas.openxmlformats.org/drawingml/2006/picture">
+                <pic:pic xmlns:pic="http://schemas.openxmlformats.org/drawingml/2006/picture">
+                  <pic:nvPicPr>
+                    <pic:cNvPr id="26" name="Chosen.PNG"/>
+                    <pic:cNvPicPr/>
+                  </pic:nvPicPr>
+                  <pic:blipFill>
+                    <a:blip r:embed="rId30">
+                      <a:extLst>
+                        <a:ext uri="{28A0092B-C50C-407E-A947-70E740481C1C}">
+                          <a14:useLocalDpi xmlns:a14="http://schemas.microsoft.com/office/drawing/2010/main" val="0"/>
+                        </a:ext>
+                      </a:extLst>
+                    </a:blip>
+                    <a:stretch>
+                      <a:fillRect/>
+                    </a:stretch>
+                  </pic:blipFill>
+                  <pic:spPr>
+                    <a:xfrm>
+                      <a:off x="0" y="0"/>
+                      <a:ext cx="4029637" cy="2534004"/>
+                    </a:xfrm>
+                    <a:prstGeom prst="rect">
+                      <a:avLst/>
+                    </a:prstGeom>
+                  </pic:spPr>
+                </pic:pic>
+              </a:graphicData>
+            </a:graphic>
+          </wp:inline>
+        </w:drawing>
+      </w:r>
+    </w:p>
+    <w:p>
+      <w:pPr>
+        <w:pStyle w:val="ListParagraph"/>
+        <w:rPr>
+          <w:rFonts w:cstheme="minorHAnsi"/>
+          <w:sz w:val="24"/>
+          <w:szCs w:val="24"/>
+        </w:rPr>
+      </w:pPr>
+    </w:p>
+    <w:p>
+      <w:pPr>
+        <w:pStyle w:val="ListParagraph"/>
+        <w:rPr>
+          <w:rFonts w:cstheme="minorHAnsi"/>
+          <w:sz w:val="24"/>
+          <w:szCs w:val="24"/>
+        </w:rPr>
+      </w:pPr>
+    </w:p>
+    <w:p>
+      <w:pPr>
+        <w:pStyle w:val="ListParagraph"/>
+        <w:rPr>
+          <w:rFonts w:cstheme="minorHAnsi"/>
+          <w:sz w:val="24"/>
+          <w:szCs w:val="24"/>
+        </w:rPr>
+      </w:pPr>
+    </w:p>
+    <w:p>
+      <w:pPr>
+        <w:pStyle w:val="ListParagraph"/>
+        <w:rPr>
+          <w:rFonts w:cstheme="minorHAnsi"/>
+          <w:sz w:val="24"/>
+          <w:szCs w:val="24"/>
+        </w:rPr>
+      </w:pPr>
+    </w:p>
+    <w:p>
+      <w:pPr>
+        <w:pStyle w:val="ListParagraph"/>
+        <w:rPr>
+          <w:rFonts w:cstheme="minorHAnsi"/>
+          <w:sz w:val="24"/>
+          <w:szCs w:val="24"/>
+        </w:rPr>
+      </w:pPr>
+    </w:p>
+    <w:p>
+      <w:pPr>
+        <w:pStyle w:val="ListParagraph"/>
+        <w:rPr>
+          <w:rFonts w:cstheme="minorHAnsi"/>
+          <w:sz w:val="24"/>
+          <w:szCs w:val="24"/>
+        </w:rPr>
+      </w:pPr>
+    </w:p>
+    <w:p>
+      <w:pPr>
+        <w:pStyle w:val="ListParagraph"/>
+        <w:rPr>
+          <w:rFonts w:cstheme="minorHAnsi"/>
+          <w:sz w:val="24"/>
+          <w:szCs w:val="24"/>
+        </w:rPr>
+      </w:pPr>
+    </w:p>
+    <w:p>
+      <w:pPr>
+        <w:pStyle w:val="ListParagraph"/>
+        <w:rPr>
+          <w:rFonts w:cstheme="minorHAnsi"/>
+          <w:sz w:val="24"/>
+          <w:szCs w:val="24"/>
+        </w:rPr>
+      </w:pPr>
+    </w:p>
+    <w:p>
+      <w:pPr>
+        <w:pStyle w:val="ListParagraph"/>
+        <w:rPr>
+          <w:rFonts w:cstheme="minorHAnsi"/>
+          <w:sz w:val="24"/>
+          <w:szCs w:val="24"/>
+        </w:rPr>
+      </w:pPr>
+    </w:p>
+    <w:p>
+      <w:pPr>
+        <w:pStyle w:val="ListParagraph"/>
+        <w:rPr>
+          <w:rFonts w:cstheme="minorHAnsi"/>
+          <w:sz w:val="24"/>
+          <w:szCs w:val="24"/>
+        </w:rPr>
+      </w:pPr>
+    </w:p>
+    <w:p>
+      <w:pPr>
+        <w:pStyle w:val="ListParagraph"/>
+        <w:numPr>
+          <w:ilvl w:val="0"/>
+          <w:numId w:val="2"/>
+        </w:numPr>
+        <w:rPr>
+          <w:rFonts w:cstheme="minorHAnsi"/>
+          <w:sz w:val="24"/>
+          <w:szCs w:val="24"/>
+        </w:rPr>
+      </w:pPr>
+      <w:r>
+        <w:rPr>
+          <w:rFonts w:cstheme="minorHAnsi"/>
+          <w:sz w:val="24"/>
+          <w:szCs w:val="24"/>
+        </w:rPr>
+        <w:t>Now we can push successfully and merge conflict is resolved</w:t>
+      </w:r>
+    </w:p>
+    <w:p>
+      <w:pPr>
+        <w:pStyle w:val="ListParagraph"/>
+        <w:rPr>
+          <w:rFonts w:cstheme="minorHAnsi"/>
+          <w:sz w:val="24"/>
+          <w:szCs w:val="24"/>
+        </w:rPr>
+      </w:pPr>
+      <w:r>
+        <w:rPr>
+          <w:rFonts w:cstheme="minorHAnsi"/>
+          <w:noProof/>
+          <w:sz w:val="24"/>
+          <w:szCs w:val="24"/>
+        </w:rPr>
+        <w:drawing>
+          <wp:inline distT="0" distB="0" distL="0" distR="0">
+            <wp:extent cx="5591955" cy="3553321"/>
+            <wp:effectExtent l="0" t="0" r="0" b="9525"/>
+            <wp:docPr id="27" name="Picture 27"/>
+            <wp:cNvGraphicFramePr>
+              <a:graphicFrameLocks xmlns:a="http://schemas.openxmlformats.org/drawingml/2006/main" noChangeAspect="1"/>
+            </wp:cNvGraphicFramePr>
+            <a:graphic xmlns:a="http://schemas.openxmlformats.org/drawingml/2006/main">
+              <a:graphicData uri="http://schemas.openxmlformats.org/drawingml/2006/picture">
+                <pic:pic xmlns:pic="http://schemas.openxmlformats.org/drawingml/2006/picture">
+                  <pic:nvPicPr>
+                    <pic:cNvPr id="27" name="Conflict Resolved.PNG"/>
+                    <pic:cNvPicPr/>
+                  </pic:nvPicPr>
+                  <pic:blipFill>
+                    <a:blip r:embed="rId31">
+                      <a:extLst>
+                        <a:ext uri="{28A0092B-C50C-407E-A947-70E740481C1C}">
+                          <a14:useLocalDpi xmlns:a14="http://schemas.microsoft.com/office/drawing/2010/main" val="0"/>
+                        </a:ext>
+                      </a:extLst>
+                    </a:blip>
+                    <a:stretch>
+                      <a:fillRect/>
+                    </a:stretch>
+                  </pic:blipFill>
+                  <pic:spPr>
+                    <a:xfrm>
+                      <a:off x="0" y="0"/>
+                      <a:ext cx="5591955" cy="3553321"/>
+                    </a:xfrm>
+                    <a:prstGeom prst="rect">
+                      <a:avLst/>
+                    </a:prstGeom>
+                  </pic:spPr>
+                </pic:pic>
+              </a:graphicData>
+            </a:graphic>
+          </wp:inline>
+        </w:drawing>
+      </w:r>
+    </w:p>
+    <w:p>
+      <w:pPr>
+        <w:pStyle w:val="ListParagraph"/>
+        <w:rPr>
+          <w:rFonts w:cstheme="minorHAnsi"/>
+          <w:sz w:val="24"/>
+          <w:szCs w:val="24"/>
+        </w:rPr>
+      </w:pPr>
+    </w:p>
+    <w:p>
+      <w:pPr>
+        <w:pStyle w:val="ListParagraph"/>
+        <w:rPr>
+          <w:rFonts w:cstheme="minorHAnsi"/>
+          <w:sz w:val="24"/>
+          <w:szCs w:val="24"/>
+        </w:rPr>
+      </w:pPr>
+    </w:p>
+    <w:p>
+      <w:pPr>
+        <w:pStyle w:val="ListParagraph"/>
+        <w:rPr>
+          <w:rFonts w:cstheme="minorHAnsi"/>
+          <w:sz w:val="24"/>
+          <w:szCs w:val="24"/>
+        </w:rPr>
+      </w:pPr>
+    </w:p>
+    <w:p>
+      <w:pPr>
+        <w:pStyle w:val="ListParagraph"/>
+        <w:numPr>
+          <w:ilvl w:val="0"/>
+          <w:numId w:val="2"/>
+        </w:numPr>
+        <w:rPr>
+          <w:rFonts w:cstheme="minorHAnsi"/>
+          <w:sz w:val="24"/>
+          <w:szCs w:val="24"/>
+        </w:rPr>
+      </w:pPr>
+      <w:r>
+        <w:rPr>
+          <w:rFonts w:cstheme="minorHAnsi"/>
+          <w:sz w:val="24"/>
+          <w:szCs w:val="24"/>
+        </w:rPr>
+        <w:t>Main repo will also be updated</w:t>
+      </w:r>
+    </w:p>
+    <w:p>
+      <w:pPr>
+        <w:pStyle w:val="ListParagraph"/>
+        <w:rPr>
+          <w:rFonts w:cstheme="minorHAnsi"/>
+          <w:sz w:val="24"/>
+          <w:szCs w:val="24"/>
+        </w:rPr>
+      </w:pPr>
+      <w:r>
+        <w:rPr>
+          <w:rFonts w:cstheme="minorHAnsi"/>
+          <w:noProof/>
+          <w:sz w:val="24"/>
+          <w:szCs w:val="24"/>
+        </w:rPr>
+        <w:drawing>
+          <wp:inline distT="0" distB="0" distL="0" distR="0">
+            <wp:extent cx="6032665" cy="2153285"/>
+            <wp:effectExtent l="0" t="0" r="6350" b="0"/>
+            <wp:docPr id="28" name="Picture 28" descr="Graphical user interface, application, Word&#10;&#10;Description generated with very high confidence"/>
+            <wp:cNvGraphicFramePr>
+              <a:graphicFrameLocks xmlns:a="http://schemas.openxmlformats.org/drawingml/2006/main" noChangeAspect="1"/>
+            </wp:cNvGraphicFramePr>
+            <a:graphic xmlns:a="http://schemas.openxmlformats.org/drawingml/2006/main">
+              <a:graphicData uri="http://schemas.openxmlformats.org/drawingml/2006/picture">
+                <pic:pic xmlns:pic="http://schemas.openxmlformats.org/drawingml/2006/picture">
+                  <pic:nvPicPr>
+                    <pic:cNvPr id="28" name="verifyMaainRepo.PNG"/>
+                    <pic:cNvPicPr/>
+                  </pic:nvPicPr>
+                  <pic:blipFill>
+                    <a:blip r:embed="rId32">
+                      <a:extLst>
+                        <a:ext uri="{28A0092B-C50C-407E-A947-70E740481C1C}">
+                          <a14:useLocalDpi xmlns:a14="http://schemas.microsoft.com/office/drawing/2010/main" val="0"/>
+                        </a:ext>
+                      </a:extLst>
+                    </a:blip>
+                    <a:stretch>
+                      <a:fillRect/>
+                    </a:stretch>
+                  </pic:blipFill>
+                  <pic:spPr>
+                    <a:xfrm>
+                      <a:off x="0" y="0"/>
+                      <a:ext cx="6033374" cy="2153538"/>
+                    </a:xfrm>
+                    <a:prstGeom prst="rect">
+                      <a:avLst/>
+                    </a:prstGeom>
+                  </pic:spPr>
+                </pic:pic>
+              </a:graphicData>
+            </a:graphic>
+          </wp:inline>
+        </w:drawing>
+      </w:r>
+    </w:p>
+    <w:p>
+      <w:pPr>
+        <w:pStyle w:val="ListParagraph"/>
+        <w:rPr>
+          <w:rFonts w:cstheme="minorHAnsi"/>
+          <w:sz w:val="24"/>
+          <w:szCs w:val="24"/>
+        </w:rPr>
+      </w:pPr>
+    </w:p>
+    <w:p>
+      <w:pPr>
+        <w:pStyle w:val="ListParagraph"/>
+        <w:rPr>
+          <w:rFonts w:cstheme="minorHAnsi"/>
+          <w:sz w:val="24"/>
+          <w:szCs w:val="24"/>
+        </w:rPr>
+      </w:pPr>
+      <w:bookmarkStart w:id="0" w:name="_GoBack"/>
+      <w:bookmarkEnd w:id="0"/>
+    </w:p>
+    <w:p>
+      <w:pPr>
+        <w:pStyle w:val="ListParagraph"/>
+        <w:rPr>
+          <w:rFonts w:cstheme="minorHAnsi"/>
+          <w:sz w:val="24"/>
+          <w:szCs w:val="24"/>
+        </w:rPr>
+      </w:pPr>
+    </w:p>
+    <w:p>
+      <w:pPr>
+        <w:pStyle w:val="ListParagraph"/>
+        <w:rPr>
+          <w:rFonts w:cstheme="minorHAnsi"/>
+          <w:sz w:val="24"/>
+          <w:szCs w:val="24"/>
+        </w:rPr>
+      </w:pPr>
+    </w:p>
+    <w:p>
+      <w:pPr>
+        <w:pStyle w:val="ListParagraph"/>
+        <w:rPr>
+          <w:rFonts w:cstheme="minorHAnsi"/>
+          <w:sz w:val="24"/>
+          <w:szCs w:val="24"/>
+        </w:rPr>
+      </w:pPr>
+    </w:p>
     <w:sectPr>
       <w:pgSz w:w="12240" w:h="15840"/>
       <w:pgMar w:top="720" w:right="720" w:bottom="720" w:left="720" w:header="720" w:footer="720" w:gutter="0"/>
@@ -2756,8 +3836,100 @@
       </w:pPr>
     </w:lvl>
   </w:abstractNum>
+  <w:abstractNum w:abstractNumId="1" w15:restartNumberingAfterBreak="0">
+    <w:nsid w:val="509C3F19"/>
+    <w:multiLevelType w:val="hybridMultilevel"/>
+    <w:tmpl w:val="154A0128"/>
+    <w:lvl w:ilvl="0" w:tplc="04090011">
+      <w:start w:val="1"/>
+      <w:numFmt w:val="decimal"/>
+      <w:lvlText w:val="%1)"/>
+      <w:lvlJc w:val="left"/>
+      <w:pPr>
+        <w:ind w:left="720" w:hanging="360"/>
+      </w:pPr>
+      <w:rPr>
+        <w:rFonts w:hint="default"/>
+      </w:rPr>
+    </w:lvl>
+    <w:lvl w:ilvl="1" w:tplc="04090019" w:tentative="1">
+      <w:start w:val="1"/>
+      <w:numFmt w:val="lowerLetter"/>
+      <w:lvlText w:val="%2."/>
+      <w:lvlJc w:val="left"/>
+      <w:pPr>
+        <w:ind w:left="1440" w:hanging="360"/>
+      </w:pPr>
+    </w:lvl>
+    <w:lvl w:ilvl="2" w:tplc="0409001B" w:tentative="1">
+      <w:start w:val="1"/>
+      <w:numFmt w:val="lowerRoman"/>
+      <w:lvlText w:val="%3."/>
+      <w:lvlJc w:val="right"/>
+      <w:pPr>
+        <w:ind w:left="2160" w:hanging="180"/>
+      </w:pPr>
+    </w:lvl>
+    <w:lvl w:ilvl="3" w:tplc="0409000F" w:tentative="1">
+      <w:start w:val="1"/>
+      <w:numFmt w:val="decimal"/>
+      <w:lvlText w:val="%4."/>
+      <w:lvlJc w:val="left"/>
+      <w:pPr>
+        <w:ind w:left="2880" w:hanging="360"/>
+      </w:pPr>
+    </w:lvl>
+    <w:lvl w:ilvl="4" w:tplc="04090019" w:tentative="1">
+      <w:start w:val="1"/>
+      <w:numFmt w:val="lowerLetter"/>
+      <w:lvlText w:val="%5."/>
+      <w:lvlJc w:val="left"/>
+      <w:pPr>
+        <w:ind w:left="3600" w:hanging="360"/>
+      </w:pPr>
+    </w:lvl>
+    <w:lvl w:ilvl="5" w:tplc="0409001B" w:tentative="1">
+      <w:start w:val="1"/>
+      <w:numFmt w:val="lowerRoman"/>
+      <w:lvlText w:val="%6."/>
+      <w:lvlJc w:val="right"/>
+      <w:pPr>
+        <w:ind w:left="4320" w:hanging="180"/>
+      </w:pPr>
+    </w:lvl>
+    <w:lvl w:ilvl="6" w:tplc="0409000F" w:tentative="1">
+      <w:start w:val="1"/>
+      <w:numFmt w:val="decimal"/>
+      <w:lvlText w:val="%7."/>
+      <w:lvlJc w:val="left"/>
+      <w:pPr>
+        <w:ind w:left="5040" w:hanging="360"/>
+      </w:pPr>
+    </w:lvl>
+    <w:lvl w:ilvl="7" w:tplc="04090019" w:tentative="1">
+      <w:start w:val="1"/>
+      <w:numFmt w:val="lowerLetter"/>
+      <w:lvlText w:val="%8."/>
+      <w:lvlJc w:val="left"/>
+      <w:pPr>
+        <w:ind w:left="5760" w:hanging="360"/>
+      </w:pPr>
+    </w:lvl>
+    <w:lvl w:ilvl="8" w:tplc="0409001B" w:tentative="1">
+      <w:start w:val="1"/>
+      <w:numFmt w:val="lowerRoman"/>
+      <w:lvlText w:val="%9."/>
+      <w:lvlJc w:val="right"/>
+      <w:pPr>
+        <w:ind w:left="6480" w:hanging="180"/>
+      </w:pPr>
+    </w:lvl>
+  </w:abstractNum>
   <w:num w:numId="1">
     <w:abstractNumId w:val="0"/>
+  </w:num>
+  <w:num w:numId="2">
+    <w:abstractNumId w:val="1"/>
   </w:num>
 </w:numbering>
 </file>

--- a/MC_Progress.docx
+++ b/MC_Progress.docx
@@ -27,14 +27,6 @@
           <w:szCs w:val="24"/>
         </w:rPr>
         <w:t xml:space="preserve"> Muhammad Mehdi Ali</w:t>
-      </w:r>
-      <w:r>
-        <w:rPr>
-          <w:rFonts w:cstheme="minorHAnsi"/>
-          <w:sz w:val="24"/>
-          <w:szCs w:val="24"/>
-        </w:rPr>
-        <w:tab/>
       </w:r>
       <w:r>
         <w:rPr>
@@ -463,6 +455,7 @@
           <w:sz w:val="24"/>
           <w:szCs w:val="24"/>
         </w:rPr>
+        <w:lastRenderedPageBreak/>
         <w:t>Then Sign in to your account.</w:t>
       </w:r>
     </w:p>
@@ -654,7 +647,6 @@
           <w:sz w:val="24"/>
           <w:szCs w:val="24"/>
         </w:rPr>
-        <w:lastRenderedPageBreak/>
         <w:drawing>
           <wp:inline distT="0" distB="0" distL="0" distR="0">
             <wp:extent cx="4943475" cy="2000250"/>
@@ -791,6 +783,7 @@
           <w:sz w:val="24"/>
           <w:szCs w:val="24"/>
         </w:rPr>
+        <w:lastRenderedPageBreak/>
         <w:drawing>
           <wp:inline distT="0" distB="0" distL="0" distR="0">
             <wp:extent cx="5847907" cy="3688715"/>
@@ -882,7 +875,6 @@
           <w:sz w:val="24"/>
           <w:szCs w:val="24"/>
         </w:rPr>
-        <w:lastRenderedPageBreak/>
         <w:drawing>
           <wp:inline distT="0" distB="0" distL="0" distR="0">
             <wp:extent cx="5794744" cy="3444875"/>
@@ -1023,6 +1015,7 @@
           <w:sz w:val="24"/>
           <w:szCs w:val="24"/>
         </w:rPr>
+        <w:lastRenderedPageBreak/>
         <w:drawing>
           <wp:inline distT="0" distB="0" distL="0" distR="0">
             <wp:extent cx="5720080" cy="3253563"/>
@@ -1114,7 +1107,6 @@
           <w:sz w:val="24"/>
           <w:szCs w:val="24"/>
         </w:rPr>
-        <w:lastRenderedPageBreak/>
         <w:drawing>
           <wp:inline distT="0" distB="0" distL="0" distR="0">
             <wp:extent cx="5996763" cy="3238500"/>
@@ -1304,6 +1296,7 @@
           <w:sz w:val="24"/>
           <w:szCs w:val="24"/>
         </w:rPr>
+        <w:lastRenderedPageBreak/>
         <w:drawing>
           <wp:inline distT="0" distB="0" distL="0" distR="0">
             <wp:extent cx="5762847" cy="3247390"/>
@@ -1372,7 +1365,6 @@
           <w:sz w:val="24"/>
           <w:szCs w:val="24"/>
         </w:rPr>
-        <w:lastRenderedPageBreak/>
         <w:t>12)Create a file and add data to it</w:t>
       </w:r>
     </w:p>
@@ -1547,6 +1539,7 @@
           <w:sz w:val="24"/>
           <w:szCs w:val="24"/>
         </w:rPr>
+        <w:lastRenderedPageBreak/>
         <w:drawing>
           <wp:inline distT="0" distB="0" distL="0" distR="0">
             <wp:extent cx="6044540" cy="3075305"/>
@@ -1628,7 +1621,6 @@
           <w:sz w:val="24"/>
           <w:szCs w:val="24"/>
         </w:rPr>
-        <w:lastRenderedPageBreak/>
         <w:drawing>
           <wp:inline distT="0" distB="0" distL="0" distR="0">
             <wp:extent cx="6377049" cy="3016250"/>
@@ -1795,6 +1787,7 @@
           <w:sz w:val="24"/>
           <w:szCs w:val="24"/>
         </w:rPr>
+        <w:lastRenderedPageBreak/>
         <w:drawing>
           <wp:inline distT="0" distB="0" distL="0" distR="0">
             <wp:extent cx="5415148" cy="3388995"/>
@@ -1886,7 +1879,6 @@
           <w:sz w:val="24"/>
           <w:szCs w:val="24"/>
         </w:rPr>
-        <w:lastRenderedPageBreak/>
         <w:drawing>
           <wp:inline distT="0" distB="0" distL="0" distR="0">
             <wp:extent cx="6044540" cy="3373755"/>
@@ -2048,6 +2040,7 @@
           <w:sz w:val="24"/>
           <w:szCs w:val="24"/>
         </w:rPr>
+        <w:lastRenderedPageBreak/>
         <w:drawing>
           <wp:inline distT="0" distB="0" distL="0" distR="0">
             <wp:extent cx="6222365" cy="3507744"/>
@@ -2292,6 +2285,7 @@
           <w:sz w:val="24"/>
           <w:szCs w:val="24"/>
         </w:rPr>
+        <w:lastRenderedPageBreak/>
         <w:drawing>
           <wp:inline distT="0" distB="0" distL="0" distR="0">
             <wp:extent cx="5854535" cy="3594735"/>
@@ -2377,7 +2371,6 @@
           <w:sz w:val="24"/>
           <w:szCs w:val="24"/>
         </w:rPr>
-        <w:lastRenderedPageBreak/>
         <w:drawing>
           <wp:inline distT="0" distB="0" distL="0" distR="0">
             <wp:extent cx="6858000" cy="3479165"/>
@@ -2485,6 +2478,7 @@
           <w:sz w:val="24"/>
           <w:szCs w:val="24"/>
         </w:rPr>
+        <w:lastRenderedPageBreak/>
         <w:drawing>
           <wp:inline distT="0" distB="0" distL="0" distR="0">
             <wp:extent cx="6257925" cy="3262437"/>
@@ -2618,7 +2612,6 @@
           <w:szCs w:val="24"/>
           <w:u w:val="single"/>
         </w:rPr>
-        <w:lastRenderedPageBreak/>
         <w:t xml:space="preserve">MERGE </w:t>
       </w:r>
       <w:proofErr w:type="gramStart"/>
@@ -2941,7 +2934,6 @@
           <w:sz w:val="24"/>
           <w:szCs w:val="24"/>
         </w:rPr>
-        <w:lastRenderedPageBreak/>
         <w:t xml:space="preserve">Now when we try to push from local repository we get </w:t>
       </w:r>
       <w:proofErr w:type="gramStart"/>
@@ -3088,6 +3080,7 @@
           <w:sz w:val="24"/>
           <w:szCs w:val="24"/>
         </w:rPr>
+        <w:lastRenderedPageBreak/>
         <w:drawing>
           <wp:inline distT="0" distB="0" distL="0" distR="0">
             <wp:extent cx="6858000" cy="3877310"/>
@@ -3640,6 +3633,7 @@
           <w:sz w:val="24"/>
           <w:szCs w:val="24"/>
         </w:rPr>
+        <w:lastRenderedPageBreak/>
         <w:drawing>
           <wp:inline distT="0" distB="0" distL="0" distR="0">
             <wp:extent cx="6032665" cy="2153285"/>
@@ -3702,41 +3696,1122 @@
           <w:szCs w:val="24"/>
         </w:rPr>
       </w:pPr>
+    </w:p>
+    <w:p>
+      <w:pPr>
+        <w:pStyle w:val="ListParagraph"/>
+        <w:rPr>
+          <w:rFonts w:cstheme="minorHAnsi"/>
+          <w:sz w:val="24"/>
+          <w:szCs w:val="24"/>
+        </w:rPr>
+      </w:pPr>
+    </w:p>
+    <w:p>
+      <w:pPr>
+        <w:pStyle w:val="ListParagraph"/>
+        <w:rPr>
+          <w:rFonts w:cstheme="minorHAnsi"/>
+          <w:sz w:val="24"/>
+          <w:szCs w:val="24"/>
+        </w:rPr>
+      </w:pPr>
+    </w:p>
+    <w:p>
+      <w:pPr>
+        <w:pStyle w:val="ListParagraph"/>
+        <w:rPr>
+          <w:rFonts w:cstheme="minorHAnsi"/>
+          <w:sz w:val="24"/>
+          <w:szCs w:val="24"/>
+        </w:rPr>
+      </w:pPr>
+    </w:p>
+    <w:p>
+      <w:pPr>
+        <w:pStyle w:val="ListParagraph"/>
+        <w:jc w:val="center"/>
+        <w:rPr>
+          <w:rFonts w:cstheme="minorHAnsi"/>
+          <w:b/>
+          <w:sz w:val="28"/>
+          <w:szCs w:val="24"/>
+          <w:u w:val="single"/>
+        </w:rPr>
+      </w:pPr>
+    </w:p>
+    <w:p>
+      <w:pPr>
+        <w:pStyle w:val="ListParagraph"/>
+        <w:jc w:val="center"/>
+        <w:rPr>
+          <w:rFonts w:cstheme="minorHAnsi"/>
+          <w:b/>
+          <w:sz w:val="28"/>
+          <w:szCs w:val="24"/>
+          <w:u w:val="single"/>
+        </w:rPr>
+      </w:pPr>
+    </w:p>
+    <w:p>
+      <w:pPr>
+        <w:pStyle w:val="ListParagraph"/>
+        <w:jc w:val="center"/>
+        <w:rPr>
+          <w:rFonts w:cstheme="minorHAnsi"/>
+          <w:b/>
+          <w:sz w:val="28"/>
+          <w:szCs w:val="24"/>
+          <w:u w:val="single"/>
+        </w:rPr>
+      </w:pPr>
+    </w:p>
+    <w:p>
+      <w:pPr>
+        <w:pStyle w:val="ListParagraph"/>
+        <w:jc w:val="center"/>
+        <w:rPr>
+          <w:rFonts w:cstheme="minorHAnsi"/>
+          <w:b/>
+          <w:sz w:val="28"/>
+          <w:szCs w:val="24"/>
+          <w:u w:val="single"/>
+        </w:rPr>
+      </w:pPr>
+    </w:p>
+    <w:p>
+      <w:pPr>
+        <w:pStyle w:val="ListParagraph"/>
+        <w:jc w:val="center"/>
+        <w:rPr>
+          <w:rFonts w:cstheme="minorHAnsi"/>
+          <w:b/>
+          <w:sz w:val="28"/>
+          <w:szCs w:val="24"/>
+          <w:u w:val="single"/>
+        </w:rPr>
+      </w:pPr>
+      <w:r>
+        <w:rPr>
+          <w:rFonts w:cstheme="minorHAnsi"/>
+          <w:b/>
+          <w:sz w:val="28"/>
+          <w:szCs w:val="24"/>
+          <w:u w:val="single"/>
+        </w:rPr>
+        <w:t>Git Remove</w:t>
+      </w:r>
+    </w:p>
+    <w:p>
+      <w:pPr>
+        <w:pStyle w:val="ListParagraph"/>
+        <w:numPr>
+          <w:ilvl w:val="0"/>
+          <w:numId w:val="3"/>
+        </w:numPr>
+        <w:rPr>
+          <w:rFonts w:cstheme="minorHAnsi"/>
+          <w:sz w:val="28"/>
+          <w:szCs w:val="24"/>
+        </w:rPr>
+      </w:pPr>
+      <w:r>
+        <w:rPr>
+          <w:rFonts w:cstheme="minorHAnsi"/>
+          <w:sz w:val="28"/>
+          <w:szCs w:val="24"/>
+        </w:rPr>
+        <w:t>Let us add a file in our repository</w:t>
+      </w:r>
+    </w:p>
+    <w:p>
+      <w:pPr>
+        <w:pStyle w:val="ListParagraph"/>
+        <w:ind w:left="1080"/>
+        <w:rPr>
+          <w:rFonts w:cstheme="minorHAnsi"/>
+          <w:sz w:val="28"/>
+          <w:szCs w:val="24"/>
+        </w:rPr>
+      </w:pPr>
+      <w:r>
+        <w:rPr>
+          <w:rFonts w:cstheme="minorHAnsi"/>
+          <w:noProof/>
+          <w:sz w:val="28"/>
+          <w:szCs w:val="24"/>
+        </w:rPr>
+        <w:drawing>
+          <wp:inline distT="0" distB="0" distL="0" distR="0">
+            <wp:extent cx="4595751" cy="2683503"/>
+            <wp:effectExtent l="0" t="0" r="0" b="3175"/>
+            <wp:docPr id="29" name="Picture 29" descr="Graphical user interface, text, application&#10;&#10;Description generated with very high confidence"/>
+            <wp:cNvGraphicFramePr>
+              <a:graphicFrameLocks xmlns:a="http://schemas.openxmlformats.org/drawingml/2006/main" noChangeAspect="1"/>
+            </wp:cNvGraphicFramePr>
+            <a:graphic xmlns:a="http://schemas.openxmlformats.org/drawingml/2006/main">
+              <a:graphicData uri="http://schemas.openxmlformats.org/drawingml/2006/picture">
+                <pic:pic xmlns:pic="http://schemas.openxmlformats.org/drawingml/2006/picture">
+                  <pic:nvPicPr>
+                    <pic:cNvPr id="29" name="Remove1.PNG"/>
+                    <pic:cNvPicPr/>
+                  </pic:nvPicPr>
+                  <pic:blipFill>
+                    <a:blip r:embed="rId33">
+                      <a:extLst>
+                        <a:ext uri="{28A0092B-C50C-407E-A947-70E740481C1C}">
+                          <a14:useLocalDpi xmlns:a14="http://schemas.microsoft.com/office/drawing/2010/main" val="0"/>
+                        </a:ext>
+                      </a:extLst>
+                    </a:blip>
+                    <a:stretch>
+                      <a:fillRect/>
+                    </a:stretch>
+                  </pic:blipFill>
+                  <pic:spPr>
+                    <a:xfrm>
+                      <a:off x="0" y="0"/>
+                      <a:ext cx="4614681" cy="2694557"/>
+                    </a:xfrm>
+                    <a:prstGeom prst="rect">
+                      <a:avLst/>
+                    </a:prstGeom>
+                  </pic:spPr>
+                </pic:pic>
+              </a:graphicData>
+            </a:graphic>
+          </wp:inline>
+        </w:drawing>
+      </w:r>
+    </w:p>
+    <w:p>
+      <w:pPr>
+        <w:pStyle w:val="ListParagraph"/>
+        <w:ind w:left="1080"/>
+        <w:rPr>
+          <w:rFonts w:cstheme="minorHAnsi"/>
+          <w:sz w:val="28"/>
+          <w:szCs w:val="24"/>
+        </w:rPr>
+      </w:pPr>
+    </w:p>
+    <w:p>
+      <w:pPr>
+        <w:pStyle w:val="ListParagraph"/>
+        <w:numPr>
+          <w:ilvl w:val="0"/>
+          <w:numId w:val="3"/>
+        </w:numPr>
+        <w:rPr>
+          <w:rFonts w:cstheme="minorHAnsi"/>
+          <w:sz w:val="28"/>
+          <w:szCs w:val="24"/>
+        </w:rPr>
+      </w:pPr>
+      <w:r>
+        <w:rPr>
+          <w:rFonts w:cstheme="minorHAnsi"/>
+          <w:sz w:val="28"/>
+          <w:szCs w:val="24"/>
+        </w:rPr>
+        <w:t>Now we check it on our main repository</w:t>
+      </w:r>
+    </w:p>
+    <w:p>
+      <w:pPr>
+        <w:pStyle w:val="ListParagraph"/>
+        <w:ind w:left="1080"/>
+        <w:rPr>
+          <w:rFonts w:cstheme="minorHAnsi"/>
+          <w:sz w:val="28"/>
+          <w:szCs w:val="24"/>
+        </w:rPr>
+      </w:pPr>
+      <w:r>
+        <w:rPr>
+          <w:rFonts w:cstheme="minorHAnsi"/>
+          <w:noProof/>
+          <w:sz w:val="28"/>
+          <w:szCs w:val="24"/>
+        </w:rPr>
+        <w:lastRenderedPageBreak/>
+        <w:drawing>
+          <wp:inline distT="0" distB="0" distL="0" distR="0">
+            <wp:extent cx="3620077" cy="2077720"/>
+            <wp:effectExtent l="0" t="0" r="0" b="0"/>
+            <wp:docPr id="30" name="Picture 30"/>
+            <wp:cNvGraphicFramePr>
+              <a:graphicFrameLocks xmlns:a="http://schemas.openxmlformats.org/drawingml/2006/main" noChangeAspect="1"/>
+            </wp:cNvGraphicFramePr>
+            <a:graphic xmlns:a="http://schemas.openxmlformats.org/drawingml/2006/main">
+              <a:graphicData uri="http://schemas.openxmlformats.org/drawingml/2006/picture">
+                <pic:pic xmlns:pic="http://schemas.openxmlformats.org/drawingml/2006/picture">
+                  <pic:nvPicPr>
+                    <pic:cNvPr id="30" name="verify.PNG"/>
+                    <pic:cNvPicPr/>
+                  </pic:nvPicPr>
+                  <pic:blipFill>
+                    <a:blip r:embed="rId34">
+                      <a:extLst>
+                        <a:ext uri="{28A0092B-C50C-407E-A947-70E740481C1C}">
+                          <a14:useLocalDpi xmlns:a14="http://schemas.microsoft.com/office/drawing/2010/main" val="0"/>
+                        </a:ext>
+                      </a:extLst>
+                    </a:blip>
+                    <a:stretch>
+                      <a:fillRect/>
+                    </a:stretch>
+                  </pic:blipFill>
+                  <pic:spPr>
+                    <a:xfrm>
+                      <a:off x="0" y="0"/>
+                      <a:ext cx="3627863" cy="2082189"/>
+                    </a:xfrm>
+                    <a:prstGeom prst="rect">
+                      <a:avLst/>
+                    </a:prstGeom>
+                  </pic:spPr>
+                </pic:pic>
+              </a:graphicData>
+            </a:graphic>
+          </wp:inline>
+        </w:drawing>
+      </w:r>
+    </w:p>
+    <w:p>
+      <w:pPr>
+        <w:pStyle w:val="ListParagraph"/>
+        <w:numPr>
+          <w:ilvl w:val="0"/>
+          <w:numId w:val="3"/>
+        </w:numPr>
+        <w:rPr>
+          <w:rFonts w:cstheme="minorHAnsi"/>
+          <w:sz w:val="28"/>
+          <w:szCs w:val="24"/>
+        </w:rPr>
+      </w:pPr>
+      <w:r>
+        <w:rPr>
+          <w:rFonts w:cstheme="minorHAnsi"/>
+          <w:sz w:val="28"/>
+          <w:szCs w:val="24"/>
+        </w:rPr>
+        <w:t>Now we remove it using git remove and commit changes and push to main repo</w:t>
+      </w:r>
+    </w:p>
+    <w:p>
+      <w:pPr>
+        <w:pStyle w:val="ListParagraph"/>
+        <w:ind w:left="1080"/>
+        <w:rPr>
+          <w:rFonts w:cstheme="minorHAnsi"/>
+          <w:sz w:val="28"/>
+          <w:szCs w:val="24"/>
+        </w:rPr>
+      </w:pPr>
+      <w:r>
+        <w:rPr>
+          <w:rFonts w:cstheme="minorHAnsi"/>
+          <w:noProof/>
+          <w:sz w:val="28"/>
+          <w:szCs w:val="24"/>
+        </w:rPr>
+        <w:drawing>
+          <wp:inline distT="0" distB="0" distL="0" distR="0">
+            <wp:extent cx="4322445" cy="2054431"/>
+            <wp:effectExtent l="0" t="0" r="1905" b="3175"/>
+            <wp:docPr id="33" name="Picture 33"/>
+            <wp:cNvGraphicFramePr>
+              <a:graphicFrameLocks xmlns:a="http://schemas.openxmlformats.org/drawingml/2006/main" noChangeAspect="1"/>
+            </wp:cNvGraphicFramePr>
+            <a:graphic xmlns:a="http://schemas.openxmlformats.org/drawingml/2006/main">
+              <a:graphicData uri="http://schemas.openxmlformats.org/drawingml/2006/picture">
+                <pic:pic xmlns:pic="http://schemas.openxmlformats.org/drawingml/2006/picture">
+                  <pic:nvPicPr>
+                    <pic:cNvPr id="33" name="remove.PNG"/>
+                    <pic:cNvPicPr/>
+                  </pic:nvPicPr>
+                  <pic:blipFill>
+                    <a:blip r:embed="rId35">
+                      <a:extLst>
+                        <a:ext uri="{28A0092B-C50C-407E-A947-70E740481C1C}">
+                          <a14:useLocalDpi xmlns:a14="http://schemas.microsoft.com/office/drawing/2010/main" val="0"/>
+                        </a:ext>
+                      </a:extLst>
+                    </a:blip>
+                    <a:stretch>
+                      <a:fillRect/>
+                    </a:stretch>
+                  </pic:blipFill>
+                  <pic:spPr>
+                    <a:xfrm>
+                      <a:off x="0" y="0"/>
+                      <a:ext cx="4332429" cy="2059176"/>
+                    </a:xfrm>
+                    <a:prstGeom prst="rect">
+                      <a:avLst/>
+                    </a:prstGeom>
+                  </pic:spPr>
+                </pic:pic>
+              </a:graphicData>
+            </a:graphic>
+          </wp:inline>
+        </w:drawing>
+      </w:r>
+    </w:p>
+    <w:p>
+      <w:pPr>
+        <w:pStyle w:val="ListParagraph"/>
+        <w:ind w:left="1080"/>
+        <w:rPr>
+          <w:rFonts w:cstheme="minorHAnsi"/>
+          <w:sz w:val="28"/>
+          <w:szCs w:val="24"/>
+        </w:rPr>
+      </w:pPr>
+    </w:p>
+    <w:p>
+      <w:pPr>
+        <w:pStyle w:val="ListParagraph"/>
+        <w:ind w:left="1080"/>
+        <w:rPr>
+          <w:rFonts w:cstheme="minorHAnsi"/>
+          <w:sz w:val="28"/>
+          <w:szCs w:val="24"/>
+        </w:rPr>
+      </w:pPr>
+    </w:p>
+    <w:p>
+      <w:pPr>
+        <w:pStyle w:val="ListParagraph"/>
+        <w:ind w:left="1080"/>
+        <w:rPr>
+          <w:rFonts w:cstheme="minorHAnsi"/>
+          <w:sz w:val="28"/>
+          <w:szCs w:val="24"/>
+        </w:rPr>
+      </w:pPr>
+    </w:p>
+    <w:p>
+      <w:pPr>
+        <w:pStyle w:val="ListParagraph"/>
+        <w:ind w:left="1080"/>
+        <w:rPr>
+          <w:rFonts w:cstheme="minorHAnsi"/>
+          <w:sz w:val="28"/>
+          <w:szCs w:val="24"/>
+        </w:rPr>
+      </w:pPr>
+    </w:p>
+    <w:p>
+      <w:pPr>
+        <w:rPr>
+          <w:rFonts w:cstheme="minorHAnsi"/>
+          <w:sz w:val="28"/>
+          <w:szCs w:val="24"/>
+        </w:rPr>
+      </w:pPr>
+      <w:r>
+        <w:rPr>
+          <w:rFonts w:cstheme="minorHAnsi"/>
+          <w:sz w:val="28"/>
+          <w:szCs w:val="24"/>
+        </w:rPr>
+        <w:tab/>
+      </w:r>
+      <w:r>
+        <w:rPr>
+          <w:rFonts w:cstheme="minorHAnsi"/>
+          <w:noProof/>
+          <w:sz w:val="28"/>
+          <w:szCs w:val="24"/>
+        </w:rPr>
+        <w:drawing>
+          <wp:inline distT="0" distB="0" distL="0" distR="0">
+            <wp:extent cx="6068272" cy="3943900"/>
+            <wp:effectExtent l="0" t="0" r="8890" b="0"/>
+            <wp:docPr id="35" name="Picture 35"/>
+            <wp:cNvGraphicFramePr>
+              <a:graphicFrameLocks xmlns:a="http://schemas.openxmlformats.org/drawingml/2006/main" noChangeAspect="1"/>
+            </wp:cNvGraphicFramePr>
+            <a:graphic xmlns:a="http://schemas.openxmlformats.org/drawingml/2006/main">
+              <a:graphicData uri="http://schemas.openxmlformats.org/drawingml/2006/picture">
+                <pic:pic xmlns:pic="http://schemas.openxmlformats.org/drawingml/2006/picture">
+                  <pic:nvPicPr>
+                    <pic:cNvPr id="35" name="commitAndPush.PNG"/>
+                    <pic:cNvPicPr/>
+                  </pic:nvPicPr>
+                  <pic:blipFill>
+                    <a:blip r:embed="rId36">
+                      <a:extLst>
+                        <a:ext uri="{28A0092B-C50C-407E-A947-70E740481C1C}">
+                          <a14:useLocalDpi xmlns:a14="http://schemas.microsoft.com/office/drawing/2010/main" val="0"/>
+                        </a:ext>
+                      </a:extLst>
+                    </a:blip>
+                    <a:stretch>
+                      <a:fillRect/>
+                    </a:stretch>
+                  </pic:blipFill>
+                  <pic:spPr>
+                    <a:xfrm>
+                      <a:off x="0" y="0"/>
+                      <a:ext cx="6068272" cy="3943900"/>
+                    </a:xfrm>
+                    <a:prstGeom prst="rect">
+                      <a:avLst/>
+                    </a:prstGeom>
+                  </pic:spPr>
+                </pic:pic>
+              </a:graphicData>
+            </a:graphic>
+          </wp:inline>
+        </w:drawing>
+      </w:r>
+    </w:p>
+    <w:p>
+      <w:pPr>
+        <w:rPr>
+          <w:rFonts w:cstheme="minorHAnsi"/>
+          <w:sz w:val="28"/>
+          <w:szCs w:val="24"/>
+        </w:rPr>
+      </w:pPr>
+    </w:p>
+    <w:p>
+      <w:pPr>
+        <w:pStyle w:val="ListParagraph"/>
+        <w:numPr>
+          <w:ilvl w:val="0"/>
+          <w:numId w:val="3"/>
+        </w:numPr>
+        <w:rPr>
+          <w:rFonts w:cstheme="minorHAnsi"/>
+          <w:sz w:val="28"/>
+          <w:szCs w:val="24"/>
+        </w:rPr>
+      </w:pPr>
+      <w:r>
+        <w:rPr>
+          <w:rFonts w:cstheme="minorHAnsi"/>
+          <w:sz w:val="28"/>
+          <w:szCs w:val="24"/>
+        </w:rPr>
+        <w:lastRenderedPageBreak/>
+        <w:t>Now, we verify it on our main repo</w:t>
+      </w:r>
+    </w:p>
+    <w:p>
+      <w:pPr>
+        <w:pStyle w:val="ListParagraph"/>
+        <w:ind w:left="1080"/>
+        <w:rPr>
+          <w:rFonts w:cstheme="minorHAnsi"/>
+          <w:sz w:val="28"/>
+          <w:szCs w:val="24"/>
+        </w:rPr>
+      </w:pPr>
+      <w:r>
+        <w:rPr>
+          <w:rFonts w:cstheme="minorHAnsi"/>
+          <w:noProof/>
+          <w:sz w:val="28"/>
+          <w:szCs w:val="24"/>
+        </w:rPr>
+        <w:drawing>
+          <wp:inline distT="0" distB="0" distL="0" distR="0">
+            <wp:extent cx="4845133" cy="2714625"/>
+            <wp:effectExtent l="0" t="0" r="0" b="0"/>
+            <wp:docPr id="36" name="Picture 36"/>
+            <wp:cNvGraphicFramePr>
+              <a:graphicFrameLocks xmlns:a="http://schemas.openxmlformats.org/drawingml/2006/main" noChangeAspect="1"/>
+            </wp:cNvGraphicFramePr>
+            <a:graphic xmlns:a="http://schemas.openxmlformats.org/drawingml/2006/main">
+              <a:graphicData uri="http://schemas.openxmlformats.org/drawingml/2006/picture">
+                <pic:pic xmlns:pic="http://schemas.openxmlformats.org/drawingml/2006/picture">
+                  <pic:nvPicPr>
+                    <pic:cNvPr id="36" name="verify2.PNG"/>
+                    <pic:cNvPicPr/>
+                  </pic:nvPicPr>
+                  <pic:blipFill>
+                    <a:blip r:embed="rId37">
+                      <a:extLst>
+                        <a:ext uri="{28A0092B-C50C-407E-A947-70E740481C1C}">
+                          <a14:useLocalDpi xmlns:a14="http://schemas.microsoft.com/office/drawing/2010/main" val="0"/>
+                        </a:ext>
+                      </a:extLst>
+                    </a:blip>
+                    <a:stretch>
+                      <a:fillRect/>
+                    </a:stretch>
+                  </pic:blipFill>
+                  <pic:spPr>
+                    <a:xfrm>
+                      <a:off x="0" y="0"/>
+                      <a:ext cx="4849806" cy="2717243"/>
+                    </a:xfrm>
+                    <a:prstGeom prst="rect">
+                      <a:avLst/>
+                    </a:prstGeom>
+                  </pic:spPr>
+                </pic:pic>
+              </a:graphicData>
+            </a:graphic>
+          </wp:inline>
+        </w:drawing>
+      </w:r>
+    </w:p>
+    <w:p>
+      <w:pPr>
+        <w:pStyle w:val="ListParagraph"/>
+        <w:ind w:left="1080"/>
+        <w:rPr>
+          <w:rFonts w:cstheme="minorHAnsi"/>
+          <w:sz w:val="28"/>
+          <w:szCs w:val="24"/>
+        </w:rPr>
+      </w:pPr>
+    </w:p>
+    <w:p>
+      <w:pPr>
+        <w:pStyle w:val="ListParagraph"/>
+        <w:ind w:left="1080"/>
+        <w:rPr>
+          <w:rFonts w:cstheme="minorHAnsi"/>
+          <w:sz w:val="28"/>
+          <w:szCs w:val="24"/>
+        </w:rPr>
+      </w:pPr>
+    </w:p>
+    <w:p>
+      <w:pPr>
+        <w:pStyle w:val="ListParagraph"/>
+        <w:ind w:left="1080"/>
+        <w:rPr>
+          <w:rFonts w:cstheme="minorHAnsi"/>
+          <w:sz w:val="28"/>
+          <w:szCs w:val="24"/>
+        </w:rPr>
+      </w:pPr>
+    </w:p>
+    <w:p>
+      <w:pPr>
+        <w:pStyle w:val="ListParagraph"/>
+        <w:ind w:left="1080"/>
+        <w:rPr>
+          <w:rFonts w:cstheme="minorHAnsi"/>
+          <w:sz w:val="28"/>
+          <w:szCs w:val="24"/>
+        </w:rPr>
+      </w:pPr>
+    </w:p>
+    <w:p>
+      <w:pPr>
+        <w:pStyle w:val="ListParagraph"/>
+        <w:ind w:left="1080"/>
+        <w:rPr>
+          <w:rFonts w:cstheme="minorHAnsi"/>
+          <w:sz w:val="28"/>
+          <w:szCs w:val="24"/>
+        </w:rPr>
+      </w:pPr>
+    </w:p>
+    <w:p>
+      <w:pPr>
+        <w:pStyle w:val="ListParagraph"/>
+        <w:ind w:left="1080"/>
+        <w:rPr>
+          <w:rFonts w:cstheme="minorHAnsi"/>
+          <w:sz w:val="28"/>
+          <w:szCs w:val="24"/>
+        </w:rPr>
+      </w:pPr>
+    </w:p>
+    <w:p>
+      <w:pPr>
+        <w:pStyle w:val="ListParagraph"/>
+        <w:ind w:left="1080"/>
+        <w:rPr>
+          <w:rFonts w:cstheme="minorHAnsi"/>
+          <w:sz w:val="28"/>
+          <w:szCs w:val="24"/>
+        </w:rPr>
+      </w:pPr>
+    </w:p>
+    <w:p>
+      <w:pPr>
+        <w:pStyle w:val="ListParagraph"/>
+        <w:ind w:left="1080"/>
+        <w:jc w:val="center"/>
+        <w:rPr>
+          <w:rFonts w:cstheme="minorHAnsi"/>
+          <w:b/>
+          <w:sz w:val="36"/>
+          <w:szCs w:val="24"/>
+          <w:u w:val="single"/>
+        </w:rPr>
+      </w:pPr>
+      <w:r>
+        <w:rPr>
+          <w:rFonts w:cstheme="minorHAnsi"/>
+          <w:b/>
+          <w:sz w:val="36"/>
+          <w:szCs w:val="24"/>
+          <w:u w:val="single"/>
+        </w:rPr>
+        <w:t>Git Branch</w:t>
+      </w:r>
+    </w:p>
+    <w:p>
+      <w:pPr>
+        <w:pStyle w:val="ListParagraph"/>
+        <w:ind w:left="1080"/>
+        <w:jc w:val="center"/>
+        <w:rPr>
+          <w:rFonts w:cstheme="minorHAnsi"/>
+          <w:b/>
+          <w:sz w:val="36"/>
+          <w:szCs w:val="24"/>
+          <w:u w:val="single"/>
+        </w:rPr>
+      </w:pPr>
+    </w:p>
+    <w:p>
+      <w:pPr>
+        <w:pStyle w:val="ListParagraph"/>
+        <w:ind w:left="1080"/>
+        <w:rPr>
+          <w:rFonts w:cstheme="minorHAnsi"/>
+          <w:sz w:val="36"/>
+          <w:szCs w:val="24"/>
+        </w:rPr>
+      </w:pPr>
+    </w:p>
+    <w:p>
+      <w:pPr>
+        <w:pStyle w:val="ListParagraph"/>
+        <w:numPr>
+          <w:ilvl w:val="0"/>
+          <w:numId w:val="4"/>
+        </w:numPr>
+        <w:rPr>
+          <w:rFonts w:cstheme="minorHAnsi"/>
+          <w:sz w:val="28"/>
+          <w:szCs w:val="28"/>
+        </w:rPr>
+      </w:pPr>
+      <w:r>
+        <w:rPr>
+          <w:rFonts w:cstheme="minorHAnsi"/>
+          <w:sz w:val="28"/>
+          <w:szCs w:val="28"/>
+        </w:rPr>
+        <w:t>Let us create a branch in our project so that we can make changes in it separately and marge when required. We use git checkout to navigate among branches. Now we add some text to it.</w:t>
+      </w:r>
+    </w:p>
+    <w:p>
+      <w:pPr>
+        <w:pStyle w:val="ListParagraph"/>
+        <w:ind w:left="1440"/>
+        <w:rPr>
+          <w:rFonts w:cstheme="minorHAnsi"/>
+          <w:sz w:val="28"/>
+          <w:szCs w:val="28"/>
+        </w:rPr>
+      </w:pPr>
+      <w:r>
+        <w:rPr>
+          <w:rFonts w:cstheme="minorHAnsi"/>
+          <w:noProof/>
+          <w:sz w:val="28"/>
+          <w:szCs w:val="28"/>
+        </w:rPr>
+        <w:drawing>
+          <wp:inline distT="0" distB="0" distL="0" distR="0">
+            <wp:extent cx="5455063" cy="2459990"/>
+            <wp:effectExtent l="0" t="0" r="0" b="0"/>
+            <wp:docPr id="31" name="Picture 31" descr="Graphical user interface, application, Word&#10;&#10;Description generated with very high confidence"/>
+            <wp:cNvGraphicFramePr>
+              <a:graphicFrameLocks xmlns:a="http://schemas.openxmlformats.org/drawingml/2006/main" noChangeAspect="1"/>
+            </wp:cNvGraphicFramePr>
+            <a:graphic xmlns:a="http://schemas.openxmlformats.org/drawingml/2006/main">
+              <a:graphicData uri="http://schemas.openxmlformats.org/drawingml/2006/picture">
+                <pic:pic xmlns:pic="http://schemas.openxmlformats.org/drawingml/2006/picture">
+                  <pic:nvPicPr>
+                    <pic:cNvPr id="31" name="branch1.PNG"/>
+                    <pic:cNvPicPr/>
+                  </pic:nvPicPr>
+                  <pic:blipFill>
+                    <a:blip r:embed="rId38">
+                      <a:extLst>
+                        <a:ext uri="{28A0092B-C50C-407E-A947-70E740481C1C}">
+                          <a14:useLocalDpi xmlns:a14="http://schemas.microsoft.com/office/drawing/2010/main" val="0"/>
+                        </a:ext>
+                      </a:extLst>
+                    </a:blip>
+                    <a:stretch>
+                      <a:fillRect/>
+                    </a:stretch>
+                  </pic:blipFill>
+                  <pic:spPr>
+                    <a:xfrm>
+                      <a:off x="0" y="0"/>
+                      <a:ext cx="5457711" cy="2461184"/>
+                    </a:xfrm>
+                    <a:prstGeom prst="rect">
+                      <a:avLst/>
+                    </a:prstGeom>
+                  </pic:spPr>
+                </pic:pic>
+              </a:graphicData>
+            </a:graphic>
+          </wp:inline>
+        </w:drawing>
+      </w:r>
+    </w:p>
+    <w:p>
+      <w:pPr>
+        <w:pStyle w:val="ListParagraph"/>
+        <w:ind w:left="1440"/>
+        <w:rPr>
+          <w:rFonts w:cstheme="minorHAnsi"/>
+          <w:sz w:val="28"/>
+          <w:szCs w:val="28"/>
+        </w:rPr>
+      </w:pPr>
+    </w:p>
+    <w:p>
+      <w:pPr>
+        <w:pStyle w:val="ListParagraph"/>
+        <w:ind w:left="1440"/>
+        <w:rPr>
+          <w:rFonts w:cstheme="minorHAnsi"/>
+          <w:sz w:val="28"/>
+          <w:szCs w:val="28"/>
+        </w:rPr>
+      </w:pPr>
+    </w:p>
+    <w:p>
+      <w:pPr>
+        <w:rPr>
+          <w:rFonts w:cstheme="minorHAnsi"/>
+          <w:sz w:val="28"/>
+          <w:szCs w:val="24"/>
+        </w:rPr>
+      </w:pPr>
+    </w:p>
+    <w:p>
+      <w:pPr>
+        <w:pStyle w:val="ListParagraph"/>
+        <w:numPr>
+          <w:ilvl w:val="0"/>
+          <w:numId w:val="4"/>
+        </w:numPr>
+        <w:rPr>
+          <w:rFonts w:cstheme="minorHAnsi"/>
+          <w:sz w:val="28"/>
+          <w:szCs w:val="24"/>
+        </w:rPr>
+      </w:pPr>
+      <w:r>
+        <w:rPr>
+          <w:rFonts w:cstheme="minorHAnsi"/>
+          <w:sz w:val="28"/>
+          <w:szCs w:val="24"/>
+        </w:rPr>
+        <w:lastRenderedPageBreak/>
+        <w:t>Now we commit it.</w:t>
+      </w:r>
+    </w:p>
+    <w:p>
+      <w:pPr>
+        <w:ind w:left="720"/>
+        <w:rPr>
+          <w:rFonts w:cstheme="minorHAnsi"/>
+          <w:sz w:val="28"/>
+          <w:szCs w:val="24"/>
+        </w:rPr>
+      </w:pPr>
+      <w:r>
+        <w:rPr>
+          <w:rFonts w:cstheme="minorHAnsi"/>
+          <w:noProof/>
+          <w:sz w:val="28"/>
+          <w:szCs w:val="24"/>
+        </w:rPr>
+        <w:drawing>
+          <wp:inline distT="0" distB="0" distL="0" distR="0">
+            <wp:extent cx="5430008" cy="3467584"/>
+            <wp:effectExtent l="0" t="0" r="0" b="0"/>
+            <wp:docPr id="32" name="Picture 32"/>
+            <wp:cNvGraphicFramePr>
+              <a:graphicFrameLocks xmlns:a="http://schemas.openxmlformats.org/drawingml/2006/main" noChangeAspect="1"/>
+            </wp:cNvGraphicFramePr>
+            <a:graphic xmlns:a="http://schemas.openxmlformats.org/drawingml/2006/main">
+              <a:graphicData uri="http://schemas.openxmlformats.org/drawingml/2006/picture">
+                <pic:pic xmlns:pic="http://schemas.openxmlformats.org/drawingml/2006/picture">
+                  <pic:nvPicPr>
+                    <pic:cNvPr id="32" name="branch commit.PNG"/>
+                    <pic:cNvPicPr/>
+                  </pic:nvPicPr>
+                  <pic:blipFill>
+                    <a:blip r:embed="rId39">
+                      <a:extLst>
+                        <a:ext uri="{28A0092B-C50C-407E-A947-70E740481C1C}">
+                          <a14:useLocalDpi xmlns:a14="http://schemas.microsoft.com/office/drawing/2010/main" val="0"/>
+                        </a:ext>
+                      </a:extLst>
+                    </a:blip>
+                    <a:stretch>
+                      <a:fillRect/>
+                    </a:stretch>
+                  </pic:blipFill>
+                  <pic:spPr>
+                    <a:xfrm>
+                      <a:off x="0" y="0"/>
+                      <a:ext cx="5430008" cy="3467584"/>
+                    </a:xfrm>
+                    <a:prstGeom prst="rect">
+                      <a:avLst/>
+                    </a:prstGeom>
+                  </pic:spPr>
+                </pic:pic>
+              </a:graphicData>
+            </a:graphic>
+          </wp:inline>
+        </w:drawing>
+      </w:r>
+    </w:p>
+    <w:p>
+      <w:pPr>
+        <w:rPr>
+          <w:rFonts w:cstheme="minorHAnsi"/>
+          <w:sz w:val="28"/>
+          <w:szCs w:val="24"/>
+        </w:rPr>
+      </w:pPr>
+    </w:p>
+    <w:p>
+      <w:pPr>
+        <w:pStyle w:val="ListParagraph"/>
+        <w:numPr>
+          <w:ilvl w:val="0"/>
+          <w:numId w:val="4"/>
+        </w:numPr>
+        <w:rPr>
+          <w:rFonts w:cstheme="minorHAnsi"/>
+          <w:sz w:val="28"/>
+          <w:szCs w:val="24"/>
+        </w:rPr>
+      </w:pPr>
+      <w:r>
+        <w:rPr>
+          <w:rFonts w:cstheme="minorHAnsi"/>
+          <w:sz w:val="28"/>
+          <w:szCs w:val="24"/>
+        </w:rPr>
+        <w:t>When we checkout to master we can see that master branch is at was before branching</w:t>
+      </w:r>
+    </w:p>
+    <w:p>
+      <w:pPr>
+        <w:pStyle w:val="ListParagraph"/>
+        <w:ind w:left="1440"/>
+        <w:rPr>
+          <w:rFonts w:cstheme="minorHAnsi"/>
+          <w:sz w:val="28"/>
+          <w:szCs w:val="24"/>
+        </w:rPr>
+      </w:pPr>
+      <w:r>
+        <w:rPr>
+          <w:rFonts w:cstheme="minorHAnsi"/>
+          <w:noProof/>
+          <w:sz w:val="28"/>
+          <w:szCs w:val="24"/>
+        </w:rPr>
+        <w:drawing>
+          <wp:inline distT="0" distB="0" distL="0" distR="0">
+            <wp:extent cx="5635256" cy="2030730"/>
+            <wp:effectExtent l="0" t="0" r="3810" b="7620"/>
+            <wp:docPr id="34" name="Picture 34" descr="Graphical user interface, application&#10;&#10;Description generated with very high confidence"/>
+            <wp:cNvGraphicFramePr>
+              <a:graphicFrameLocks xmlns:a="http://schemas.openxmlformats.org/drawingml/2006/main" noChangeAspect="1"/>
+            </wp:cNvGraphicFramePr>
+            <a:graphic xmlns:a="http://schemas.openxmlformats.org/drawingml/2006/main">
+              <a:graphicData uri="http://schemas.openxmlformats.org/drawingml/2006/picture">
+                <pic:pic xmlns:pic="http://schemas.openxmlformats.org/drawingml/2006/picture">
+                  <pic:nvPicPr>
+                    <pic:cNvPr id="34" name="checkouttomaster.PNG"/>
+                    <pic:cNvPicPr/>
+                  </pic:nvPicPr>
+                  <pic:blipFill>
+                    <a:blip r:embed="rId40">
+                      <a:extLst>
+                        <a:ext uri="{28A0092B-C50C-407E-A947-70E740481C1C}">
+                          <a14:useLocalDpi xmlns:a14="http://schemas.microsoft.com/office/drawing/2010/main" val="0"/>
+                        </a:ext>
+                      </a:extLst>
+                    </a:blip>
+                    <a:stretch>
+                      <a:fillRect/>
+                    </a:stretch>
+                  </pic:blipFill>
+                  <pic:spPr>
+                    <a:xfrm>
+                      <a:off x="0" y="0"/>
+                      <a:ext cx="5640676" cy="2032683"/>
+                    </a:xfrm>
+                    <a:prstGeom prst="rect">
+                      <a:avLst/>
+                    </a:prstGeom>
+                  </pic:spPr>
+                </pic:pic>
+              </a:graphicData>
+            </a:graphic>
+          </wp:inline>
+        </w:drawing>
+      </w:r>
+    </w:p>
+    <w:p>
+      <w:pPr>
+        <w:pStyle w:val="ListParagraph"/>
+        <w:ind w:left="1440"/>
+        <w:rPr>
+          <w:rFonts w:cstheme="minorHAnsi"/>
+          <w:sz w:val="28"/>
+          <w:szCs w:val="24"/>
+        </w:rPr>
+      </w:pPr>
+    </w:p>
+    <w:p>
+      <w:pPr>
+        <w:pStyle w:val="ListParagraph"/>
+        <w:numPr>
+          <w:ilvl w:val="0"/>
+          <w:numId w:val="4"/>
+        </w:numPr>
+        <w:rPr>
+          <w:rFonts w:cstheme="minorHAnsi"/>
+          <w:sz w:val="28"/>
+          <w:szCs w:val="24"/>
+        </w:rPr>
+      </w:pPr>
+      <w:r>
+        <w:rPr>
+          <w:rFonts w:cstheme="minorHAnsi"/>
+          <w:sz w:val="28"/>
+          <w:szCs w:val="24"/>
+        </w:rPr>
+        <w:t>Now we merge it with master</w:t>
+      </w:r>
+      <w:r>
+        <w:rPr>
+          <w:rFonts w:cstheme="minorHAnsi"/>
+          <w:sz w:val="28"/>
+          <w:szCs w:val="24"/>
+        </w:rPr>
+        <w:t xml:space="preserve"> and delete the branch. We can see that now master have branch text also</w:t>
+      </w:r>
       <w:bookmarkStart w:id="0" w:name="_GoBack"/>
       <w:bookmarkEnd w:id="0"/>
     </w:p>
     <w:p>
       <w:pPr>
         <w:pStyle w:val="ListParagraph"/>
-        <w:rPr>
-          <w:rFonts w:cstheme="minorHAnsi"/>
-          <w:sz w:val="24"/>
-          <w:szCs w:val="24"/>
-        </w:rPr>
-      </w:pPr>
-    </w:p>
-    <w:p>
-      <w:pPr>
-        <w:pStyle w:val="ListParagraph"/>
-        <w:rPr>
-          <w:rFonts w:cstheme="minorHAnsi"/>
-          <w:sz w:val="24"/>
-          <w:szCs w:val="24"/>
-        </w:rPr>
-      </w:pPr>
-    </w:p>
-    <w:p>
-      <w:pPr>
-        <w:pStyle w:val="ListParagraph"/>
-        <w:rPr>
-          <w:rFonts w:cstheme="minorHAnsi"/>
-          <w:sz w:val="24"/>
+        <w:ind w:left="1440"/>
+        <w:rPr>
+          <w:rFonts w:cstheme="minorHAnsi"/>
+          <w:sz w:val="28"/>
+          <w:szCs w:val="24"/>
+        </w:rPr>
+      </w:pPr>
+      <w:r>
+        <w:rPr>
+          <w:rFonts w:cstheme="minorHAnsi"/>
+          <w:noProof/>
+          <w:sz w:val="28"/>
+          <w:szCs w:val="24"/>
+        </w:rPr>
+        <w:drawing>
+          <wp:inline distT="0" distB="0" distL="0" distR="0">
+            <wp:extent cx="5603875" cy="1488558"/>
+            <wp:effectExtent l="0" t="0" r="0" b="0"/>
+            <wp:docPr id="37" name="Picture 37" descr="Graphical user interface, application&#10;&#10;Description generated with very high confidence"/>
+            <wp:cNvGraphicFramePr>
+              <a:graphicFrameLocks xmlns:a="http://schemas.openxmlformats.org/drawingml/2006/main" noChangeAspect="1"/>
+            </wp:cNvGraphicFramePr>
+            <a:graphic xmlns:a="http://schemas.openxmlformats.org/drawingml/2006/main">
+              <a:graphicData uri="http://schemas.openxmlformats.org/drawingml/2006/picture">
+                <pic:pic xmlns:pic="http://schemas.openxmlformats.org/drawingml/2006/picture">
+                  <pic:nvPicPr>
+                    <pic:cNvPr id="37" name="mergeAndDelete.PNG"/>
+                    <pic:cNvPicPr/>
+                  </pic:nvPicPr>
+                  <pic:blipFill>
+                    <a:blip r:embed="rId41">
+                      <a:extLst>
+                        <a:ext uri="{28A0092B-C50C-407E-A947-70E740481C1C}">
+                          <a14:useLocalDpi xmlns:a14="http://schemas.microsoft.com/office/drawing/2010/main" val="0"/>
+                        </a:ext>
+                      </a:extLst>
+                    </a:blip>
+                    <a:stretch>
+                      <a:fillRect/>
+                    </a:stretch>
+                  </pic:blipFill>
+                  <pic:spPr>
+                    <a:xfrm>
+                      <a:off x="0" y="0"/>
+                      <a:ext cx="5628825" cy="1495186"/>
+                    </a:xfrm>
+                    <a:prstGeom prst="rect">
+                      <a:avLst/>
+                    </a:prstGeom>
+                  </pic:spPr>
+                </pic:pic>
+              </a:graphicData>
+            </a:graphic>
+          </wp:inline>
+        </w:drawing>
+      </w:r>
+    </w:p>
+    <w:p>
+      <w:pPr>
+        <w:pStyle w:val="ListParagraph"/>
+        <w:ind w:left="1440"/>
+        <w:rPr>
+          <w:rFonts w:cstheme="minorHAnsi"/>
+          <w:sz w:val="28"/>
+          <w:szCs w:val="24"/>
+        </w:rPr>
+      </w:pPr>
+    </w:p>
+    <w:p>
+      <w:pPr>
+        <w:pStyle w:val="ListParagraph"/>
+        <w:ind w:left="1440"/>
+        <w:rPr>
+          <w:rFonts w:cstheme="minorHAnsi"/>
+          <w:sz w:val="28"/>
+          <w:szCs w:val="24"/>
+        </w:rPr>
+      </w:pPr>
+    </w:p>
+    <w:p>
+      <w:pPr>
+        <w:pStyle w:val="ListParagraph"/>
+        <w:ind w:left="1440"/>
+        <w:rPr>
+          <w:rFonts w:cstheme="minorHAnsi"/>
+          <w:sz w:val="28"/>
           <w:szCs w:val="24"/>
         </w:rPr>
       </w:pPr>
     </w:p>
     <w:sectPr>
-      <w:pgSz w:w="12240" w:h="15840"/>
+      <w:pgSz w:w="11906" w:h="16838" w:code="9"/>
       <w:pgMar w:top="720" w:right="720" w:bottom="720" w:left="720" w:header="720" w:footer="720" w:gutter="0"/>
       <w:cols w:space="720"/>
       <w:docGrid w:linePitch="360"/>
@@ -3748,16 +4823,16 @@
 <file path=word/numbering.xml><?xml version="1.0" encoding="utf-8"?>
 <w:numbering xmlns:wpc="http://schemas.microsoft.com/office/word/2010/wordprocessingCanvas" xmlns:cx="http://schemas.microsoft.com/office/drawing/2014/chartex" xmlns:cx1="http://schemas.microsoft.com/office/drawing/2015/9/8/chartex" xmlns:cx2="http://schemas.microsoft.com/office/drawing/2015/10/21/chartex" xmlns:cx3="http://schemas.microsoft.com/office/drawing/2016/5/9/chartex" xmlns:cx4="http://schemas.microsoft.com/office/drawing/2016/5/10/chartex" xmlns:cx5="http://schemas.microsoft.com/office/drawing/2016/5/11/chartex" xmlns:cx6="http://schemas.microsoft.com/office/drawing/2016/5/12/chartex" xmlns:cx7="http://schemas.microsoft.com/office/drawing/2016/5/13/chartex" xmlns:cx8="http://schemas.microsoft.com/office/drawing/2016/5/14/chartex" xmlns:mc="http://schemas.openxmlformats.org/markup-compatibility/2006" xmlns:aink="http://schemas.microsoft.com/office/drawing/2016/ink" xmlns:am3d="http://schemas.microsoft.com/office/drawing/2017/model3d" xmlns:o="urn:schemas-microsoft-com:office:office" xmlns:r="http://schemas.openxmlformats.org/officeDocument/2006/relationships" xmlns:m="http://schemas.openxmlformats.org/officeDocument/2006/math" xmlns:v="urn:schemas-microsoft-com:vml" xmlns:wp14="http://schemas.microsoft.com/office/word/2010/wordprocessingDrawing" xmlns:wp="http://schemas.openxmlformats.org/drawingml/2006/wordprocessingDrawing" xmlns:w10="urn:schemas-microsoft-com:office:word" xmlns:w="http://schemas.openxmlformats.org/wordprocessingml/2006/main" xmlns:w14="http://schemas.microsoft.com/office/word/2010/wordml" xmlns:w15="http://schemas.microsoft.com/office/word/2012/wordml" xmlns:w16cid="http://schemas.microsoft.com/office/word/2016/wordml/cid" xmlns:w16se="http://schemas.microsoft.com/office/word/2015/wordml/symex" xmlns:wpg="http://schemas.microsoft.com/office/word/2010/wordprocessingGroup" xmlns:wpi="http://schemas.microsoft.com/office/word/2010/wordprocessingInk" xmlns:wne="http://schemas.microsoft.com/office/word/2006/wordml" xmlns:wps="http://schemas.microsoft.com/office/word/2010/wordprocessingShape" mc:Ignorable="w14 w15 w16se w16cid wp14">
   <w:abstractNum w:abstractNumId="0" w15:restartNumberingAfterBreak="0">
-    <w:nsid w:val="3CA00240"/>
+    <w:nsid w:val="00185A25"/>
     <w:multiLevelType w:val="hybridMultilevel"/>
-    <w:tmpl w:val="9580C2A8"/>
-    <w:lvl w:ilvl="0" w:tplc="04090011">
+    <w:tmpl w:val="731C8566"/>
+    <w:lvl w:ilvl="0" w:tplc="CB10B328">
       <w:start w:val="1"/>
       <w:numFmt w:val="decimal"/>
       <w:lvlText w:val="%1)"/>
       <w:lvlJc w:val="left"/>
       <w:pPr>
-        <w:ind w:left="720" w:hanging="360"/>
+        <w:ind w:left="1080" w:hanging="360"/>
       </w:pPr>
       <w:rPr>
         <w:rFonts w:hint="default"/>
@@ -3769,7 +4844,7 @@
       <w:lvlText w:val="%2."/>
       <w:lvlJc w:val="left"/>
       <w:pPr>
-        <w:ind w:left="1440" w:hanging="360"/>
+        <w:ind w:left="1800" w:hanging="360"/>
       </w:pPr>
     </w:lvl>
     <w:lvl w:ilvl="2" w:tplc="0409001B" w:tentative="1">
@@ -3778,7 +4853,7 @@
       <w:lvlText w:val="%3."/>
       <w:lvlJc w:val="right"/>
       <w:pPr>
-        <w:ind w:left="2160" w:hanging="180"/>
+        <w:ind w:left="2520" w:hanging="180"/>
       </w:pPr>
     </w:lvl>
     <w:lvl w:ilvl="3" w:tplc="0409000F" w:tentative="1">
@@ -3787,7 +4862,7 @@
       <w:lvlText w:val="%4."/>
       <w:lvlJc w:val="left"/>
       <w:pPr>
-        <w:ind w:left="2880" w:hanging="360"/>
+        <w:ind w:left="3240" w:hanging="360"/>
       </w:pPr>
     </w:lvl>
     <w:lvl w:ilvl="4" w:tplc="04090019" w:tentative="1">
@@ -3796,7 +4871,7 @@
       <w:lvlText w:val="%5."/>
       <w:lvlJc w:val="left"/>
       <w:pPr>
-        <w:ind w:left="3600" w:hanging="360"/>
+        <w:ind w:left="3960" w:hanging="360"/>
       </w:pPr>
     </w:lvl>
     <w:lvl w:ilvl="5" w:tplc="0409001B" w:tentative="1">
@@ -3805,7 +4880,7 @@
       <w:lvlText w:val="%6."/>
       <w:lvlJc w:val="right"/>
       <w:pPr>
-        <w:ind w:left="4320" w:hanging="180"/>
+        <w:ind w:left="4680" w:hanging="180"/>
       </w:pPr>
     </w:lvl>
     <w:lvl w:ilvl="6" w:tplc="0409000F" w:tentative="1">
@@ -3814,7 +4889,7 @@
       <w:lvlText w:val="%7."/>
       <w:lvlJc w:val="left"/>
       <w:pPr>
-        <w:ind w:left="5040" w:hanging="360"/>
+        <w:ind w:left="5400" w:hanging="360"/>
       </w:pPr>
     </w:lvl>
     <w:lvl w:ilvl="7" w:tplc="04090019" w:tentative="1">
@@ -3823,7 +4898,7 @@
       <w:lvlText w:val="%8."/>
       <w:lvlJc w:val="left"/>
       <w:pPr>
-        <w:ind w:left="5760" w:hanging="360"/>
+        <w:ind w:left="6120" w:hanging="360"/>
       </w:pPr>
     </w:lvl>
     <w:lvl w:ilvl="8" w:tplc="0409001B" w:tentative="1">
@@ -3832,14 +4907,14 @@
       <w:lvlText w:val="%9."/>
       <w:lvlJc w:val="right"/>
       <w:pPr>
-        <w:ind w:left="6480" w:hanging="180"/>
+        <w:ind w:left="6840" w:hanging="180"/>
       </w:pPr>
     </w:lvl>
   </w:abstractNum>
   <w:abstractNum w:abstractNumId="1" w15:restartNumberingAfterBreak="0">
-    <w:nsid w:val="509C3F19"/>
+    <w:nsid w:val="3CA00240"/>
     <w:multiLevelType w:val="hybridMultilevel"/>
-    <w:tmpl w:val="154A0128"/>
+    <w:tmpl w:val="9580C2A8"/>
     <w:lvl w:ilvl="0" w:tplc="04090011">
       <w:start w:val="1"/>
       <w:numFmt w:val="decimal"/>
@@ -3925,11 +5000,195 @@
       </w:pPr>
     </w:lvl>
   </w:abstractNum>
+  <w:abstractNum w:abstractNumId="2" w15:restartNumberingAfterBreak="0">
+    <w:nsid w:val="509C3F19"/>
+    <w:multiLevelType w:val="hybridMultilevel"/>
+    <w:tmpl w:val="154A0128"/>
+    <w:lvl w:ilvl="0" w:tplc="04090011">
+      <w:start w:val="1"/>
+      <w:numFmt w:val="decimal"/>
+      <w:lvlText w:val="%1)"/>
+      <w:lvlJc w:val="left"/>
+      <w:pPr>
+        <w:ind w:left="720" w:hanging="360"/>
+      </w:pPr>
+      <w:rPr>
+        <w:rFonts w:hint="default"/>
+      </w:rPr>
+    </w:lvl>
+    <w:lvl w:ilvl="1" w:tplc="04090019" w:tentative="1">
+      <w:start w:val="1"/>
+      <w:numFmt w:val="lowerLetter"/>
+      <w:lvlText w:val="%2."/>
+      <w:lvlJc w:val="left"/>
+      <w:pPr>
+        <w:ind w:left="1440" w:hanging="360"/>
+      </w:pPr>
+    </w:lvl>
+    <w:lvl w:ilvl="2" w:tplc="0409001B" w:tentative="1">
+      <w:start w:val="1"/>
+      <w:numFmt w:val="lowerRoman"/>
+      <w:lvlText w:val="%3."/>
+      <w:lvlJc w:val="right"/>
+      <w:pPr>
+        <w:ind w:left="2160" w:hanging="180"/>
+      </w:pPr>
+    </w:lvl>
+    <w:lvl w:ilvl="3" w:tplc="0409000F" w:tentative="1">
+      <w:start w:val="1"/>
+      <w:numFmt w:val="decimal"/>
+      <w:lvlText w:val="%4."/>
+      <w:lvlJc w:val="left"/>
+      <w:pPr>
+        <w:ind w:left="2880" w:hanging="360"/>
+      </w:pPr>
+    </w:lvl>
+    <w:lvl w:ilvl="4" w:tplc="04090019" w:tentative="1">
+      <w:start w:val="1"/>
+      <w:numFmt w:val="lowerLetter"/>
+      <w:lvlText w:val="%5."/>
+      <w:lvlJc w:val="left"/>
+      <w:pPr>
+        <w:ind w:left="3600" w:hanging="360"/>
+      </w:pPr>
+    </w:lvl>
+    <w:lvl w:ilvl="5" w:tplc="0409001B" w:tentative="1">
+      <w:start w:val="1"/>
+      <w:numFmt w:val="lowerRoman"/>
+      <w:lvlText w:val="%6."/>
+      <w:lvlJc w:val="right"/>
+      <w:pPr>
+        <w:ind w:left="4320" w:hanging="180"/>
+      </w:pPr>
+    </w:lvl>
+    <w:lvl w:ilvl="6" w:tplc="0409000F" w:tentative="1">
+      <w:start w:val="1"/>
+      <w:numFmt w:val="decimal"/>
+      <w:lvlText w:val="%7."/>
+      <w:lvlJc w:val="left"/>
+      <w:pPr>
+        <w:ind w:left="5040" w:hanging="360"/>
+      </w:pPr>
+    </w:lvl>
+    <w:lvl w:ilvl="7" w:tplc="04090019" w:tentative="1">
+      <w:start w:val="1"/>
+      <w:numFmt w:val="lowerLetter"/>
+      <w:lvlText w:val="%8."/>
+      <w:lvlJc w:val="left"/>
+      <w:pPr>
+        <w:ind w:left="5760" w:hanging="360"/>
+      </w:pPr>
+    </w:lvl>
+    <w:lvl w:ilvl="8" w:tplc="0409001B" w:tentative="1">
+      <w:start w:val="1"/>
+      <w:numFmt w:val="lowerRoman"/>
+      <w:lvlText w:val="%9."/>
+      <w:lvlJc w:val="right"/>
+      <w:pPr>
+        <w:ind w:left="6480" w:hanging="180"/>
+      </w:pPr>
+    </w:lvl>
+  </w:abstractNum>
+  <w:abstractNum w:abstractNumId="3" w15:restartNumberingAfterBreak="0">
+    <w:nsid w:val="7BBA5182"/>
+    <w:multiLevelType w:val="hybridMultilevel"/>
+    <w:tmpl w:val="AA46D81C"/>
+    <w:lvl w:ilvl="0" w:tplc="946ED1F8">
+      <w:start w:val="1"/>
+      <w:numFmt w:val="decimal"/>
+      <w:lvlText w:val="%1)"/>
+      <w:lvlJc w:val="left"/>
+      <w:pPr>
+        <w:ind w:left="1440" w:hanging="360"/>
+      </w:pPr>
+      <w:rPr>
+        <w:rFonts w:hint="default"/>
+      </w:rPr>
+    </w:lvl>
+    <w:lvl w:ilvl="1" w:tplc="04090019" w:tentative="1">
+      <w:start w:val="1"/>
+      <w:numFmt w:val="lowerLetter"/>
+      <w:lvlText w:val="%2."/>
+      <w:lvlJc w:val="left"/>
+      <w:pPr>
+        <w:ind w:left="2160" w:hanging="360"/>
+      </w:pPr>
+    </w:lvl>
+    <w:lvl w:ilvl="2" w:tplc="0409001B" w:tentative="1">
+      <w:start w:val="1"/>
+      <w:numFmt w:val="lowerRoman"/>
+      <w:lvlText w:val="%3."/>
+      <w:lvlJc w:val="right"/>
+      <w:pPr>
+        <w:ind w:left="2880" w:hanging="180"/>
+      </w:pPr>
+    </w:lvl>
+    <w:lvl w:ilvl="3" w:tplc="0409000F" w:tentative="1">
+      <w:start w:val="1"/>
+      <w:numFmt w:val="decimal"/>
+      <w:lvlText w:val="%4."/>
+      <w:lvlJc w:val="left"/>
+      <w:pPr>
+        <w:ind w:left="3600" w:hanging="360"/>
+      </w:pPr>
+    </w:lvl>
+    <w:lvl w:ilvl="4" w:tplc="04090019" w:tentative="1">
+      <w:start w:val="1"/>
+      <w:numFmt w:val="lowerLetter"/>
+      <w:lvlText w:val="%5."/>
+      <w:lvlJc w:val="left"/>
+      <w:pPr>
+        <w:ind w:left="4320" w:hanging="360"/>
+      </w:pPr>
+    </w:lvl>
+    <w:lvl w:ilvl="5" w:tplc="0409001B" w:tentative="1">
+      <w:start w:val="1"/>
+      <w:numFmt w:val="lowerRoman"/>
+      <w:lvlText w:val="%6."/>
+      <w:lvlJc w:val="right"/>
+      <w:pPr>
+        <w:ind w:left="5040" w:hanging="180"/>
+      </w:pPr>
+    </w:lvl>
+    <w:lvl w:ilvl="6" w:tplc="0409000F" w:tentative="1">
+      <w:start w:val="1"/>
+      <w:numFmt w:val="decimal"/>
+      <w:lvlText w:val="%7."/>
+      <w:lvlJc w:val="left"/>
+      <w:pPr>
+        <w:ind w:left="5760" w:hanging="360"/>
+      </w:pPr>
+    </w:lvl>
+    <w:lvl w:ilvl="7" w:tplc="04090019" w:tentative="1">
+      <w:start w:val="1"/>
+      <w:numFmt w:val="lowerLetter"/>
+      <w:lvlText w:val="%8."/>
+      <w:lvlJc w:val="left"/>
+      <w:pPr>
+        <w:ind w:left="6480" w:hanging="360"/>
+      </w:pPr>
+    </w:lvl>
+    <w:lvl w:ilvl="8" w:tplc="0409001B" w:tentative="1">
+      <w:start w:val="1"/>
+      <w:numFmt w:val="lowerRoman"/>
+      <w:lvlText w:val="%9."/>
+      <w:lvlJc w:val="right"/>
+      <w:pPr>
+        <w:ind w:left="7200" w:hanging="180"/>
+      </w:pPr>
+    </w:lvl>
+  </w:abstractNum>
   <w:num w:numId="1">
+    <w:abstractNumId w:val="1"/>
+  </w:num>
+  <w:num w:numId="2">
+    <w:abstractNumId w:val="2"/>
+  </w:num>
+  <w:num w:numId="3">
     <w:abstractNumId w:val="0"/>
   </w:num>
-  <w:num w:numId="2">
-    <w:abstractNumId w:val="1"/>
+  <w:num w:numId="4">
+    <w:abstractNumId w:val="3"/>
   </w:num>
 </w:numbering>
 </file>
@@ -4366,7 +5625,7 @@
     <w:unhideWhenUsed/>
     <w:rsid w:val="00241DE9"/>
     <w:rPr>
-      <w:color w:val="0563C1" w:themeColor="hyperlink"/>
+      <w:color w:val="6B9F25" w:themeColor="hyperlink"/>
       <w:u w:val="single"/>
     </w:rPr>
   </w:style>
@@ -4399,7 +5658,7 @@
 <file path=word/theme/theme1.xml><?xml version="1.0" encoding="utf-8"?>
 <a:theme xmlns:a="http://schemas.openxmlformats.org/drawingml/2006/main" name="Office Theme">
   <a:themeElements>
-    <a:clrScheme name="Office">
+    <a:clrScheme name="Blue Green">
       <a:dk1>
         <a:sysClr val="windowText" lastClr="000000"/>
       </a:dk1>
@@ -4407,34 +5666,34 @@
         <a:sysClr val="window" lastClr="FFFFFF"/>
       </a:lt1>
       <a:dk2>
-        <a:srgbClr val="44546A"/>
+        <a:srgbClr val="373545"/>
       </a:dk2>
       <a:lt2>
-        <a:srgbClr val="E7E6E6"/>
+        <a:srgbClr val="CEDBE6"/>
       </a:lt2>
       <a:accent1>
-        <a:srgbClr val="4472C4"/>
+        <a:srgbClr val="3494BA"/>
       </a:accent1>
       <a:accent2>
-        <a:srgbClr val="ED7D31"/>
+        <a:srgbClr val="58B6C0"/>
       </a:accent2>
       <a:accent3>
-        <a:srgbClr val="A5A5A5"/>
+        <a:srgbClr val="75BDA7"/>
       </a:accent3>
       <a:accent4>
-        <a:srgbClr val="FFC000"/>
+        <a:srgbClr val="7A8C8E"/>
       </a:accent4>
       <a:accent5>
-        <a:srgbClr val="5B9BD5"/>
+        <a:srgbClr val="84ACB6"/>
       </a:accent5>
       <a:accent6>
-        <a:srgbClr val="70AD47"/>
+        <a:srgbClr val="2683C6"/>
       </a:accent6>
       <a:hlink>
-        <a:srgbClr val="0563C1"/>
+        <a:srgbClr val="6B9F25"/>
       </a:hlink>
       <a:folHlink>
-        <a:srgbClr val="954F72"/>
+        <a:srgbClr val="9F6715"/>
       </a:folHlink>
     </a:clrScheme>
     <a:fontScheme name="Office">

--- a/MC_Progress.docx
+++ b/MC_Progress.docx
@@ -4714,8 +4714,6 @@
         </w:rPr>
         <w:t xml:space="preserve"> and delete the branch. We can see that now master have branch text also</w:t>
       </w:r>
-      <w:bookmarkStart w:id="0" w:name="_GoBack"/>
-      <w:bookmarkEnd w:id="0"/>
     </w:p>
     <w:p>
       <w:pPr>
@@ -4810,6 +4808,481 @@
         </w:rPr>
       </w:pPr>
     </w:p>
+    <w:p>
+      <w:pPr>
+        <w:pStyle w:val="ListParagraph"/>
+        <w:ind w:left="1440"/>
+        <w:jc w:val="center"/>
+        <w:rPr>
+          <w:rFonts w:cstheme="minorHAnsi"/>
+          <w:b/>
+          <w:sz w:val="40"/>
+          <w:szCs w:val="24"/>
+          <w:u w:val="single"/>
+        </w:rPr>
+      </w:pPr>
+      <w:r>
+        <w:rPr>
+          <w:rFonts w:cstheme="minorHAnsi"/>
+          <w:b/>
+          <w:sz w:val="40"/>
+          <w:szCs w:val="24"/>
+          <w:u w:val="single"/>
+        </w:rPr>
+        <w:lastRenderedPageBreak/>
+        <w:t>ANDROID STUDIO</w:t>
+      </w:r>
+    </w:p>
+    <w:p>
+      <w:pPr>
+        <w:pStyle w:val="ListParagraph"/>
+        <w:ind w:left="1440"/>
+        <w:rPr>
+          <w:rFonts w:cstheme="minorHAnsi"/>
+          <w:sz w:val="28"/>
+          <w:szCs w:val="24"/>
+        </w:rPr>
+      </w:pPr>
+    </w:p>
+    <w:p>
+      <w:pPr>
+        <w:pStyle w:val="ListParagraph"/>
+        <w:ind w:left="1440"/>
+        <w:rPr>
+          <w:rFonts w:cstheme="minorHAnsi"/>
+          <w:b/>
+          <w:sz w:val="28"/>
+          <w:szCs w:val="24"/>
+          <w:u w:val="single"/>
+        </w:rPr>
+      </w:pPr>
+      <w:r>
+        <w:rPr>
+          <w:rFonts w:cstheme="minorHAnsi"/>
+          <w:b/>
+          <w:sz w:val="28"/>
+          <w:szCs w:val="24"/>
+          <w:u w:val="single"/>
+        </w:rPr>
+        <w:t xml:space="preserve">First </w:t>
+      </w:r>
+      <w:proofErr w:type="gramStart"/>
+      <w:r>
+        <w:rPr>
+          <w:rFonts w:cstheme="minorHAnsi"/>
+          <w:b/>
+          <w:sz w:val="28"/>
+          <w:szCs w:val="24"/>
+          <w:u w:val="single"/>
+        </w:rPr>
+        <w:t>Program:-</w:t>
+      </w:r>
+      <w:proofErr w:type="gramEnd"/>
+    </w:p>
+    <w:p>
+      <w:pPr>
+        <w:pStyle w:val="ListParagraph"/>
+        <w:ind w:left="1440"/>
+        <w:rPr>
+          <w:rFonts w:cstheme="minorHAnsi"/>
+          <w:b/>
+          <w:sz w:val="28"/>
+          <w:szCs w:val="24"/>
+          <w:u w:val="single"/>
+        </w:rPr>
+      </w:pPr>
+    </w:p>
+    <w:p>
+      <w:pPr>
+        <w:pStyle w:val="ListParagraph"/>
+        <w:ind w:left="1440"/>
+        <w:rPr>
+          <w:rFonts w:cstheme="minorHAnsi"/>
+          <w:sz w:val="28"/>
+          <w:szCs w:val="24"/>
+        </w:rPr>
+      </w:pPr>
+    </w:p>
+    <w:p>
+      <w:pPr>
+        <w:pStyle w:val="ListParagraph"/>
+        <w:numPr>
+          <w:ilvl w:val="0"/>
+          <w:numId w:val="5"/>
+        </w:numPr>
+        <w:rPr>
+          <w:rFonts w:cstheme="minorHAnsi"/>
+          <w:sz w:val="28"/>
+          <w:szCs w:val="24"/>
+        </w:rPr>
+      </w:pPr>
+      <w:proofErr w:type="gramStart"/>
+      <w:r>
+        <w:rPr>
+          <w:rFonts w:cstheme="minorHAnsi"/>
+          <w:sz w:val="28"/>
+          <w:szCs w:val="24"/>
+        </w:rPr>
+        <w:t>First</w:t>
+      </w:r>
+      <w:proofErr w:type="gramEnd"/>
+      <w:r>
+        <w:rPr>
+          <w:rFonts w:cstheme="minorHAnsi"/>
+          <w:sz w:val="28"/>
+          <w:szCs w:val="24"/>
+        </w:rPr>
+        <w:t xml:space="preserve"> we open our android studio and start a new project.</w:t>
+      </w:r>
+    </w:p>
+    <w:p>
+      <w:pPr>
+        <w:pStyle w:val="ListParagraph"/>
+        <w:numPr>
+          <w:ilvl w:val="0"/>
+          <w:numId w:val="5"/>
+        </w:numPr>
+        <w:rPr>
+          <w:rFonts w:cstheme="minorHAnsi"/>
+          <w:sz w:val="28"/>
+          <w:szCs w:val="24"/>
+        </w:rPr>
+      </w:pPr>
+      <w:r>
+        <w:rPr>
+          <w:rFonts w:cstheme="minorHAnsi"/>
+          <w:sz w:val="28"/>
+          <w:szCs w:val="24"/>
+        </w:rPr>
+        <w:t>Then we select empty project option</w:t>
+      </w:r>
+    </w:p>
+    <w:p>
+      <w:pPr>
+        <w:pStyle w:val="ListParagraph"/>
+        <w:numPr>
+          <w:ilvl w:val="0"/>
+          <w:numId w:val="5"/>
+        </w:numPr>
+        <w:rPr>
+          <w:rFonts w:cstheme="minorHAnsi"/>
+          <w:sz w:val="28"/>
+          <w:szCs w:val="24"/>
+        </w:rPr>
+      </w:pPr>
+      <w:r>
+        <w:rPr>
+          <w:rFonts w:cstheme="minorHAnsi"/>
+          <w:sz w:val="28"/>
+          <w:szCs w:val="24"/>
+        </w:rPr>
+        <w:t>After loading we go to our activity_main.xml</w:t>
+      </w:r>
+    </w:p>
+    <w:p>
+      <w:pPr>
+        <w:pStyle w:val="ListParagraph"/>
+        <w:numPr>
+          <w:ilvl w:val="0"/>
+          <w:numId w:val="5"/>
+        </w:numPr>
+        <w:rPr>
+          <w:rFonts w:cstheme="minorHAnsi"/>
+          <w:sz w:val="28"/>
+          <w:szCs w:val="24"/>
+        </w:rPr>
+      </w:pPr>
+      <w:r>
+        <w:rPr>
+          <w:rFonts w:cstheme="minorHAnsi"/>
+          <w:sz w:val="28"/>
+          <w:szCs w:val="24"/>
+        </w:rPr>
+        <w:t>We add a text “Application Submission” and adjust the margins</w:t>
+      </w:r>
+    </w:p>
+    <w:p>
+      <w:pPr>
+        <w:pStyle w:val="ListParagraph"/>
+        <w:ind w:left="1800"/>
+        <w:rPr>
+          <w:rFonts w:cstheme="minorHAnsi"/>
+          <w:sz w:val="28"/>
+          <w:szCs w:val="24"/>
+        </w:rPr>
+      </w:pPr>
+      <w:r>
+        <w:rPr>
+          <w:rFonts w:cstheme="minorHAnsi"/>
+          <w:noProof/>
+          <w:sz w:val="28"/>
+          <w:szCs w:val="24"/>
+        </w:rPr>
+        <w:drawing>
+          <wp:inline distT="0" distB="0" distL="0" distR="0">
+            <wp:extent cx="5370003" cy="3249930"/>
+            <wp:effectExtent l="0" t="0" r="2540" b="7620"/>
+            <wp:docPr id="38" name="Picture 38" descr="Graphical user interface, application&#10;&#10;Description generated with very high confidence"/>
+            <wp:cNvGraphicFramePr>
+              <a:graphicFrameLocks xmlns:a="http://schemas.openxmlformats.org/drawingml/2006/main" noChangeAspect="1"/>
+            </wp:cNvGraphicFramePr>
+            <a:graphic xmlns:a="http://schemas.openxmlformats.org/drawingml/2006/main">
+              <a:graphicData uri="http://schemas.openxmlformats.org/drawingml/2006/picture">
+                <pic:pic xmlns:pic="http://schemas.openxmlformats.org/drawingml/2006/picture">
+                  <pic:nvPicPr>
+                    <pic:cNvPr id="38" name="android1.PNG"/>
+                    <pic:cNvPicPr/>
+                  </pic:nvPicPr>
+                  <pic:blipFill>
+                    <a:blip r:embed="rId42">
+                      <a:extLst>
+                        <a:ext uri="{28A0092B-C50C-407E-A947-70E740481C1C}">
+                          <a14:useLocalDpi xmlns:a14="http://schemas.microsoft.com/office/drawing/2010/main" val="0"/>
+                        </a:ext>
+                      </a:extLst>
+                    </a:blip>
+                    <a:stretch>
+                      <a:fillRect/>
+                    </a:stretch>
+                  </pic:blipFill>
+                  <pic:spPr>
+                    <a:xfrm>
+                      <a:off x="0" y="0"/>
+                      <a:ext cx="5373448" cy="3252015"/>
+                    </a:xfrm>
+                    <a:prstGeom prst="rect">
+                      <a:avLst/>
+                    </a:prstGeom>
+                  </pic:spPr>
+                </pic:pic>
+              </a:graphicData>
+            </a:graphic>
+          </wp:inline>
+        </w:drawing>
+      </w:r>
+    </w:p>
+    <w:p>
+      <w:pPr>
+        <w:pStyle w:val="ListParagraph"/>
+        <w:ind w:left="1440"/>
+        <w:rPr>
+          <w:rFonts w:cstheme="minorHAnsi"/>
+          <w:sz w:val="28"/>
+          <w:szCs w:val="24"/>
+        </w:rPr>
+      </w:pPr>
+    </w:p>
+    <w:p>
+      <w:pPr>
+        <w:pStyle w:val="ListParagraph"/>
+        <w:numPr>
+          <w:ilvl w:val="0"/>
+          <w:numId w:val="5"/>
+        </w:numPr>
+        <w:rPr>
+          <w:rFonts w:cstheme="minorHAnsi"/>
+          <w:sz w:val="28"/>
+          <w:szCs w:val="24"/>
+        </w:rPr>
+      </w:pPr>
+      <w:r>
+        <w:rPr>
+          <w:rFonts w:cstheme="minorHAnsi"/>
+          <w:sz w:val="28"/>
+          <w:szCs w:val="24"/>
+        </w:rPr>
+        <w:t>Now we add some input text of Name, Address and Email</w:t>
+      </w:r>
+    </w:p>
+    <w:p>
+      <w:pPr>
+        <w:pStyle w:val="ListParagraph"/>
+        <w:ind w:left="1800"/>
+        <w:rPr>
+          <w:rFonts w:cstheme="minorHAnsi"/>
+          <w:sz w:val="28"/>
+          <w:szCs w:val="24"/>
+        </w:rPr>
+      </w:pPr>
+      <w:r>
+        <w:rPr>
+          <w:rFonts w:cstheme="minorHAnsi"/>
+          <w:noProof/>
+          <w:sz w:val="28"/>
+          <w:szCs w:val="24"/>
+        </w:rPr>
+        <w:drawing>
+          <wp:inline distT="0" distB="0" distL="0" distR="0">
+            <wp:extent cx="5475190" cy="2753360"/>
+            <wp:effectExtent l="0" t="0" r="0" b="8890"/>
+            <wp:docPr id="39" name="Picture 39" descr="Graphical user interface, application&#10;&#10;Description generated with very high confidence"/>
+            <wp:cNvGraphicFramePr>
+              <a:graphicFrameLocks xmlns:a="http://schemas.openxmlformats.org/drawingml/2006/main" noChangeAspect="1"/>
+            </wp:cNvGraphicFramePr>
+            <a:graphic xmlns:a="http://schemas.openxmlformats.org/drawingml/2006/main">
+              <a:graphicData uri="http://schemas.openxmlformats.org/drawingml/2006/picture">
+                <pic:pic xmlns:pic="http://schemas.openxmlformats.org/drawingml/2006/picture">
+                  <pic:nvPicPr>
+                    <pic:cNvPr id="39" name="android2.PNG"/>
+                    <pic:cNvPicPr/>
+                  </pic:nvPicPr>
+                  <pic:blipFill>
+                    <a:blip r:embed="rId43">
+                      <a:extLst>
+                        <a:ext uri="{28A0092B-C50C-407E-A947-70E740481C1C}">
+                          <a14:useLocalDpi xmlns:a14="http://schemas.microsoft.com/office/drawing/2010/main" val="0"/>
+                        </a:ext>
+                      </a:extLst>
+                    </a:blip>
+                    <a:stretch>
+                      <a:fillRect/>
+                    </a:stretch>
+                  </pic:blipFill>
+                  <pic:spPr>
+                    <a:xfrm>
+                      <a:off x="0" y="0"/>
+                      <a:ext cx="5481897" cy="2756733"/>
+                    </a:xfrm>
+                    <a:prstGeom prst="rect">
+                      <a:avLst/>
+                    </a:prstGeom>
+                  </pic:spPr>
+                </pic:pic>
+              </a:graphicData>
+            </a:graphic>
+          </wp:inline>
+        </w:drawing>
+      </w:r>
+    </w:p>
+    <w:p>
+      <w:pPr>
+        <w:pStyle w:val="ListParagraph"/>
+        <w:ind w:left="1800"/>
+        <w:rPr>
+          <w:rFonts w:cstheme="minorHAnsi"/>
+          <w:sz w:val="28"/>
+          <w:szCs w:val="24"/>
+        </w:rPr>
+      </w:pPr>
+    </w:p>
+    <w:p>
+      <w:pPr>
+        <w:pStyle w:val="ListParagraph"/>
+        <w:ind w:left="1800"/>
+        <w:rPr>
+          <w:rFonts w:cstheme="minorHAnsi"/>
+          <w:sz w:val="28"/>
+          <w:szCs w:val="24"/>
+        </w:rPr>
+      </w:pPr>
+    </w:p>
+    <w:p>
+      <w:pPr>
+        <w:pStyle w:val="ListParagraph"/>
+        <w:ind w:left="1800"/>
+        <w:rPr>
+          <w:rFonts w:cstheme="minorHAnsi"/>
+          <w:sz w:val="28"/>
+          <w:szCs w:val="24"/>
+        </w:rPr>
+      </w:pPr>
+    </w:p>
+    <w:p>
+      <w:pPr>
+        <w:pStyle w:val="ListParagraph"/>
+        <w:ind w:left="1800"/>
+        <w:rPr>
+          <w:rFonts w:cstheme="minorHAnsi"/>
+          <w:sz w:val="28"/>
+          <w:szCs w:val="24"/>
+        </w:rPr>
+      </w:pPr>
+    </w:p>
+    <w:p>
+      <w:pPr>
+        <w:pStyle w:val="ListParagraph"/>
+        <w:numPr>
+          <w:ilvl w:val="0"/>
+          <w:numId w:val="5"/>
+        </w:numPr>
+        <w:rPr>
+          <w:rFonts w:cstheme="minorHAnsi"/>
+          <w:sz w:val="28"/>
+          <w:szCs w:val="24"/>
+        </w:rPr>
+      </w:pPr>
+      <w:r>
+        <w:rPr>
+          <w:rFonts w:cstheme="minorHAnsi"/>
+          <w:sz w:val="28"/>
+          <w:szCs w:val="24"/>
+        </w:rPr>
+        <w:lastRenderedPageBreak/>
+        <w:t>Now we add some checkboxes and submit button</w:t>
+      </w:r>
+    </w:p>
+    <w:p>
+      <w:pPr>
+        <w:pStyle w:val="ListParagraph"/>
+        <w:ind w:left="1800"/>
+        <w:rPr>
+          <w:rFonts w:cstheme="minorHAnsi"/>
+          <w:sz w:val="28"/>
+          <w:szCs w:val="24"/>
+        </w:rPr>
+      </w:pPr>
+      <w:bookmarkStart w:id="0" w:name="_GoBack"/>
+      <w:r>
+        <w:rPr>
+          <w:rFonts w:cstheme="minorHAnsi"/>
+          <w:noProof/>
+          <w:sz w:val="28"/>
+          <w:szCs w:val="24"/>
+        </w:rPr>
+        <w:drawing>
+          <wp:inline distT="0" distB="0" distL="0" distR="0">
+            <wp:extent cx="5997324" cy="3533140"/>
+            <wp:effectExtent l="0" t="0" r="3810" b="0"/>
+            <wp:docPr id="40" name="Picture 40" descr="Graphical user interface, application&#10;&#10;Description generated with very high confidence"/>
+            <wp:cNvGraphicFramePr>
+              <a:graphicFrameLocks xmlns:a="http://schemas.openxmlformats.org/drawingml/2006/main" noChangeAspect="1"/>
+            </wp:cNvGraphicFramePr>
+            <a:graphic xmlns:a="http://schemas.openxmlformats.org/drawingml/2006/main">
+              <a:graphicData uri="http://schemas.openxmlformats.org/drawingml/2006/picture">
+                <pic:pic xmlns:pic="http://schemas.openxmlformats.org/drawingml/2006/picture">
+                  <pic:nvPicPr>
+                    <pic:cNvPr id="40" name="android3.PNG"/>
+                    <pic:cNvPicPr/>
+                  </pic:nvPicPr>
+                  <pic:blipFill>
+                    <a:blip r:embed="rId44">
+                      <a:extLst>
+                        <a:ext uri="{28A0092B-C50C-407E-A947-70E740481C1C}">
+                          <a14:useLocalDpi xmlns:a14="http://schemas.microsoft.com/office/drawing/2010/main" val="0"/>
+                        </a:ext>
+                      </a:extLst>
+                    </a:blip>
+                    <a:stretch>
+                      <a:fillRect/>
+                    </a:stretch>
+                  </pic:blipFill>
+                  <pic:spPr>
+                    <a:xfrm>
+                      <a:off x="0" y="0"/>
+                      <a:ext cx="5999474" cy="3534407"/>
+                    </a:xfrm>
+                    <a:prstGeom prst="rect">
+                      <a:avLst/>
+                    </a:prstGeom>
+                  </pic:spPr>
+                </pic:pic>
+              </a:graphicData>
+            </a:graphic>
+          </wp:inline>
+        </w:drawing>
+      </w:r>
+      <w:bookmarkEnd w:id="0"/>
+    </w:p>
     <w:sectPr>
       <w:pgSz w:w="11906" w:h="16838" w:code="9"/>
       <w:pgMar w:top="720" w:right="720" w:bottom="720" w:left="720" w:header="720" w:footer="720" w:gutter="0"/>
@@ -5178,6 +5651,95 @@
       </w:pPr>
     </w:lvl>
   </w:abstractNum>
+  <w:abstractNum w:abstractNumId="4" w15:restartNumberingAfterBreak="0">
+    <w:nsid w:val="7D1A1FF5"/>
+    <w:multiLevelType w:val="hybridMultilevel"/>
+    <w:tmpl w:val="4014B0D8"/>
+    <w:lvl w:ilvl="0" w:tplc="0E4CDF4E">
+      <w:start w:val="1"/>
+      <w:numFmt w:val="decimal"/>
+      <w:lvlText w:val="%1)"/>
+      <w:lvlJc w:val="left"/>
+      <w:pPr>
+        <w:ind w:left="1800" w:hanging="360"/>
+      </w:pPr>
+      <w:rPr>
+        <w:rFonts w:hint="default"/>
+      </w:rPr>
+    </w:lvl>
+    <w:lvl w:ilvl="1" w:tplc="04090019" w:tentative="1">
+      <w:start w:val="1"/>
+      <w:numFmt w:val="lowerLetter"/>
+      <w:lvlText w:val="%2."/>
+      <w:lvlJc w:val="left"/>
+      <w:pPr>
+        <w:ind w:left="2520" w:hanging="360"/>
+      </w:pPr>
+    </w:lvl>
+    <w:lvl w:ilvl="2" w:tplc="0409001B" w:tentative="1">
+      <w:start w:val="1"/>
+      <w:numFmt w:val="lowerRoman"/>
+      <w:lvlText w:val="%3."/>
+      <w:lvlJc w:val="right"/>
+      <w:pPr>
+        <w:ind w:left="3240" w:hanging="180"/>
+      </w:pPr>
+    </w:lvl>
+    <w:lvl w:ilvl="3" w:tplc="0409000F" w:tentative="1">
+      <w:start w:val="1"/>
+      <w:numFmt w:val="decimal"/>
+      <w:lvlText w:val="%4."/>
+      <w:lvlJc w:val="left"/>
+      <w:pPr>
+        <w:ind w:left="3960" w:hanging="360"/>
+      </w:pPr>
+    </w:lvl>
+    <w:lvl w:ilvl="4" w:tplc="04090019" w:tentative="1">
+      <w:start w:val="1"/>
+      <w:numFmt w:val="lowerLetter"/>
+      <w:lvlText w:val="%5."/>
+      <w:lvlJc w:val="left"/>
+      <w:pPr>
+        <w:ind w:left="4680" w:hanging="360"/>
+      </w:pPr>
+    </w:lvl>
+    <w:lvl w:ilvl="5" w:tplc="0409001B" w:tentative="1">
+      <w:start w:val="1"/>
+      <w:numFmt w:val="lowerRoman"/>
+      <w:lvlText w:val="%6."/>
+      <w:lvlJc w:val="right"/>
+      <w:pPr>
+        <w:ind w:left="5400" w:hanging="180"/>
+      </w:pPr>
+    </w:lvl>
+    <w:lvl w:ilvl="6" w:tplc="0409000F" w:tentative="1">
+      <w:start w:val="1"/>
+      <w:numFmt w:val="decimal"/>
+      <w:lvlText w:val="%7."/>
+      <w:lvlJc w:val="left"/>
+      <w:pPr>
+        <w:ind w:left="6120" w:hanging="360"/>
+      </w:pPr>
+    </w:lvl>
+    <w:lvl w:ilvl="7" w:tplc="04090019" w:tentative="1">
+      <w:start w:val="1"/>
+      <w:numFmt w:val="lowerLetter"/>
+      <w:lvlText w:val="%8."/>
+      <w:lvlJc w:val="left"/>
+      <w:pPr>
+        <w:ind w:left="6840" w:hanging="360"/>
+      </w:pPr>
+    </w:lvl>
+    <w:lvl w:ilvl="8" w:tplc="0409001B" w:tentative="1">
+      <w:start w:val="1"/>
+      <w:numFmt w:val="lowerRoman"/>
+      <w:lvlText w:val="%9."/>
+      <w:lvlJc w:val="right"/>
+      <w:pPr>
+        <w:ind w:left="7560" w:hanging="180"/>
+      </w:pPr>
+    </w:lvl>
+  </w:abstractNum>
   <w:num w:numId="1">
     <w:abstractNumId w:val="1"/>
   </w:num>
@@ -5189,6 +5751,9 @@
   </w:num>
   <w:num w:numId="4">
     <w:abstractNumId w:val="3"/>
+  </w:num>
+  <w:num w:numId="5">
+    <w:abstractNumId w:val="4"/>
   </w:num>
 </w:numbering>
 </file>

--- a/MC_Progress.docx
+++ b/MC_Progress.docx
@@ -5231,7 +5231,6 @@
           <w:szCs w:val="24"/>
         </w:rPr>
       </w:pPr>
-      <w:bookmarkStart w:id="0" w:name="_GoBack"/>
       <w:r>
         <w:rPr>
           <w:rFonts w:cstheme="minorHAnsi"/>
@@ -5241,8 +5240,8 @@
         </w:rPr>
         <w:drawing>
           <wp:inline distT="0" distB="0" distL="0" distR="0">
-            <wp:extent cx="5997324" cy="3533140"/>
-            <wp:effectExtent l="0" t="0" r="3810" b="0"/>
+            <wp:extent cx="5146335" cy="3532914"/>
+            <wp:effectExtent l="0" t="0" r="0" b="0"/>
             <wp:docPr id="40" name="Picture 40" descr="Graphical user interface, application&#10;&#10;Description generated with very high confidence"/>
             <wp:cNvGraphicFramePr>
               <a:graphicFrameLocks xmlns:a="http://schemas.openxmlformats.org/drawingml/2006/main" noChangeAspect="1"/>
@@ -5269,7 +5268,789 @@
                   <pic:spPr>
                     <a:xfrm>
                       <a:off x="0" y="0"/>
-                      <a:ext cx="5999474" cy="3534407"/>
+                      <a:ext cx="5155668" cy="3539321"/>
+                    </a:xfrm>
+                    <a:prstGeom prst="rect">
+                      <a:avLst/>
+                    </a:prstGeom>
+                  </pic:spPr>
+                </pic:pic>
+              </a:graphicData>
+            </a:graphic>
+          </wp:inline>
+        </w:drawing>
+      </w:r>
+    </w:p>
+    <w:p>
+      <w:pPr>
+        <w:pStyle w:val="ListParagraph"/>
+        <w:ind w:left="1800"/>
+        <w:rPr>
+          <w:rFonts w:cstheme="minorHAnsi"/>
+          <w:sz w:val="28"/>
+          <w:szCs w:val="24"/>
+        </w:rPr>
+      </w:pPr>
+    </w:p>
+    <w:p>
+      <w:pPr>
+        <w:pStyle w:val="ListParagraph"/>
+        <w:ind w:left="1800"/>
+        <w:jc w:val="center"/>
+        <w:rPr>
+          <w:rFonts w:cstheme="minorHAnsi"/>
+          <w:b/>
+          <w:sz w:val="28"/>
+          <w:szCs w:val="24"/>
+          <w:u w:val="single"/>
+        </w:rPr>
+      </w:pPr>
+      <w:proofErr w:type="gramStart"/>
+      <w:r>
+        <w:rPr>
+          <w:rFonts w:cstheme="minorHAnsi"/>
+          <w:b/>
+          <w:sz w:val="28"/>
+          <w:szCs w:val="24"/>
+          <w:u w:val="single"/>
+        </w:rPr>
+        <w:t>Layout</w:t>
+      </w:r>
+      <w:r>
+        <w:rPr>
+          <w:rFonts w:cstheme="minorHAnsi"/>
+          <w:b/>
+          <w:sz w:val="28"/>
+          <w:szCs w:val="24"/>
+          <w:u w:val="single"/>
+        </w:rPr>
+        <w:t>s</w:t>
+      </w:r>
+      <w:r>
+        <w:rPr>
+          <w:rFonts w:cstheme="minorHAnsi"/>
+          <w:b/>
+          <w:sz w:val="28"/>
+          <w:szCs w:val="24"/>
+          <w:u w:val="single"/>
+        </w:rPr>
+        <w:t>:-</w:t>
+      </w:r>
+      <w:proofErr w:type="gramEnd"/>
+    </w:p>
+    <w:p>
+      <w:pPr>
+        <w:pStyle w:val="ListParagraph"/>
+        <w:ind w:left="1800"/>
+        <w:rPr>
+          <w:rFonts w:cstheme="minorHAnsi"/>
+          <w:sz w:val="28"/>
+          <w:szCs w:val="24"/>
+        </w:rPr>
+      </w:pPr>
+    </w:p>
+    <w:p>
+      <w:pPr>
+        <w:pStyle w:val="ListParagraph"/>
+        <w:numPr>
+          <w:ilvl w:val="0"/>
+          <w:numId w:val="6"/>
+        </w:numPr>
+        <w:rPr>
+          <w:rFonts w:cstheme="minorHAnsi"/>
+          <w:sz w:val="28"/>
+          <w:szCs w:val="24"/>
+        </w:rPr>
+      </w:pPr>
+      <w:r>
+        <w:rPr>
+          <w:rFonts w:cstheme="minorHAnsi"/>
+          <w:sz w:val="28"/>
+          <w:szCs w:val="24"/>
+        </w:rPr>
+        <w:t>In this layout elements are sequentially inserted</w:t>
+      </w:r>
+    </w:p>
+    <w:p>
+      <w:pPr>
+        <w:pStyle w:val="ListParagraph"/>
+        <w:ind w:left="2160"/>
+        <w:rPr>
+          <w:rFonts w:cstheme="minorHAnsi"/>
+          <w:sz w:val="28"/>
+          <w:szCs w:val="24"/>
+        </w:rPr>
+      </w:pPr>
+      <w:r>
+        <w:rPr>
+          <w:rFonts w:cstheme="minorHAnsi"/>
+          <w:noProof/>
+          <w:sz w:val="28"/>
+          <w:szCs w:val="24"/>
+        </w:rPr>
+        <w:drawing>
+          <wp:inline distT="0" distB="0" distL="0" distR="0">
+            <wp:extent cx="5380355" cy="4136065"/>
+            <wp:effectExtent l="0" t="0" r="0" b="0"/>
+            <wp:docPr id="41" name="Picture 41" descr="Graphical user interface, application&#10;&#10;Description generated with very high confidence"/>
+            <wp:cNvGraphicFramePr>
+              <a:graphicFrameLocks xmlns:a="http://schemas.openxmlformats.org/drawingml/2006/main" noChangeAspect="1"/>
+            </wp:cNvGraphicFramePr>
+            <a:graphic xmlns:a="http://schemas.openxmlformats.org/drawingml/2006/main">
+              <a:graphicData uri="http://schemas.openxmlformats.org/drawingml/2006/picture">
+                <pic:pic xmlns:pic="http://schemas.openxmlformats.org/drawingml/2006/picture">
+                  <pic:nvPicPr>
+                    <pic:cNvPr id="41" name="linearlayoutdesign.PNG"/>
+                    <pic:cNvPicPr/>
+                  </pic:nvPicPr>
+                  <pic:blipFill>
+                    <a:blip r:embed="rId45">
+                      <a:extLst>
+                        <a:ext uri="{28A0092B-C50C-407E-A947-70E740481C1C}">
+                          <a14:useLocalDpi xmlns:a14="http://schemas.microsoft.com/office/drawing/2010/main" val="0"/>
+                        </a:ext>
+                      </a:extLst>
+                    </a:blip>
+                    <a:stretch>
+                      <a:fillRect/>
+                    </a:stretch>
+                  </pic:blipFill>
+                  <pic:spPr>
+                    <a:xfrm>
+                      <a:off x="0" y="0"/>
+                      <a:ext cx="5383544" cy="4138516"/>
+                    </a:xfrm>
+                    <a:prstGeom prst="rect">
+                      <a:avLst/>
+                    </a:prstGeom>
+                  </pic:spPr>
+                </pic:pic>
+              </a:graphicData>
+            </a:graphic>
+          </wp:inline>
+        </w:drawing>
+      </w:r>
+    </w:p>
+    <w:p>
+      <w:pPr>
+        <w:pStyle w:val="ListParagraph"/>
+        <w:ind w:left="2160"/>
+        <w:rPr>
+          <w:rFonts w:cstheme="minorHAnsi"/>
+          <w:sz w:val="28"/>
+          <w:szCs w:val="24"/>
+        </w:rPr>
+      </w:pPr>
+    </w:p>
+    <w:p>
+      <w:pPr>
+        <w:pStyle w:val="ListParagraph"/>
+        <w:ind w:left="2160"/>
+        <w:rPr>
+          <w:rFonts w:cstheme="minorHAnsi"/>
+          <w:sz w:val="28"/>
+          <w:szCs w:val="24"/>
+        </w:rPr>
+      </w:pPr>
+      <w:r>
+        <w:rPr>
+          <w:rFonts w:cstheme="minorHAnsi"/>
+          <w:noProof/>
+          <w:sz w:val="28"/>
+          <w:szCs w:val="24"/>
+        </w:rPr>
+        <w:lastRenderedPageBreak/>
+        <w:drawing>
+          <wp:inline distT="0" distB="0" distL="0" distR="0">
+            <wp:extent cx="4888865" cy="9777730"/>
+            <wp:effectExtent l="0" t="0" r="6985" b="0"/>
+            <wp:docPr id="42" name="Picture 42" descr="A picture containing text&#10;&#10;Description generated with very high confidence"/>
+            <wp:cNvGraphicFramePr>
+              <a:graphicFrameLocks xmlns:a="http://schemas.openxmlformats.org/drawingml/2006/main" noChangeAspect="1"/>
+            </wp:cNvGraphicFramePr>
+            <a:graphic xmlns:a="http://schemas.openxmlformats.org/drawingml/2006/main">
+              <a:graphicData uri="http://schemas.openxmlformats.org/drawingml/2006/picture">
+                <pic:pic xmlns:pic="http://schemas.openxmlformats.org/drawingml/2006/picture">
+                  <pic:nvPicPr>
+                    <pic:cNvPr id="42" name="linearOP.jpeg"/>
+                    <pic:cNvPicPr/>
+                  </pic:nvPicPr>
+                  <pic:blipFill>
+                    <a:blip r:embed="rId46">
+                      <a:extLst>
+                        <a:ext uri="{28A0092B-C50C-407E-A947-70E740481C1C}">
+                          <a14:useLocalDpi xmlns:a14="http://schemas.microsoft.com/office/drawing/2010/main" val="0"/>
+                        </a:ext>
+                      </a:extLst>
+                    </a:blip>
+                    <a:stretch>
+                      <a:fillRect/>
+                    </a:stretch>
+                  </pic:blipFill>
+                  <pic:spPr>
+                    <a:xfrm>
+                      <a:off x="0" y="0"/>
+                      <a:ext cx="4888865" cy="9777730"/>
+                    </a:xfrm>
+                    <a:prstGeom prst="rect">
+                      <a:avLst/>
+                    </a:prstGeom>
+                  </pic:spPr>
+                </pic:pic>
+              </a:graphicData>
+            </a:graphic>
+          </wp:inline>
+        </w:drawing>
+      </w:r>
+    </w:p>
+    <w:p>
+      <w:pPr>
+        <w:pStyle w:val="ListParagraph"/>
+        <w:ind w:left="2160"/>
+        <w:rPr>
+          <w:rFonts w:cstheme="minorHAnsi"/>
+          <w:sz w:val="28"/>
+          <w:szCs w:val="24"/>
+        </w:rPr>
+      </w:pPr>
+      <w:r>
+        <w:rPr>
+          <w:rFonts w:cstheme="minorHAnsi"/>
+          <w:noProof/>
+          <w:sz w:val="28"/>
+          <w:szCs w:val="24"/>
+        </w:rPr>
+        <w:lastRenderedPageBreak/>
+        <w:drawing>
+          <wp:inline distT="0" distB="0" distL="0" distR="0">
+            <wp:extent cx="5687060" cy="3583172"/>
+            <wp:effectExtent l="0" t="0" r="0" b="0"/>
+            <wp:docPr id="43" name="Picture 43"/>
+            <wp:cNvGraphicFramePr>
+              <a:graphicFrameLocks xmlns:a="http://schemas.openxmlformats.org/drawingml/2006/main" noChangeAspect="1"/>
+            </wp:cNvGraphicFramePr>
+            <a:graphic xmlns:a="http://schemas.openxmlformats.org/drawingml/2006/main">
+              <a:graphicData uri="http://schemas.openxmlformats.org/drawingml/2006/picture">
+                <pic:pic xmlns:pic="http://schemas.openxmlformats.org/drawingml/2006/picture">
+                  <pic:nvPicPr>
+                    <pic:cNvPr id="43" name="linearlayoutcode.PNG"/>
+                    <pic:cNvPicPr/>
+                  </pic:nvPicPr>
+                  <pic:blipFill>
+                    <a:blip r:embed="rId47">
+                      <a:extLst>
+                        <a:ext uri="{28A0092B-C50C-407E-A947-70E740481C1C}">
+                          <a14:useLocalDpi xmlns:a14="http://schemas.microsoft.com/office/drawing/2010/main" val="0"/>
+                        </a:ext>
+                      </a:extLst>
+                    </a:blip>
+                    <a:stretch>
+                      <a:fillRect/>
+                    </a:stretch>
+                  </pic:blipFill>
+                  <pic:spPr>
+                    <a:xfrm>
+                      <a:off x="0" y="0"/>
+                      <a:ext cx="5690757" cy="3585501"/>
+                    </a:xfrm>
+                    <a:prstGeom prst="rect">
+                      <a:avLst/>
+                    </a:prstGeom>
+                  </pic:spPr>
+                </pic:pic>
+              </a:graphicData>
+            </a:graphic>
+          </wp:inline>
+        </w:drawing>
+      </w:r>
+    </w:p>
+    <w:p>
+      <w:pPr>
+        <w:pStyle w:val="ListParagraph"/>
+        <w:ind w:left="2160"/>
+        <w:rPr>
+          <w:rFonts w:cstheme="minorHAnsi"/>
+          <w:sz w:val="28"/>
+          <w:szCs w:val="24"/>
+        </w:rPr>
+      </w:pPr>
+    </w:p>
+    <w:p>
+      <w:pPr>
+        <w:pStyle w:val="ListParagraph"/>
+        <w:ind w:left="2160"/>
+        <w:jc w:val="center"/>
+        <w:rPr>
+          <w:rFonts w:cstheme="minorHAnsi"/>
+          <w:b/>
+          <w:sz w:val="28"/>
+          <w:szCs w:val="24"/>
+          <w:u w:val="single"/>
+        </w:rPr>
+      </w:pPr>
+      <w:proofErr w:type="spellStart"/>
+      <w:proofErr w:type="gramStart"/>
+      <w:r>
+        <w:rPr>
+          <w:rFonts w:cstheme="minorHAnsi"/>
+          <w:b/>
+          <w:sz w:val="28"/>
+          <w:szCs w:val="24"/>
+          <w:u w:val="single"/>
+        </w:rPr>
+        <w:t>OnClick</w:t>
+      </w:r>
+      <w:proofErr w:type="spellEnd"/>
+      <w:r>
+        <w:rPr>
+          <w:rFonts w:cstheme="minorHAnsi"/>
+          <w:b/>
+          <w:sz w:val="28"/>
+          <w:szCs w:val="24"/>
+          <w:u w:val="single"/>
+        </w:rPr>
+        <w:t>:-</w:t>
+      </w:r>
+      <w:proofErr w:type="gramEnd"/>
+    </w:p>
+    <w:p>
+      <w:pPr>
+        <w:pStyle w:val="ListParagraph"/>
+        <w:ind w:left="2160"/>
+        <w:rPr>
+          <w:rFonts w:cstheme="minorHAnsi"/>
+          <w:sz w:val="28"/>
+          <w:szCs w:val="24"/>
+        </w:rPr>
+      </w:pPr>
+    </w:p>
+    <w:p>
+      <w:pPr>
+        <w:pStyle w:val="ListParagraph"/>
+        <w:numPr>
+          <w:ilvl w:val="0"/>
+          <w:numId w:val="7"/>
+        </w:numPr>
+        <w:rPr>
+          <w:rFonts w:cstheme="minorHAnsi"/>
+          <w:sz w:val="28"/>
+          <w:szCs w:val="24"/>
+        </w:rPr>
+      </w:pPr>
+      <w:r>
+        <w:rPr>
+          <w:rFonts w:cstheme="minorHAnsi"/>
+          <w:sz w:val="28"/>
+          <w:szCs w:val="24"/>
+        </w:rPr>
+        <w:t xml:space="preserve">Now we will assign an </w:t>
+      </w:r>
+      <w:proofErr w:type="spellStart"/>
+      <w:r>
+        <w:rPr>
+          <w:rFonts w:cstheme="minorHAnsi"/>
+          <w:sz w:val="28"/>
+          <w:szCs w:val="24"/>
+        </w:rPr>
+        <w:t>onclick</w:t>
+      </w:r>
+      <w:proofErr w:type="spellEnd"/>
+      <w:r>
+        <w:rPr>
+          <w:rFonts w:cstheme="minorHAnsi"/>
+          <w:sz w:val="28"/>
+          <w:szCs w:val="24"/>
+        </w:rPr>
+        <w:t xml:space="preserve"> function to </w:t>
+      </w:r>
+      <w:proofErr w:type="gramStart"/>
+      <w:r>
+        <w:rPr>
+          <w:rFonts w:cstheme="minorHAnsi"/>
+          <w:sz w:val="28"/>
+          <w:szCs w:val="24"/>
+        </w:rPr>
+        <w:t>our</w:t>
+      </w:r>
+      <w:proofErr w:type="gramEnd"/>
+      <w:r>
+        <w:rPr>
+          <w:rFonts w:cstheme="minorHAnsi"/>
+          <w:sz w:val="28"/>
+          <w:szCs w:val="24"/>
+        </w:rPr>
+        <w:t xml:space="preserve"> submit function</w:t>
+      </w:r>
+    </w:p>
+    <w:p>
+      <w:pPr>
+        <w:pStyle w:val="ListParagraph"/>
+        <w:numPr>
+          <w:ilvl w:val="0"/>
+          <w:numId w:val="7"/>
+        </w:numPr>
+        <w:rPr>
+          <w:rFonts w:cstheme="minorHAnsi"/>
+          <w:sz w:val="28"/>
+          <w:szCs w:val="24"/>
+        </w:rPr>
+      </w:pPr>
+      <w:r>
+        <w:rPr>
+          <w:rFonts w:cstheme="minorHAnsi"/>
+          <w:sz w:val="28"/>
+          <w:szCs w:val="24"/>
+        </w:rPr>
+        <w:t xml:space="preserve">Go to code and add </w:t>
+      </w:r>
+      <w:proofErr w:type="spellStart"/>
+      <w:r>
+        <w:rPr>
+          <w:rFonts w:cstheme="minorHAnsi"/>
+          <w:sz w:val="28"/>
+          <w:szCs w:val="24"/>
+        </w:rPr>
+        <w:t>onClick</w:t>
+      </w:r>
+      <w:proofErr w:type="spellEnd"/>
+      <w:r>
+        <w:rPr>
+          <w:rFonts w:cstheme="minorHAnsi"/>
+          <w:sz w:val="28"/>
+          <w:szCs w:val="24"/>
+        </w:rPr>
+        <w:t xml:space="preserve"> in button tag and write name of the function</w:t>
+      </w:r>
+    </w:p>
+    <w:p>
+      <w:pPr>
+        <w:ind w:left="2160"/>
+        <w:rPr>
+          <w:rFonts w:cstheme="minorHAnsi"/>
+          <w:sz w:val="28"/>
+          <w:szCs w:val="24"/>
+        </w:rPr>
+      </w:pPr>
+      <w:r>
+        <w:rPr>
+          <w:rFonts w:cstheme="minorHAnsi"/>
+          <w:noProof/>
+          <w:sz w:val="28"/>
+          <w:szCs w:val="24"/>
+        </w:rPr>
+        <w:drawing>
+          <wp:inline distT="0" distB="0" distL="0" distR="0">
+            <wp:extent cx="6645910" cy="3966210"/>
+            <wp:effectExtent l="0" t="0" r="2540" b="0"/>
+            <wp:docPr id="44" name="Picture 44"/>
+            <wp:cNvGraphicFramePr>
+              <a:graphicFrameLocks xmlns:a="http://schemas.openxmlformats.org/drawingml/2006/main" noChangeAspect="1"/>
+            </wp:cNvGraphicFramePr>
+            <a:graphic xmlns:a="http://schemas.openxmlformats.org/drawingml/2006/main">
+              <a:graphicData uri="http://schemas.openxmlformats.org/drawingml/2006/picture">
+                <pic:pic xmlns:pic="http://schemas.openxmlformats.org/drawingml/2006/picture">
+                  <pic:nvPicPr>
+                    <pic:cNvPr id="44" name="codeSubmitted.PNG"/>
+                    <pic:cNvPicPr/>
+                  </pic:nvPicPr>
+                  <pic:blipFill>
+                    <a:blip r:embed="rId48">
+                      <a:extLst>
+                        <a:ext uri="{28A0092B-C50C-407E-A947-70E740481C1C}">
+                          <a14:useLocalDpi xmlns:a14="http://schemas.microsoft.com/office/drawing/2010/main" val="0"/>
+                        </a:ext>
+                      </a:extLst>
+                    </a:blip>
+                    <a:stretch>
+                      <a:fillRect/>
+                    </a:stretch>
+                  </pic:blipFill>
+                  <pic:spPr>
+                    <a:xfrm>
+                      <a:off x="0" y="0"/>
+                      <a:ext cx="6645910" cy="3966210"/>
+                    </a:xfrm>
+                    <a:prstGeom prst="rect">
+                      <a:avLst/>
+                    </a:prstGeom>
+                  </pic:spPr>
+                </pic:pic>
+              </a:graphicData>
+            </a:graphic>
+          </wp:inline>
+        </w:drawing>
+      </w:r>
+    </w:p>
+    <w:p>
+      <w:pPr>
+        <w:pStyle w:val="ListParagraph"/>
+        <w:ind w:left="2160"/>
+        <w:rPr>
+          <w:rFonts w:cstheme="minorHAnsi"/>
+          <w:sz w:val="28"/>
+          <w:szCs w:val="24"/>
+        </w:rPr>
+      </w:pPr>
+    </w:p>
+    <w:p>
+      <w:pPr>
+        <w:pStyle w:val="ListParagraph"/>
+        <w:ind w:left="2160"/>
+        <w:rPr>
+          <w:rFonts w:cstheme="minorHAnsi"/>
+          <w:sz w:val="28"/>
+          <w:szCs w:val="24"/>
+        </w:rPr>
+      </w:pPr>
+    </w:p>
+    <w:p>
+      <w:pPr>
+        <w:pStyle w:val="ListParagraph"/>
+        <w:numPr>
+          <w:ilvl w:val="0"/>
+          <w:numId w:val="7"/>
+        </w:numPr>
+        <w:rPr>
+          <w:rFonts w:cstheme="minorHAnsi"/>
+          <w:sz w:val="28"/>
+          <w:szCs w:val="24"/>
+        </w:rPr>
+      </w:pPr>
+      <w:r>
+        <w:rPr>
+          <w:rFonts w:cstheme="minorHAnsi"/>
+          <w:sz w:val="28"/>
+          <w:szCs w:val="24"/>
+        </w:rPr>
+        <w:lastRenderedPageBreak/>
+        <w:t>Now to remove the error we will define the function in main</w:t>
+      </w:r>
+    </w:p>
+    <w:p>
+      <w:pPr>
+        <w:pStyle w:val="ListParagraph"/>
+        <w:ind w:left="2520"/>
+        <w:rPr>
+          <w:rFonts w:cstheme="minorHAnsi"/>
+          <w:sz w:val="28"/>
+          <w:szCs w:val="24"/>
+        </w:rPr>
+      </w:pPr>
+      <w:r>
+        <w:rPr>
+          <w:rFonts w:cstheme="minorHAnsi"/>
+          <w:noProof/>
+          <w:sz w:val="28"/>
+          <w:szCs w:val="24"/>
+        </w:rPr>
+        <w:drawing>
+          <wp:inline distT="0" distB="0" distL="0" distR="0">
+            <wp:extent cx="4762441" cy="3944679"/>
+            <wp:effectExtent l="0" t="0" r="635" b="0"/>
+            <wp:docPr id="47" name="Picture 47"/>
+            <wp:cNvGraphicFramePr>
+              <a:graphicFrameLocks xmlns:a="http://schemas.openxmlformats.org/drawingml/2006/main" noChangeAspect="1"/>
+            </wp:cNvGraphicFramePr>
+            <a:graphic xmlns:a="http://schemas.openxmlformats.org/drawingml/2006/main">
+              <a:graphicData uri="http://schemas.openxmlformats.org/drawingml/2006/picture">
+                <pic:pic xmlns:pic="http://schemas.openxmlformats.org/drawingml/2006/picture">
+                  <pic:nvPicPr>
+                    <pic:cNvPr id="47" name="submitted.PNG"/>
+                    <pic:cNvPicPr/>
+                  </pic:nvPicPr>
+                  <pic:blipFill>
+                    <a:blip r:embed="rId49">
+                      <a:extLst>
+                        <a:ext uri="{28A0092B-C50C-407E-A947-70E740481C1C}">
+                          <a14:useLocalDpi xmlns:a14="http://schemas.microsoft.com/office/drawing/2010/main" val="0"/>
+                        </a:ext>
+                      </a:extLst>
+                    </a:blip>
+                    <a:stretch>
+                      <a:fillRect/>
+                    </a:stretch>
+                  </pic:blipFill>
+                  <pic:spPr>
+                    <a:xfrm>
+                      <a:off x="0" y="0"/>
+                      <a:ext cx="4772977" cy="3953406"/>
+                    </a:xfrm>
+                    <a:prstGeom prst="rect">
+                      <a:avLst/>
+                    </a:prstGeom>
+                  </pic:spPr>
+                </pic:pic>
+              </a:graphicData>
+            </a:graphic>
+          </wp:inline>
+        </w:drawing>
+      </w:r>
+    </w:p>
+    <w:p>
+      <w:pPr>
+        <w:pStyle w:val="ListParagraph"/>
+        <w:ind w:left="2520"/>
+        <w:rPr>
+          <w:rFonts w:cstheme="minorHAnsi"/>
+          <w:sz w:val="28"/>
+          <w:szCs w:val="24"/>
+        </w:rPr>
+      </w:pPr>
+    </w:p>
+    <w:p>
+      <w:pPr>
+        <w:pStyle w:val="ListParagraph"/>
+        <w:numPr>
+          <w:ilvl w:val="0"/>
+          <w:numId w:val="7"/>
+        </w:numPr>
+        <w:rPr>
+          <w:rFonts w:cstheme="minorHAnsi"/>
+          <w:sz w:val="28"/>
+          <w:szCs w:val="24"/>
+        </w:rPr>
+      </w:pPr>
+      <w:r>
+        <w:rPr>
+          <w:rFonts w:cstheme="minorHAnsi"/>
+          <w:sz w:val="28"/>
+          <w:szCs w:val="24"/>
+        </w:rPr>
+        <w:t xml:space="preserve">Output on </w:t>
+      </w:r>
+      <w:r>
+        <w:rPr>
+          <w:rFonts w:cstheme="minorHAnsi"/>
+          <w:sz w:val="28"/>
+          <w:szCs w:val="24"/>
+        </w:rPr>
+        <w:t xml:space="preserve">android device </w:t>
+      </w:r>
+    </w:p>
+    <w:p>
+      <w:pPr>
+        <w:pStyle w:val="ListParagraph"/>
+        <w:ind w:left="2520"/>
+        <w:rPr>
+          <w:rFonts w:cstheme="minorHAnsi"/>
+          <w:sz w:val="28"/>
+          <w:szCs w:val="24"/>
+        </w:rPr>
+      </w:pPr>
+      <w:r>
+        <w:rPr>
+          <w:rFonts w:cstheme="minorHAnsi"/>
+          <w:noProof/>
+          <w:sz w:val="28"/>
+          <w:szCs w:val="24"/>
+        </w:rPr>
+        <w:drawing>
+          <wp:inline distT="0" distB="0" distL="0" distR="0">
+            <wp:extent cx="4888230" cy="3317358"/>
+            <wp:effectExtent l="0" t="0" r="7620" b="0"/>
+            <wp:docPr id="48" name="Picture 48" descr="Graphical user interface, application&#10;&#10;Description generated with high confidence"/>
+            <wp:cNvGraphicFramePr>
+              <a:graphicFrameLocks xmlns:a="http://schemas.openxmlformats.org/drawingml/2006/main" noChangeAspect="1"/>
+            </wp:cNvGraphicFramePr>
+            <a:graphic xmlns:a="http://schemas.openxmlformats.org/drawingml/2006/main">
+              <a:graphicData uri="http://schemas.openxmlformats.org/drawingml/2006/picture">
+                <pic:pic xmlns:pic="http://schemas.openxmlformats.org/drawingml/2006/picture">
+                  <pic:nvPicPr>
+                    <pic:cNvPr id="48" name="Not Submitted.jpeg"/>
+                    <pic:cNvPicPr/>
+                  </pic:nvPicPr>
+                  <pic:blipFill>
+                    <a:blip r:embed="rId50">
+                      <a:extLst>
+                        <a:ext uri="{28A0092B-C50C-407E-A947-70E740481C1C}">
+                          <a14:useLocalDpi xmlns:a14="http://schemas.microsoft.com/office/drawing/2010/main" val="0"/>
+                        </a:ext>
+                      </a:extLst>
+                    </a:blip>
+                    <a:stretch>
+                      <a:fillRect/>
+                    </a:stretch>
+                  </pic:blipFill>
+                  <pic:spPr>
+                    <a:xfrm>
+                      <a:off x="0" y="0"/>
+                      <a:ext cx="4898653" cy="3324431"/>
+                    </a:xfrm>
+                    <a:prstGeom prst="rect">
+                      <a:avLst/>
+                    </a:prstGeom>
+                  </pic:spPr>
+                </pic:pic>
+              </a:graphicData>
+            </a:graphic>
+          </wp:inline>
+        </w:drawing>
+      </w:r>
+    </w:p>
+    <w:p>
+      <w:pPr>
+        <w:pStyle w:val="ListParagraph"/>
+        <w:ind w:left="2160"/>
+        <w:rPr>
+          <w:rFonts w:cstheme="minorHAnsi"/>
+          <w:sz w:val="28"/>
+          <w:szCs w:val="24"/>
+        </w:rPr>
+      </w:pPr>
+    </w:p>
+    <w:p>
+      <w:pPr>
+        <w:pStyle w:val="ListParagraph"/>
+        <w:numPr>
+          <w:ilvl w:val="0"/>
+          <w:numId w:val="7"/>
+        </w:numPr>
+        <w:rPr>
+          <w:rFonts w:cstheme="minorHAnsi"/>
+          <w:sz w:val="28"/>
+          <w:szCs w:val="24"/>
+        </w:rPr>
+      </w:pPr>
+      <w:bookmarkStart w:id="0" w:name="_GoBack"/>
+      <w:r>
+        <w:rPr>
+          <w:rFonts w:cstheme="minorHAnsi"/>
+          <w:noProof/>
+          <w:sz w:val="28"/>
+          <w:szCs w:val="24"/>
+        </w:rPr>
+        <w:lastRenderedPageBreak/>
+        <w:drawing>
+          <wp:inline distT="0" distB="0" distL="0" distR="0">
+            <wp:extent cx="4093535" cy="4167456"/>
+            <wp:effectExtent l="0" t="0" r="2540" b="5080"/>
+            <wp:docPr id="49" name="Picture 49" descr="Graphical user interface, application&#10;&#10;Description generated with high confidence"/>
+            <wp:cNvGraphicFramePr>
+              <a:graphicFrameLocks xmlns:a="http://schemas.openxmlformats.org/drawingml/2006/main" noChangeAspect="1"/>
+            </wp:cNvGraphicFramePr>
+            <a:graphic xmlns:a="http://schemas.openxmlformats.org/drawingml/2006/main">
+              <a:graphicData uri="http://schemas.openxmlformats.org/drawingml/2006/picture">
+                <pic:pic xmlns:pic="http://schemas.openxmlformats.org/drawingml/2006/picture">
+                  <pic:nvPicPr>
+                    <pic:cNvPr id="49" name="Submitted OP.jpeg"/>
+                    <pic:cNvPicPr/>
+                  </pic:nvPicPr>
+                  <pic:blipFill>
+                    <a:blip r:embed="rId51">
+                      <a:extLst>
+                        <a:ext uri="{28A0092B-C50C-407E-A947-70E740481C1C}">
+                          <a14:useLocalDpi xmlns:a14="http://schemas.microsoft.com/office/drawing/2010/main" val="0"/>
+                        </a:ext>
+                      </a:extLst>
+                    </a:blip>
+                    <a:stretch>
+                      <a:fillRect/>
+                    </a:stretch>
+                  </pic:blipFill>
+                  <pic:spPr>
+                    <a:xfrm>
+                      <a:off x="0" y="0"/>
+                      <a:ext cx="4107998" cy="4182180"/>
                     </a:xfrm>
                     <a:prstGeom prst="rect">
                       <a:avLst/>
@@ -5385,16 +6166,16 @@
     </w:lvl>
   </w:abstractNum>
   <w:abstractNum w:abstractNumId="1" w15:restartNumberingAfterBreak="0">
-    <w:nsid w:val="3CA00240"/>
+    <w:nsid w:val="274E2102"/>
     <w:multiLevelType w:val="hybridMultilevel"/>
-    <w:tmpl w:val="9580C2A8"/>
-    <w:lvl w:ilvl="0" w:tplc="04090011">
+    <w:tmpl w:val="C1B82818"/>
+    <w:lvl w:ilvl="0" w:tplc="36F00972">
       <w:start w:val="1"/>
       <w:numFmt w:val="decimal"/>
       <w:lvlText w:val="%1)"/>
       <w:lvlJc w:val="left"/>
       <w:pPr>
-        <w:ind w:left="720" w:hanging="360"/>
+        <w:ind w:left="2520" w:hanging="360"/>
       </w:pPr>
       <w:rPr>
         <w:rFonts w:hint="default"/>
@@ -5406,7 +6187,7 @@
       <w:lvlText w:val="%2."/>
       <w:lvlJc w:val="left"/>
       <w:pPr>
-        <w:ind w:left="1440" w:hanging="360"/>
+        <w:ind w:left="3240" w:hanging="360"/>
       </w:pPr>
     </w:lvl>
     <w:lvl w:ilvl="2" w:tplc="0409001B" w:tentative="1">
@@ -5415,7 +6196,7 @@
       <w:lvlText w:val="%3."/>
       <w:lvlJc w:val="right"/>
       <w:pPr>
-        <w:ind w:left="2160" w:hanging="180"/>
+        <w:ind w:left="3960" w:hanging="180"/>
       </w:pPr>
     </w:lvl>
     <w:lvl w:ilvl="3" w:tplc="0409000F" w:tentative="1">
@@ -5424,7 +6205,7 @@
       <w:lvlText w:val="%4."/>
       <w:lvlJc w:val="left"/>
       <w:pPr>
-        <w:ind w:left="2880" w:hanging="360"/>
+        <w:ind w:left="4680" w:hanging="360"/>
       </w:pPr>
     </w:lvl>
     <w:lvl w:ilvl="4" w:tplc="04090019" w:tentative="1">
@@ -5433,7 +6214,7 @@
       <w:lvlText w:val="%5."/>
       <w:lvlJc w:val="left"/>
       <w:pPr>
-        <w:ind w:left="3600" w:hanging="360"/>
+        <w:ind w:left="5400" w:hanging="360"/>
       </w:pPr>
     </w:lvl>
     <w:lvl w:ilvl="5" w:tplc="0409001B" w:tentative="1">
@@ -5442,7 +6223,7 @@
       <w:lvlText w:val="%6."/>
       <w:lvlJc w:val="right"/>
       <w:pPr>
-        <w:ind w:left="4320" w:hanging="180"/>
+        <w:ind w:left="6120" w:hanging="180"/>
       </w:pPr>
     </w:lvl>
     <w:lvl w:ilvl="6" w:tplc="0409000F" w:tentative="1">
@@ -5451,7 +6232,7 @@
       <w:lvlText w:val="%7."/>
       <w:lvlJc w:val="left"/>
       <w:pPr>
-        <w:ind w:left="5040" w:hanging="360"/>
+        <w:ind w:left="6840" w:hanging="360"/>
       </w:pPr>
     </w:lvl>
     <w:lvl w:ilvl="7" w:tplc="04090019" w:tentative="1">
@@ -5460,7 +6241,7 @@
       <w:lvlText w:val="%8."/>
       <w:lvlJc w:val="left"/>
       <w:pPr>
-        <w:ind w:left="5760" w:hanging="360"/>
+        <w:ind w:left="7560" w:hanging="360"/>
       </w:pPr>
     </w:lvl>
     <w:lvl w:ilvl="8" w:tplc="0409001B" w:tentative="1">
@@ -5469,21 +6250,21 @@
       <w:lvlText w:val="%9."/>
       <w:lvlJc w:val="right"/>
       <w:pPr>
-        <w:ind w:left="6480" w:hanging="180"/>
+        <w:ind w:left="8280" w:hanging="180"/>
       </w:pPr>
     </w:lvl>
   </w:abstractNum>
   <w:abstractNum w:abstractNumId="2" w15:restartNumberingAfterBreak="0">
-    <w:nsid w:val="509C3F19"/>
+    <w:nsid w:val="2DE26BC8"/>
     <w:multiLevelType w:val="hybridMultilevel"/>
-    <w:tmpl w:val="154A0128"/>
-    <w:lvl w:ilvl="0" w:tplc="04090011">
+    <w:tmpl w:val="CE286836"/>
+    <w:lvl w:ilvl="0" w:tplc="8E7CC226">
       <w:start w:val="1"/>
       <w:numFmt w:val="decimal"/>
       <w:lvlText w:val="%1)"/>
       <w:lvlJc w:val="left"/>
       <w:pPr>
-        <w:ind w:left="720" w:hanging="360"/>
+        <w:ind w:left="2160" w:hanging="360"/>
       </w:pPr>
       <w:rPr>
         <w:rFonts w:hint="default"/>
@@ -5495,7 +6276,7 @@
       <w:lvlText w:val="%2."/>
       <w:lvlJc w:val="left"/>
       <w:pPr>
-        <w:ind w:left="1440" w:hanging="360"/>
+        <w:ind w:left="2880" w:hanging="360"/>
       </w:pPr>
     </w:lvl>
     <w:lvl w:ilvl="2" w:tplc="0409001B" w:tentative="1">
@@ -5504,7 +6285,7 @@
       <w:lvlText w:val="%3."/>
       <w:lvlJc w:val="right"/>
       <w:pPr>
-        <w:ind w:left="2160" w:hanging="180"/>
+        <w:ind w:left="3600" w:hanging="180"/>
       </w:pPr>
     </w:lvl>
     <w:lvl w:ilvl="3" w:tplc="0409000F" w:tentative="1">
@@ -5513,7 +6294,7 @@
       <w:lvlText w:val="%4."/>
       <w:lvlJc w:val="left"/>
       <w:pPr>
-        <w:ind w:left="2880" w:hanging="360"/>
+        <w:ind w:left="4320" w:hanging="360"/>
       </w:pPr>
     </w:lvl>
     <w:lvl w:ilvl="4" w:tplc="04090019" w:tentative="1">
@@ -5522,7 +6303,7 @@
       <w:lvlText w:val="%5."/>
       <w:lvlJc w:val="left"/>
       <w:pPr>
-        <w:ind w:left="3600" w:hanging="360"/>
+        <w:ind w:left="5040" w:hanging="360"/>
       </w:pPr>
     </w:lvl>
     <w:lvl w:ilvl="5" w:tplc="0409001B" w:tentative="1">
@@ -5531,7 +6312,7 @@
       <w:lvlText w:val="%6."/>
       <w:lvlJc w:val="right"/>
       <w:pPr>
-        <w:ind w:left="4320" w:hanging="180"/>
+        <w:ind w:left="5760" w:hanging="180"/>
       </w:pPr>
     </w:lvl>
     <w:lvl w:ilvl="6" w:tplc="0409000F" w:tentative="1">
@@ -5540,7 +6321,7 @@
       <w:lvlText w:val="%7."/>
       <w:lvlJc w:val="left"/>
       <w:pPr>
-        <w:ind w:left="5040" w:hanging="360"/>
+        <w:ind w:left="6480" w:hanging="360"/>
       </w:pPr>
     </w:lvl>
     <w:lvl w:ilvl="7" w:tplc="04090019" w:tentative="1">
@@ -5549,7 +6330,7 @@
       <w:lvlText w:val="%8."/>
       <w:lvlJc w:val="left"/>
       <w:pPr>
-        <w:ind w:left="5760" w:hanging="360"/>
+        <w:ind w:left="7200" w:hanging="360"/>
       </w:pPr>
     </w:lvl>
     <w:lvl w:ilvl="8" w:tplc="0409001B" w:tentative="1">
@@ -5558,21 +6339,21 @@
       <w:lvlText w:val="%9."/>
       <w:lvlJc w:val="right"/>
       <w:pPr>
-        <w:ind w:left="6480" w:hanging="180"/>
+        <w:ind w:left="7920" w:hanging="180"/>
       </w:pPr>
     </w:lvl>
   </w:abstractNum>
   <w:abstractNum w:abstractNumId="3" w15:restartNumberingAfterBreak="0">
-    <w:nsid w:val="7BBA5182"/>
+    <w:nsid w:val="3CA00240"/>
     <w:multiLevelType w:val="hybridMultilevel"/>
-    <w:tmpl w:val="AA46D81C"/>
-    <w:lvl w:ilvl="0" w:tplc="946ED1F8">
+    <w:tmpl w:val="9580C2A8"/>
+    <w:lvl w:ilvl="0" w:tplc="04090011">
       <w:start w:val="1"/>
       <w:numFmt w:val="decimal"/>
       <w:lvlText w:val="%1)"/>
       <w:lvlJc w:val="left"/>
       <w:pPr>
-        <w:ind w:left="1440" w:hanging="360"/>
+        <w:ind w:left="720" w:hanging="360"/>
       </w:pPr>
       <w:rPr>
         <w:rFonts w:hint="default"/>
@@ -5584,7 +6365,7 @@
       <w:lvlText w:val="%2."/>
       <w:lvlJc w:val="left"/>
       <w:pPr>
-        <w:ind w:left="2160" w:hanging="360"/>
+        <w:ind w:left="1440" w:hanging="360"/>
       </w:pPr>
     </w:lvl>
     <w:lvl w:ilvl="2" w:tplc="0409001B" w:tentative="1">
@@ -5593,7 +6374,7 @@
       <w:lvlText w:val="%3."/>
       <w:lvlJc w:val="right"/>
       <w:pPr>
-        <w:ind w:left="2880" w:hanging="180"/>
+        <w:ind w:left="2160" w:hanging="180"/>
       </w:pPr>
     </w:lvl>
     <w:lvl w:ilvl="3" w:tplc="0409000F" w:tentative="1">
@@ -5602,7 +6383,7 @@
       <w:lvlText w:val="%4."/>
       <w:lvlJc w:val="left"/>
       <w:pPr>
-        <w:ind w:left="3600" w:hanging="360"/>
+        <w:ind w:left="2880" w:hanging="360"/>
       </w:pPr>
     </w:lvl>
     <w:lvl w:ilvl="4" w:tplc="04090019" w:tentative="1">
@@ -5611,7 +6392,7 @@
       <w:lvlText w:val="%5."/>
       <w:lvlJc w:val="left"/>
       <w:pPr>
-        <w:ind w:left="4320" w:hanging="360"/>
+        <w:ind w:left="3600" w:hanging="360"/>
       </w:pPr>
     </w:lvl>
     <w:lvl w:ilvl="5" w:tplc="0409001B" w:tentative="1">
@@ -5620,7 +6401,7 @@
       <w:lvlText w:val="%6."/>
       <w:lvlJc w:val="right"/>
       <w:pPr>
-        <w:ind w:left="5040" w:hanging="180"/>
+        <w:ind w:left="4320" w:hanging="180"/>
       </w:pPr>
     </w:lvl>
     <w:lvl w:ilvl="6" w:tplc="0409000F" w:tentative="1">
@@ -5629,7 +6410,7 @@
       <w:lvlText w:val="%7."/>
       <w:lvlJc w:val="left"/>
       <w:pPr>
-        <w:ind w:left="5760" w:hanging="360"/>
+        <w:ind w:left="5040" w:hanging="360"/>
       </w:pPr>
     </w:lvl>
     <w:lvl w:ilvl="7" w:tplc="04090019" w:tentative="1">
@@ -5638,7 +6419,7 @@
       <w:lvlText w:val="%8."/>
       <w:lvlJc w:val="left"/>
       <w:pPr>
-        <w:ind w:left="6480" w:hanging="360"/>
+        <w:ind w:left="5760" w:hanging="360"/>
       </w:pPr>
     </w:lvl>
     <w:lvl w:ilvl="8" w:tplc="0409001B" w:tentative="1">
@@ -5647,21 +6428,21 @@
       <w:lvlText w:val="%9."/>
       <w:lvlJc w:val="right"/>
       <w:pPr>
-        <w:ind w:left="7200" w:hanging="180"/>
+        <w:ind w:left="6480" w:hanging="180"/>
       </w:pPr>
     </w:lvl>
   </w:abstractNum>
   <w:abstractNum w:abstractNumId="4" w15:restartNumberingAfterBreak="0">
-    <w:nsid w:val="7D1A1FF5"/>
+    <w:nsid w:val="509C3F19"/>
     <w:multiLevelType w:val="hybridMultilevel"/>
-    <w:tmpl w:val="4014B0D8"/>
-    <w:lvl w:ilvl="0" w:tplc="0E4CDF4E">
+    <w:tmpl w:val="154A0128"/>
+    <w:lvl w:ilvl="0" w:tplc="04090011">
       <w:start w:val="1"/>
       <w:numFmt w:val="decimal"/>
       <w:lvlText w:val="%1)"/>
       <w:lvlJc w:val="left"/>
       <w:pPr>
-        <w:ind w:left="1800" w:hanging="360"/>
+        <w:ind w:left="720" w:hanging="360"/>
       </w:pPr>
       <w:rPr>
         <w:rFonts w:hint="default"/>
@@ -5673,7 +6454,7 @@
       <w:lvlText w:val="%2."/>
       <w:lvlJc w:val="left"/>
       <w:pPr>
-        <w:ind w:left="2520" w:hanging="360"/>
+        <w:ind w:left="1440" w:hanging="360"/>
       </w:pPr>
     </w:lvl>
     <w:lvl w:ilvl="2" w:tplc="0409001B" w:tentative="1">
@@ -5682,7 +6463,7 @@
       <w:lvlText w:val="%3."/>
       <w:lvlJc w:val="right"/>
       <w:pPr>
-        <w:ind w:left="3240" w:hanging="180"/>
+        <w:ind w:left="2160" w:hanging="180"/>
       </w:pPr>
     </w:lvl>
     <w:lvl w:ilvl="3" w:tplc="0409000F" w:tentative="1">
@@ -5691,7 +6472,7 @@
       <w:lvlText w:val="%4."/>
       <w:lvlJc w:val="left"/>
       <w:pPr>
-        <w:ind w:left="3960" w:hanging="360"/>
+        <w:ind w:left="2880" w:hanging="360"/>
       </w:pPr>
     </w:lvl>
     <w:lvl w:ilvl="4" w:tplc="04090019" w:tentative="1">
@@ -5700,7 +6481,7 @@
       <w:lvlText w:val="%5."/>
       <w:lvlJc w:val="left"/>
       <w:pPr>
-        <w:ind w:left="4680" w:hanging="360"/>
+        <w:ind w:left="3600" w:hanging="360"/>
       </w:pPr>
     </w:lvl>
     <w:lvl w:ilvl="5" w:tplc="0409001B" w:tentative="1">
@@ -5709,7 +6490,7 @@
       <w:lvlText w:val="%6."/>
       <w:lvlJc w:val="right"/>
       <w:pPr>
-        <w:ind w:left="5400" w:hanging="180"/>
+        <w:ind w:left="4320" w:hanging="180"/>
       </w:pPr>
     </w:lvl>
     <w:lvl w:ilvl="6" w:tplc="0409000F" w:tentative="1">
@@ -5718,7 +6499,7 @@
       <w:lvlText w:val="%7."/>
       <w:lvlJc w:val="left"/>
       <w:pPr>
-        <w:ind w:left="6120" w:hanging="360"/>
+        <w:ind w:left="5040" w:hanging="360"/>
       </w:pPr>
     </w:lvl>
     <w:lvl w:ilvl="7" w:tplc="04090019" w:tentative="1">
@@ -5727,7 +6508,7 @@
       <w:lvlText w:val="%8."/>
       <w:lvlJc w:val="left"/>
       <w:pPr>
-        <w:ind w:left="6840" w:hanging="360"/>
+        <w:ind w:left="5760" w:hanging="360"/>
       </w:pPr>
     </w:lvl>
     <w:lvl w:ilvl="8" w:tplc="0409001B" w:tentative="1">
@@ -5736,24 +6517,208 @@
       <w:lvlText w:val="%9."/>
       <w:lvlJc w:val="right"/>
       <w:pPr>
+        <w:ind w:left="6480" w:hanging="180"/>
+      </w:pPr>
+    </w:lvl>
+  </w:abstractNum>
+  <w:abstractNum w:abstractNumId="5" w15:restartNumberingAfterBreak="0">
+    <w:nsid w:val="7BBA5182"/>
+    <w:multiLevelType w:val="hybridMultilevel"/>
+    <w:tmpl w:val="AA46D81C"/>
+    <w:lvl w:ilvl="0" w:tplc="946ED1F8">
+      <w:start w:val="1"/>
+      <w:numFmt w:val="decimal"/>
+      <w:lvlText w:val="%1)"/>
+      <w:lvlJc w:val="left"/>
+      <w:pPr>
+        <w:ind w:left="1440" w:hanging="360"/>
+      </w:pPr>
+      <w:rPr>
+        <w:rFonts w:hint="default"/>
+      </w:rPr>
+    </w:lvl>
+    <w:lvl w:ilvl="1" w:tplc="04090019" w:tentative="1">
+      <w:start w:val="1"/>
+      <w:numFmt w:val="lowerLetter"/>
+      <w:lvlText w:val="%2."/>
+      <w:lvlJc w:val="left"/>
+      <w:pPr>
+        <w:ind w:left="2160" w:hanging="360"/>
+      </w:pPr>
+    </w:lvl>
+    <w:lvl w:ilvl="2" w:tplc="0409001B" w:tentative="1">
+      <w:start w:val="1"/>
+      <w:numFmt w:val="lowerRoman"/>
+      <w:lvlText w:val="%3."/>
+      <w:lvlJc w:val="right"/>
+      <w:pPr>
+        <w:ind w:left="2880" w:hanging="180"/>
+      </w:pPr>
+    </w:lvl>
+    <w:lvl w:ilvl="3" w:tplc="0409000F" w:tentative="1">
+      <w:start w:val="1"/>
+      <w:numFmt w:val="decimal"/>
+      <w:lvlText w:val="%4."/>
+      <w:lvlJc w:val="left"/>
+      <w:pPr>
+        <w:ind w:left="3600" w:hanging="360"/>
+      </w:pPr>
+    </w:lvl>
+    <w:lvl w:ilvl="4" w:tplc="04090019" w:tentative="1">
+      <w:start w:val="1"/>
+      <w:numFmt w:val="lowerLetter"/>
+      <w:lvlText w:val="%5."/>
+      <w:lvlJc w:val="left"/>
+      <w:pPr>
+        <w:ind w:left="4320" w:hanging="360"/>
+      </w:pPr>
+    </w:lvl>
+    <w:lvl w:ilvl="5" w:tplc="0409001B" w:tentative="1">
+      <w:start w:val="1"/>
+      <w:numFmt w:val="lowerRoman"/>
+      <w:lvlText w:val="%6."/>
+      <w:lvlJc w:val="right"/>
+      <w:pPr>
+        <w:ind w:left="5040" w:hanging="180"/>
+      </w:pPr>
+    </w:lvl>
+    <w:lvl w:ilvl="6" w:tplc="0409000F" w:tentative="1">
+      <w:start w:val="1"/>
+      <w:numFmt w:val="decimal"/>
+      <w:lvlText w:val="%7."/>
+      <w:lvlJc w:val="left"/>
+      <w:pPr>
+        <w:ind w:left="5760" w:hanging="360"/>
+      </w:pPr>
+    </w:lvl>
+    <w:lvl w:ilvl="7" w:tplc="04090019" w:tentative="1">
+      <w:start w:val="1"/>
+      <w:numFmt w:val="lowerLetter"/>
+      <w:lvlText w:val="%8."/>
+      <w:lvlJc w:val="left"/>
+      <w:pPr>
+        <w:ind w:left="6480" w:hanging="360"/>
+      </w:pPr>
+    </w:lvl>
+    <w:lvl w:ilvl="8" w:tplc="0409001B" w:tentative="1">
+      <w:start w:val="1"/>
+      <w:numFmt w:val="lowerRoman"/>
+      <w:lvlText w:val="%9."/>
+      <w:lvlJc w:val="right"/>
+      <w:pPr>
+        <w:ind w:left="7200" w:hanging="180"/>
+      </w:pPr>
+    </w:lvl>
+  </w:abstractNum>
+  <w:abstractNum w:abstractNumId="6" w15:restartNumberingAfterBreak="0">
+    <w:nsid w:val="7D1A1FF5"/>
+    <w:multiLevelType w:val="hybridMultilevel"/>
+    <w:tmpl w:val="4014B0D8"/>
+    <w:lvl w:ilvl="0" w:tplc="0E4CDF4E">
+      <w:start w:val="1"/>
+      <w:numFmt w:val="decimal"/>
+      <w:lvlText w:val="%1)"/>
+      <w:lvlJc w:val="left"/>
+      <w:pPr>
+        <w:ind w:left="1800" w:hanging="360"/>
+      </w:pPr>
+      <w:rPr>
+        <w:rFonts w:hint="default"/>
+      </w:rPr>
+    </w:lvl>
+    <w:lvl w:ilvl="1" w:tplc="04090019" w:tentative="1">
+      <w:start w:val="1"/>
+      <w:numFmt w:val="lowerLetter"/>
+      <w:lvlText w:val="%2."/>
+      <w:lvlJc w:val="left"/>
+      <w:pPr>
+        <w:ind w:left="2520" w:hanging="360"/>
+      </w:pPr>
+    </w:lvl>
+    <w:lvl w:ilvl="2" w:tplc="0409001B" w:tentative="1">
+      <w:start w:val="1"/>
+      <w:numFmt w:val="lowerRoman"/>
+      <w:lvlText w:val="%3."/>
+      <w:lvlJc w:val="right"/>
+      <w:pPr>
+        <w:ind w:left="3240" w:hanging="180"/>
+      </w:pPr>
+    </w:lvl>
+    <w:lvl w:ilvl="3" w:tplc="0409000F" w:tentative="1">
+      <w:start w:val="1"/>
+      <w:numFmt w:val="decimal"/>
+      <w:lvlText w:val="%4."/>
+      <w:lvlJc w:val="left"/>
+      <w:pPr>
+        <w:ind w:left="3960" w:hanging="360"/>
+      </w:pPr>
+    </w:lvl>
+    <w:lvl w:ilvl="4" w:tplc="04090019" w:tentative="1">
+      <w:start w:val="1"/>
+      <w:numFmt w:val="lowerLetter"/>
+      <w:lvlText w:val="%5."/>
+      <w:lvlJc w:val="left"/>
+      <w:pPr>
+        <w:ind w:left="4680" w:hanging="360"/>
+      </w:pPr>
+    </w:lvl>
+    <w:lvl w:ilvl="5" w:tplc="0409001B" w:tentative="1">
+      <w:start w:val="1"/>
+      <w:numFmt w:val="lowerRoman"/>
+      <w:lvlText w:val="%6."/>
+      <w:lvlJc w:val="right"/>
+      <w:pPr>
+        <w:ind w:left="5400" w:hanging="180"/>
+      </w:pPr>
+    </w:lvl>
+    <w:lvl w:ilvl="6" w:tplc="0409000F" w:tentative="1">
+      <w:start w:val="1"/>
+      <w:numFmt w:val="decimal"/>
+      <w:lvlText w:val="%7."/>
+      <w:lvlJc w:val="left"/>
+      <w:pPr>
+        <w:ind w:left="6120" w:hanging="360"/>
+      </w:pPr>
+    </w:lvl>
+    <w:lvl w:ilvl="7" w:tplc="04090019" w:tentative="1">
+      <w:start w:val="1"/>
+      <w:numFmt w:val="lowerLetter"/>
+      <w:lvlText w:val="%8."/>
+      <w:lvlJc w:val="left"/>
+      <w:pPr>
+        <w:ind w:left="6840" w:hanging="360"/>
+      </w:pPr>
+    </w:lvl>
+    <w:lvl w:ilvl="8" w:tplc="0409001B" w:tentative="1">
+      <w:start w:val="1"/>
+      <w:numFmt w:val="lowerRoman"/>
+      <w:lvlText w:val="%9."/>
+      <w:lvlJc w:val="right"/>
+      <w:pPr>
         <w:ind w:left="7560" w:hanging="180"/>
       </w:pPr>
     </w:lvl>
   </w:abstractNum>
   <w:num w:numId="1">
-    <w:abstractNumId w:val="1"/>
+    <w:abstractNumId w:val="3"/>
   </w:num>
   <w:num w:numId="2">
-    <w:abstractNumId w:val="2"/>
+    <w:abstractNumId w:val="4"/>
   </w:num>
   <w:num w:numId="3">
     <w:abstractNumId w:val="0"/>
   </w:num>
   <w:num w:numId="4">
-    <w:abstractNumId w:val="3"/>
+    <w:abstractNumId w:val="5"/>
   </w:num>
   <w:num w:numId="5">
-    <w:abstractNumId w:val="4"/>
+    <w:abstractNumId w:val="6"/>
+  </w:num>
+  <w:num w:numId="6">
+    <w:abstractNumId w:val="2"/>
+  </w:num>
+  <w:num w:numId="7">
+    <w:abstractNumId w:val="1"/>
   </w:num>
 </w:numbering>
 </file>

--- a/MC_Progress.docx
+++ b/MC_Progress.docx
@@ -6000,24 +6000,16 @@
     </w:p>
     <w:p>
       <w:pPr>
-        <w:pStyle w:val="ListParagraph"/>
-        <w:numPr>
-          <w:ilvl w:val="0"/>
-          <w:numId w:val="7"/>
-        </w:numPr>
-        <w:rPr>
-          <w:rFonts w:cstheme="minorHAnsi"/>
-          <w:sz w:val="28"/>
-          <w:szCs w:val="24"/>
-        </w:rPr>
-      </w:pPr>
-      <w:bookmarkStart w:id="0" w:name="_GoBack"/>
-      <w:r>
-        <w:rPr>
-          <w:rFonts w:cstheme="minorHAnsi"/>
+        <w:ind w:left="2160"/>
+        <w:rPr>
+          <w:rFonts w:cstheme="minorHAnsi"/>
+          <w:sz w:val="28"/>
+          <w:szCs w:val="24"/>
+        </w:rPr>
+      </w:pPr>
+      <w:r>
+        <w:rPr>
           <w:noProof/>
-          <w:sz w:val="28"/>
-          <w:szCs w:val="24"/>
         </w:rPr>
         <w:lastRenderedPageBreak/>
         <w:drawing>
@@ -6062,7 +6054,860 @@
           </wp:inline>
         </w:drawing>
       </w:r>
+    </w:p>
+    <w:p>
+      <w:pPr>
+        <w:ind w:left="2160"/>
+        <w:rPr>
+          <w:rFonts w:cstheme="minorHAnsi"/>
+          <w:sz w:val="28"/>
+          <w:szCs w:val="24"/>
+        </w:rPr>
+      </w:pPr>
+    </w:p>
+    <w:p>
+      <w:pPr>
+        <w:ind w:left="2160"/>
+        <w:jc w:val="center"/>
+        <w:rPr>
+          <w:rFonts w:cstheme="minorHAnsi"/>
+          <w:b/>
+          <w:sz w:val="32"/>
+          <w:szCs w:val="24"/>
+          <w:u w:val="single"/>
+        </w:rPr>
+      </w:pPr>
+      <w:proofErr w:type="spellStart"/>
+      <w:r>
+        <w:rPr>
+          <w:rFonts w:cstheme="minorHAnsi"/>
+          <w:b/>
+          <w:sz w:val="32"/>
+          <w:szCs w:val="24"/>
+          <w:u w:val="single"/>
+        </w:rPr>
+        <w:t>Activiity</w:t>
+      </w:r>
+      <w:proofErr w:type="spellEnd"/>
+      <w:r>
+        <w:rPr>
+          <w:rFonts w:cstheme="minorHAnsi"/>
+          <w:b/>
+          <w:sz w:val="32"/>
+          <w:szCs w:val="24"/>
+          <w:u w:val="single"/>
+        </w:rPr>
+        <w:t xml:space="preserve"> and Intend</w:t>
+      </w:r>
+    </w:p>
+    <w:p>
+      <w:pPr>
+        <w:ind w:left="2160"/>
+        <w:jc w:val="center"/>
+        <w:rPr>
+          <w:rFonts w:cstheme="minorHAnsi"/>
+          <w:b/>
+          <w:sz w:val="32"/>
+          <w:szCs w:val="24"/>
+          <w:u w:val="single"/>
+        </w:rPr>
+      </w:pPr>
+    </w:p>
+    <w:p>
+      <w:pPr>
+        <w:pStyle w:val="ListParagraph"/>
+        <w:numPr>
+          <w:ilvl w:val="0"/>
+          <w:numId w:val="8"/>
+        </w:numPr>
+        <w:rPr>
+          <w:rFonts w:cstheme="minorHAnsi"/>
+          <w:sz w:val="28"/>
+          <w:szCs w:val="28"/>
+        </w:rPr>
+      </w:pPr>
+      <w:r>
+        <w:rPr>
+          <w:rFonts w:cstheme="minorHAnsi"/>
+          <w:sz w:val="28"/>
+          <w:szCs w:val="28"/>
+        </w:rPr>
+        <w:t xml:space="preserve">We first create a main activity with a button in it having text Go to </w:t>
+      </w:r>
+      <w:proofErr w:type="spellStart"/>
+      <w:r>
+        <w:rPr>
+          <w:rFonts w:cstheme="minorHAnsi"/>
+          <w:sz w:val="28"/>
+          <w:szCs w:val="28"/>
+        </w:rPr>
+        <w:t>avtivity</w:t>
+      </w:r>
+      <w:proofErr w:type="spellEnd"/>
+      <w:r>
+        <w:rPr>
+          <w:rFonts w:cstheme="minorHAnsi"/>
+          <w:sz w:val="28"/>
+          <w:szCs w:val="28"/>
+        </w:rPr>
+        <w:t xml:space="preserve"> 2.</w:t>
+      </w:r>
+    </w:p>
+    <w:p>
+      <w:pPr>
+        <w:pStyle w:val="ListParagraph"/>
+        <w:ind w:left="2520"/>
+        <w:rPr>
+          <w:rFonts w:cstheme="minorHAnsi"/>
+          <w:sz w:val="32"/>
+          <w:szCs w:val="24"/>
+        </w:rPr>
+      </w:pPr>
+      <w:r>
+        <w:rPr>
+          <w:rFonts w:cstheme="minorHAnsi"/>
+          <w:noProof/>
+          <w:sz w:val="32"/>
+          <w:szCs w:val="24"/>
+        </w:rPr>
+        <w:drawing>
+          <wp:inline distT="0" distB="0" distL="0" distR="0">
+            <wp:extent cx="5173370" cy="3317875"/>
+            <wp:effectExtent l="0" t="0" r="8255" b="0"/>
+            <wp:docPr id="45" name="Picture 45"/>
+            <wp:cNvGraphicFramePr>
+              <a:graphicFrameLocks xmlns:a="http://schemas.openxmlformats.org/drawingml/2006/main" noChangeAspect="1"/>
+            </wp:cNvGraphicFramePr>
+            <a:graphic xmlns:a="http://schemas.openxmlformats.org/drawingml/2006/main">
+              <a:graphicData uri="http://schemas.openxmlformats.org/drawingml/2006/picture">
+                <pic:pic xmlns:pic="http://schemas.openxmlformats.org/drawingml/2006/picture">
+                  <pic:nvPicPr>
+                    <pic:cNvPr id="45" name="aiButtonAdd.PNG"/>
+                    <pic:cNvPicPr/>
+                  </pic:nvPicPr>
+                  <pic:blipFill>
+                    <a:blip r:embed="rId52">
+                      <a:extLst>
+                        <a:ext uri="{28A0092B-C50C-407E-A947-70E740481C1C}">
+                          <a14:useLocalDpi xmlns:a14="http://schemas.microsoft.com/office/drawing/2010/main" val="0"/>
+                        </a:ext>
+                      </a:extLst>
+                    </a:blip>
+                    <a:stretch>
+                      <a:fillRect/>
+                    </a:stretch>
+                  </pic:blipFill>
+                  <pic:spPr>
+                    <a:xfrm>
+                      <a:off x="0" y="0"/>
+                      <a:ext cx="5175362" cy="3319153"/>
+                    </a:xfrm>
+                    <a:prstGeom prst="rect">
+                      <a:avLst/>
+                    </a:prstGeom>
+                  </pic:spPr>
+                </pic:pic>
+              </a:graphicData>
+            </a:graphic>
+          </wp:inline>
+        </w:drawing>
+      </w:r>
+    </w:p>
+    <w:p>
+      <w:pPr>
+        <w:pStyle w:val="ListParagraph"/>
+        <w:ind w:left="2520"/>
+        <w:rPr>
+          <w:rFonts w:cstheme="minorHAnsi"/>
+          <w:sz w:val="32"/>
+          <w:szCs w:val="24"/>
+        </w:rPr>
+      </w:pPr>
+    </w:p>
+    <w:p>
+      <w:pPr>
+        <w:pStyle w:val="ListParagraph"/>
+        <w:ind w:left="2520"/>
+        <w:rPr>
+          <w:rFonts w:cstheme="minorHAnsi"/>
+          <w:sz w:val="32"/>
+          <w:szCs w:val="24"/>
+        </w:rPr>
+      </w:pPr>
+    </w:p>
+    <w:p>
+      <w:pPr>
+        <w:pStyle w:val="ListParagraph"/>
+        <w:numPr>
+          <w:ilvl w:val="0"/>
+          <w:numId w:val="8"/>
+        </w:numPr>
+        <w:rPr>
+          <w:rFonts w:cstheme="minorHAnsi"/>
+          <w:sz w:val="28"/>
+          <w:szCs w:val="28"/>
+        </w:rPr>
+      </w:pPr>
+      <w:r>
+        <w:rPr>
+          <w:rFonts w:cstheme="minorHAnsi"/>
+          <w:noProof/>
+          <w:sz w:val="28"/>
+          <w:szCs w:val="28"/>
+        </w:rPr>
+        <w:lastRenderedPageBreak/>
+        <w:t>Now we create an empty activity</w:t>
+      </w:r>
+    </w:p>
+    <w:p>
+      <w:pPr>
+        <w:pStyle w:val="ListParagraph"/>
+        <w:ind w:left="2520"/>
+        <w:rPr>
+          <w:rFonts w:cstheme="minorHAnsi"/>
+          <w:sz w:val="28"/>
+          <w:szCs w:val="28"/>
+        </w:rPr>
+      </w:pPr>
+      <w:r>
+        <w:rPr>
+          <w:rFonts w:cstheme="minorHAnsi"/>
+          <w:noProof/>
+          <w:sz w:val="28"/>
+          <w:szCs w:val="28"/>
+        </w:rPr>
+        <w:drawing>
+          <wp:inline distT="0" distB="0" distL="0" distR="0">
+            <wp:extent cx="5160010" cy="2667000"/>
+            <wp:effectExtent l="0" t="0" r="2540" b="0"/>
+            <wp:docPr id="50" name="Picture 50" descr="Graphical user interface, application&#10;&#10;Description generated with very high confidence"/>
+            <wp:cNvGraphicFramePr>
+              <a:graphicFrameLocks xmlns:a="http://schemas.openxmlformats.org/drawingml/2006/main" noChangeAspect="1"/>
+            </wp:cNvGraphicFramePr>
+            <a:graphic xmlns:a="http://schemas.openxmlformats.org/drawingml/2006/main">
+              <a:graphicData uri="http://schemas.openxmlformats.org/drawingml/2006/picture">
+                <pic:pic xmlns:pic="http://schemas.openxmlformats.org/drawingml/2006/picture">
+                  <pic:nvPicPr>
+                    <pic:cNvPr id="50" name="act_ind1.PNG"/>
+                    <pic:cNvPicPr/>
+                  </pic:nvPicPr>
+                  <pic:blipFill>
+                    <a:blip r:embed="rId53" cstate="print">
+                      <a:extLst>
+                        <a:ext uri="{28A0092B-C50C-407E-A947-70E740481C1C}">
+                          <a14:useLocalDpi xmlns:a14="http://schemas.microsoft.com/office/drawing/2010/main" val="0"/>
+                        </a:ext>
+                      </a:extLst>
+                    </a:blip>
+                    <a:stretch>
+                      <a:fillRect/>
+                    </a:stretch>
+                  </pic:blipFill>
+                  <pic:spPr>
+                    <a:xfrm>
+                      <a:off x="0" y="0"/>
+                      <a:ext cx="5160010" cy="2667000"/>
+                    </a:xfrm>
+                    <a:prstGeom prst="rect">
+                      <a:avLst/>
+                    </a:prstGeom>
+                  </pic:spPr>
+                </pic:pic>
+              </a:graphicData>
+            </a:graphic>
+          </wp:inline>
+        </w:drawing>
+      </w:r>
+    </w:p>
+    <w:p>
+      <w:pPr>
+        <w:pStyle w:val="ListParagraph"/>
+        <w:ind w:left="2520"/>
+        <w:rPr>
+          <w:rFonts w:cstheme="minorHAnsi"/>
+          <w:sz w:val="28"/>
+          <w:szCs w:val="28"/>
+        </w:rPr>
+      </w:pPr>
+    </w:p>
+    <w:p>
+      <w:pPr>
+        <w:pStyle w:val="ListParagraph"/>
+        <w:numPr>
+          <w:ilvl w:val="0"/>
+          <w:numId w:val="8"/>
+        </w:numPr>
+        <w:rPr>
+          <w:rFonts w:cstheme="minorHAnsi"/>
+          <w:sz w:val="28"/>
+          <w:szCs w:val="28"/>
+        </w:rPr>
+      </w:pPr>
+      <w:r>
+        <w:rPr>
+          <w:rFonts w:cstheme="minorHAnsi"/>
+          <w:sz w:val="28"/>
+          <w:szCs w:val="28"/>
+        </w:rPr>
+        <w:t xml:space="preserve">Now we add 2 buttons here and give them </w:t>
+      </w:r>
+      <w:proofErr w:type="spellStart"/>
+      <w:r>
+        <w:rPr>
+          <w:rFonts w:cstheme="minorHAnsi"/>
+          <w:sz w:val="28"/>
+          <w:szCs w:val="28"/>
+        </w:rPr>
+        <w:t>onClick</w:t>
+      </w:r>
+      <w:proofErr w:type="spellEnd"/>
+      <w:r>
+        <w:rPr>
+          <w:rFonts w:cstheme="minorHAnsi"/>
+          <w:sz w:val="28"/>
+          <w:szCs w:val="28"/>
+        </w:rPr>
+        <w:t xml:space="preserve"> functions</w:t>
+      </w:r>
+    </w:p>
+    <w:p>
+      <w:pPr>
+        <w:pStyle w:val="ListParagraph"/>
+        <w:ind w:left="2520"/>
+        <w:rPr>
+          <w:rFonts w:cstheme="minorHAnsi"/>
+          <w:sz w:val="28"/>
+          <w:szCs w:val="28"/>
+        </w:rPr>
+      </w:pPr>
+      <w:r>
+        <w:rPr>
+          <w:rFonts w:cstheme="minorHAnsi"/>
+          <w:noProof/>
+          <w:sz w:val="28"/>
+          <w:szCs w:val="28"/>
+        </w:rPr>
+        <w:drawing>
+          <wp:inline distT="0" distB="0" distL="0" distR="0">
+            <wp:extent cx="4845685" cy="2562225"/>
+            <wp:effectExtent l="0" t="0" r="0" b="9525"/>
+            <wp:docPr id="51" name="Picture 51" descr="Text&#10;&#10;Description generated with very high confidence"/>
+            <wp:cNvGraphicFramePr>
+              <a:graphicFrameLocks xmlns:a="http://schemas.openxmlformats.org/drawingml/2006/main" noChangeAspect="1"/>
+            </wp:cNvGraphicFramePr>
+            <a:graphic xmlns:a="http://schemas.openxmlformats.org/drawingml/2006/main">
+              <a:graphicData uri="http://schemas.openxmlformats.org/drawingml/2006/picture">
+                <pic:pic xmlns:pic="http://schemas.openxmlformats.org/drawingml/2006/picture">
+                  <pic:nvPicPr>
+                    <pic:cNvPr id="51" name="activity2Code.PNG"/>
+                    <pic:cNvPicPr/>
+                  </pic:nvPicPr>
+                  <pic:blipFill>
+                    <a:blip r:embed="rId54" cstate="print">
+                      <a:extLst>
+                        <a:ext uri="{28A0092B-C50C-407E-A947-70E740481C1C}">
+                          <a14:useLocalDpi xmlns:a14="http://schemas.microsoft.com/office/drawing/2010/main" val="0"/>
+                        </a:ext>
+                      </a:extLst>
+                    </a:blip>
+                    <a:stretch>
+                      <a:fillRect/>
+                    </a:stretch>
+                  </pic:blipFill>
+                  <pic:spPr>
+                    <a:xfrm>
+                      <a:off x="0" y="0"/>
+                      <a:ext cx="4845685" cy="2562225"/>
+                    </a:xfrm>
+                    <a:prstGeom prst="rect">
+                      <a:avLst/>
+                    </a:prstGeom>
+                  </pic:spPr>
+                </pic:pic>
+              </a:graphicData>
+            </a:graphic>
+          </wp:inline>
+        </w:drawing>
+      </w:r>
+      <w:r>
+        <w:rPr>
+          <w:rFonts w:cstheme="minorHAnsi"/>
+          <w:noProof/>
+          <w:sz w:val="28"/>
+          <w:szCs w:val="28"/>
+        </w:rPr>
+        <w:drawing>
+          <wp:inline distT="0" distB="0" distL="0" distR="0">
+            <wp:extent cx="4874260" cy="3573145"/>
+            <wp:effectExtent l="0" t="0" r="2540" b="8255"/>
+            <wp:docPr id="52" name="Picture 52" descr="Graphical user interface, application&#10;&#10;Description generated with very high confidence"/>
+            <wp:cNvGraphicFramePr>
+              <a:graphicFrameLocks xmlns:a="http://schemas.openxmlformats.org/drawingml/2006/main" noChangeAspect="1"/>
+            </wp:cNvGraphicFramePr>
+            <a:graphic xmlns:a="http://schemas.openxmlformats.org/drawingml/2006/main">
+              <a:graphicData uri="http://schemas.openxmlformats.org/drawingml/2006/picture">
+                <pic:pic xmlns:pic="http://schemas.openxmlformats.org/drawingml/2006/picture">
+                  <pic:nvPicPr>
+                    <pic:cNvPr id="52" name="activity2Page.PNG"/>
+                    <pic:cNvPicPr/>
+                  </pic:nvPicPr>
+                  <pic:blipFill>
+                    <a:blip r:embed="rId55">
+                      <a:extLst>
+                        <a:ext uri="{28A0092B-C50C-407E-A947-70E740481C1C}">
+                          <a14:useLocalDpi xmlns:a14="http://schemas.microsoft.com/office/drawing/2010/main" val="0"/>
+                        </a:ext>
+                      </a:extLst>
+                    </a:blip>
+                    <a:stretch>
+                      <a:fillRect/>
+                    </a:stretch>
+                  </pic:blipFill>
+                  <pic:spPr>
+                    <a:xfrm>
+                      <a:off x="0" y="0"/>
+                      <a:ext cx="4874260" cy="3573145"/>
+                    </a:xfrm>
+                    <a:prstGeom prst="rect">
+                      <a:avLst/>
+                    </a:prstGeom>
+                  </pic:spPr>
+                </pic:pic>
+              </a:graphicData>
+            </a:graphic>
+          </wp:inline>
+        </w:drawing>
+      </w:r>
+    </w:p>
+    <w:p>
+      <w:pPr>
+        <w:pStyle w:val="ListParagraph"/>
+        <w:ind w:left="2520"/>
+        <w:rPr>
+          <w:rFonts w:cstheme="minorHAnsi"/>
+          <w:sz w:val="28"/>
+          <w:szCs w:val="28"/>
+        </w:rPr>
+      </w:pPr>
+    </w:p>
+    <w:p>
+      <w:pPr>
+        <w:pStyle w:val="ListParagraph"/>
+        <w:numPr>
+          <w:ilvl w:val="0"/>
+          <w:numId w:val="8"/>
+        </w:numPr>
+        <w:rPr>
+          <w:rFonts w:cstheme="minorHAnsi"/>
+          <w:sz w:val="28"/>
+          <w:szCs w:val="28"/>
+        </w:rPr>
+      </w:pPr>
+      <w:r>
+        <w:rPr>
+          <w:rFonts w:cstheme="minorHAnsi"/>
+          <w:sz w:val="28"/>
+          <w:szCs w:val="28"/>
+        </w:rPr>
+        <w:t xml:space="preserve">Now we apply </w:t>
+      </w:r>
+      <w:proofErr w:type="spellStart"/>
+      <w:r>
+        <w:rPr>
+          <w:rFonts w:cstheme="minorHAnsi"/>
+          <w:sz w:val="28"/>
+          <w:szCs w:val="28"/>
+        </w:rPr>
+        <w:t>onClick</w:t>
+      </w:r>
+      <w:proofErr w:type="spellEnd"/>
+      <w:r>
+        <w:rPr>
+          <w:rFonts w:cstheme="minorHAnsi"/>
+          <w:sz w:val="28"/>
+          <w:szCs w:val="28"/>
+        </w:rPr>
+        <w:t xml:space="preserve"> to go to activity 2 from main activity</w:t>
+      </w:r>
+    </w:p>
+    <w:p>
+      <w:pPr>
+        <w:pStyle w:val="ListParagraph"/>
+        <w:ind w:left="2520"/>
+        <w:rPr>
+          <w:rFonts w:cstheme="minorHAnsi"/>
+          <w:sz w:val="28"/>
+          <w:szCs w:val="28"/>
+        </w:rPr>
+      </w:pPr>
+      <w:r>
+        <w:rPr>
+          <w:rFonts w:cstheme="minorHAnsi"/>
+          <w:noProof/>
+          <w:sz w:val="28"/>
+          <w:szCs w:val="28"/>
+        </w:rPr>
+        <w:drawing>
+          <wp:inline distT="0" distB="0" distL="0" distR="0">
+            <wp:extent cx="4314825" cy="2390775"/>
+            <wp:effectExtent l="0" t="0" r="9525" b="9525"/>
+            <wp:docPr id="53" name="Picture 53" descr="Text&#10;&#10;Description generated with very high confidence"/>
+            <wp:cNvGraphicFramePr>
+              <a:graphicFrameLocks xmlns:a="http://schemas.openxmlformats.org/drawingml/2006/main" noChangeAspect="1"/>
+            </wp:cNvGraphicFramePr>
+            <a:graphic xmlns:a="http://schemas.openxmlformats.org/drawingml/2006/main">
+              <a:graphicData uri="http://schemas.openxmlformats.org/drawingml/2006/picture">
+                <pic:pic xmlns:pic="http://schemas.openxmlformats.org/drawingml/2006/picture">
+                  <pic:nvPicPr>
+                    <pic:cNvPr id="53" name="aiAppliedOnclick.PNG"/>
+                    <pic:cNvPicPr/>
+                  </pic:nvPicPr>
+                  <pic:blipFill>
+                    <a:blip r:embed="rId56" cstate="print">
+                      <a:extLst>
+                        <a:ext uri="{28A0092B-C50C-407E-A947-70E740481C1C}">
+                          <a14:useLocalDpi xmlns:a14="http://schemas.microsoft.com/office/drawing/2010/main" val="0"/>
+                        </a:ext>
+                      </a:extLst>
+                    </a:blip>
+                    <a:stretch>
+                      <a:fillRect/>
+                    </a:stretch>
+                  </pic:blipFill>
+                  <pic:spPr>
+                    <a:xfrm>
+                      <a:off x="0" y="0"/>
+                      <a:ext cx="4314825" cy="2390775"/>
+                    </a:xfrm>
+                    <a:prstGeom prst="rect">
+                      <a:avLst/>
+                    </a:prstGeom>
+                  </pic:spPr>
+                </pic:pic>
+              </a:graphicData>
+            </a:graphic>
+          </wp:inline>
+        </w:drawing>
+      </w:r>
+    </w:p>
+    <w:p>
+      <w:pPr>
+        <w:pStyle w:val="ListParagraph"/>
+        <w:numPr>
+          <w:ilvl w:val="0"/>
+          <w:numId w:val="8"/>
+        </w:numPr>
+        <w:rPr>
+          <w:rFonts w:cstheme="minorHAnsi"/>
+          <w:sz w:val="28"/>
+          <w:szCs w:val="28"/>
+        </w:rPr>
+      </w:pPr>
+      <w:r>
+        <w:rPr>
+          <w:rFonts w:cstheme="minorHAnsi"/>
+          <w:sz w:val="28"/>
+          <w:szCs w:val="28"/>
+        </w:rPr>
+        <w:t>Now we will see the output on android phone</w:t>
+      </w:r>
+    </w:p>
+    <w:p>
+      <w:pPr>
+        <w:pStyle w:val="ListParagraph"/>
+        <w:ind w:left="2520"/>
+        <w:rPr>
+          <w:rFonts w:cstheme="minorHAnsi"/>
+          <w:sz w:val="28"/>
+          <w:szCs w:val="28"/>
+        </w:rPr>
+      </w:pPr>
+      <w:r>
+        <w:rPr>
+          <w:rFonts w:cstheme="minorHAnsi"/>
+          <w:noProof/>
+          <w:sz w:val="28"/>
+          <w:szCs w:val="28"/>
+        </w:rPr>
+        <w:drawing>
+          <wp:inline distT="0" distB="0" distL="0" distR="0">
+            <wp:extent cx="1885950" cy="2933700"/>
+            <wp:effectExtent l="0" t="0" r="0" b="0"/>
+            <wp:docPr id="56" name="Picture 56" descr="Graphical user interface, application, Teams&#10;&#10;Description generated with very high confidence"/>
+            <wp:cNvGraphicFramePr>
+              <a:graphicFrameLocks xmlns:a="http://schemas.openxmlformats.org/drawingml/2006/main" noChangeAspect="1"/>
+            </wp:cNvGraphicFramePr>
+            <a:graphic xmlns:a="http://schemas.openxmlformats.org/drawingml/2006/main">
+              <a:graphicData uri="http://schemas.openxmlformats.org/drawingml/2006/picture">
+                <pic:pic xmlns:pic="http://schemas.openxmlformats.org/drawingml/2006/picture">
+                  <pic:nvPicPr>
+                    <pic:cNvPr id="56" name="WhatsApp Image 2021-03-12 at 6.22.07 PM (3).jpeg"/>
+                    <pic:cNvPicPr/>
+                  </pic:nvPicPr>
+                  <pic:blipFill>
+                    <a:blip r:embed="rId57" cstate="print">
+                      <a:extLst>
+                        <a:ext uri="{28A0092B-C50C-407E-A947-70E740481C1C}">
+                          <a14:useLocalDpi xmlns:a14="http://schemas.microsoft.com/office/drawing/2010/main" val="0"/>
+                        </a:ext>
+                      </a:extLst>
+                    </a:blip>
+                    <a:stretch>
+                      <a:fillRect/>
+                    </a:stretch>
+                  </pic:blipFill>
+                  <pic:spPr>
+                    <a:xfrm>
+                      <a:off x="0" y="0"/>
+                      <a:ext cx="1885950" cy="2933700"/>
+                    </a:xfrm>
+                    <a:prstGeom prst="rect">
+                      <a:avLst/>
+                    </a:prstGeom>
+                  </pic:spPr>
+                </pic:pic>
+              </a:graphicData>
+            </a:graphic>
+          </wp:inline>
+        </w:drawing>
+      </w:r>
+      <w:r>
+        <w:rPr>
+          <w:rFonts w:cstheme="minorHAnsi"/>
+          <w:noProof/>
+          <w:sz w:val="28"/>
+          <w:szCs w:val="28"/>
+        </w:rPr>
+        <w:drawing>
+          <wp:inline distT="0" distB="0" distL="0" distR="0" wp14:anchorId="52D10827" wp14:editId="38329583">
+            <wp:extent cx="1866900" cy="2914650"/>
+            <wp:effectExtent l="0" t="0" r="0" b="0"/>
+            <wp:docPr id="59" name="Picture 59" descr="Graphical user interface, application, Teams&#10;&#10;Description generated with very high confidence"/>
+            <wp:cNvGraphicFramePr>
+              <a:graphicFrameLocks xmlns:a="http://schemas.openxmlformats.org/drawingml/2006/main" noChangeAspect="1"/>
+            </wp:cNvGraphicFramePr>
+            <a:graphic xmlns:a="http://schemas.openxmlformats.org/drawingml/2006/main">
+              <a:graphicData uri="http://schemas.openxmlformats.org/drawingml/2006/picture">
+                <pic:pic xmlns:pic="http://schemas.openxmlformats.org/drawingml/2006/picture">
+                  <pic:nvPicPr>
+                    <pic:cNvPr id="59" name="WhatsApp Image 2021-03-12 at 6.22.07 PM (2).jpeg"/>
+                    <pic:cNvPicPr/>
+                  </pic:nvPicPr>
+                  <pic:blipFill>
+                    <a:blip r:embed="rId58" cstate="print">
+                      <a:extLst>
+                        <a:ext uri="{28A0092B-C50C-407E-A947-70E740481C1C}">
+                          <a14:useLocalDpi xmlns:a14="http://schemas.microsoft.com/office/drawing/2010/main" val="0"/>
+                        </a:ext>
+                      </a:extLst>
+                    </a:blip>
+                    <a:stretch>
+                      <a:fillRect/>
+                    </a:stretch>
+                  </pic:blipFill>
+                  <pic:spPr>
+                    <a:xfrm>
+                      <a:off x="0" y="0"/>
+                      <a:ext cx="1866900" cy="2914650"/>
+                    </a:xfrm>
+                    <a:prstGeom prst="rect">
+                      <a:avLst/>
+                    </a:prstGeom>
+                  </pic:spPr>
+                </pic:pic>
+              </a:graphicData>
+            </a:graphic>
+          </wp:inline>
+        </w:drawing>
+      </w:r>
+    </w:p>
+    <w:p>
+      <w:pPr>
+        <w:pStyle w:val="ListParagraph"/>
+        <w:ind w:left="2520"/>
+        <w:rPr>
+          <w:rFonts w:cstheme="minorHAnsi"/>
+          <w:sz w:val="28"/>
+          <w:szCs w:val="28"/>
+        </w:rPr>
+      </w:pPr>
+    </w:p>
+    <w:p>
+      <w:pPr>
+        <w:pStyle w:val="ListParagraph"/>
+        <w:ind w:left="2520"/>
+        <w:rPr>
+          <w:rFonts w:cstheme="minorHAnsi"/>
+          <w:sz w:val="28"/>
+          <w:szCs w:val="28"/>
+        </w:rPr>
+      </w:pPr>
+      <w:r>
+        <w:rPr>
+          <w:rFonts w:cstheme="minorHAnsi"/>
+          <w:noProof/>
+          <w:sz w:val="28"/>
+          <w:szCs w:val="28"/>
+        </w:rPr>
+        <w:drawing>
+          <wp:inline distT="0" distB="0" distL="0" distR="0">
+            <wp:extent cx="1704975" cy="2752725"/>
+            <wp:effectExtent l="0" t="0" r="9525" b="9525"/>
+            <wp:docPr id="60" name="Picture 60" descr="Graphical user interface, application&#10;&#10;Description generated with very high confidence"/>
+            <wp:cNvGraphicFramePr>
+              <a:graphicFrameLocks xmlns:a="http://schemas.openxmlformats.org/drawingml/2006/main" noChangeAspect="1"/>
+            </wp:cNvGraphicFramePr>
+            <a:graphic xmlns:a="http://schemas.openxmlformats.org/drawingml/2006/main">
+              <a:graphicData uri="http://schemas.openxmlformats.org/drawingml/2006/picture">
+                <pic:pic xmlns:pic="http://schemas.openxmlformats.org/drawingml/2006/picture">
+                  <pic:nvPicPr>
+                    <pic:cNvPr id="60" name="WhatsApp Image 2021-03-12 at 6.22.07 PM (1).jpeg"/>
+                    <pic:cNvPicPr/>
+                  </pic:nvPicPr>
+                  <pic:blipFill>
+                    <a:blip r:embed="rId59" cstate="print">
+                      <a:extLst>
+                        <a:ext uri="{28A0092B-C50C-407E-A947-70E740481C1C}">
+                          <a14:useLocalDpi xmlns:a14="http://schemas.microsoft.com/office/drawing/2010/main" val="0"/>
+                        </a:ext>
+                      </a:extLst>
+                    </a:blip>
+                    <a:stretch>
+                      <a:fillRect/>
+                    </a:stretch>
+                  </pic:blipFill>
+                  <pic:spPr>
+                    <a:xfrm>
+                      <a:off x="0" y="0"/>
+                      <a:ext cx="1704975" cy="2752725"/>
+                    </a:xfrm>
+                    <a:prstGeom prst="rect">
+                      <a:avLst/>
+                    </a:prstGeom>
+                  </pic:spPr>
+                </pic:pic>
+              </a:graphicData>
+            </a:graphic>
+          </wp:inline>
+        </w:drawing>
+      </w:r>
+      <w:r>
+        <w:rPr>
+          <w:rFonts w:cstheme="minorHAnsi"/>
+          <w:noProof/>
+          <w:sz w:val="28"/>
+          <w:szCs w:val="28"/>
+        </w:rPr>
+        <w:drawing>
+          <wp:inline distT="0" distB="0" distL="0" distR="0">
+            <wp:extent cx="1743075" cy="2828925"/>
+            <wp:effectExtent l="0" t="0" r="9525" b="9525"/>
+            <wp:docPr id="61" name="Picture 61"/>
+            <wp:cNvGraphicFramePr>
+              <a:graphicFrameLocks xmlns:a="http://schemas.openxmlformats.org/drawingml/2006/main" noChangeAspect="1"/>
+            </wp:cNvGraphicFramePr>
+            <a:graphic xmlns:a="http://schemas.openxmlformats.org/drawingml/2006/main">
+              <a:graphicData uri="http://schemas.openxmlformats.org/drawingml/2006/picture">
+                <pic:pic xmlns:pic="http://schemas.openxmlformats.org/drawingml/2006/picture">
+                  <pic:nvPicPr>
+                    <pic:cNvPr id="61" name="WhatsApp Image 2021-03-12 at 6.22.07 PM.jpeg"/>
+                    <pic:cNvPicPr/>
+                  </pic:nvPicPr>
+                  <pic:blipFill>
+                    <a:blip r:embed="rId60" cstate="print">
+                      <a:extLst>
+                        <a:ext uri="{28A0092B-C50C-407E-A947-70E740481C1C}">
+                          <a14:useLocalDpi xmlns:a14="http://schemas.microsoft.com/office/drawing/2010/main" val="0"/>
+                        </a:ext>
+                      </a:extLst>
+                    </a:blip>
+                    <a:stretch>
+                      <a:fillRect/>
+                    </a:stretch>
+                  </pic:blipFill>
+                  <pic:spPr>
+                    <a:xfrm>
+                      <a:off x="0" y="0"/>
+                      <a:ext cx="1743075" cy="2828925"/>
+                    </a:xfrm>
+                    <a:prstGeom prst="rect">
+                      <a:avLst/>
+                    </a:prstGeom>
+                  </pic:spPr>
+                </pic:pic>
+              </a:graphicData>
+            </a:graphic>
+          </wp:inline>
+        </w:drawing>
+      </w:r>
+      <w:bookmarkStart w:id="0" w:name="_GoBack"/>
       <w:bookmarkEnd w:id="0"/>
+    </w:p>
+    <w:p>
+      <w:pPr>
+        <w:pStyle w:val="ListParagraph"/>
+        <w:ind w:left="2520"/>
+        <w:rPr>
+          <w:rFonts w:cstheme="minorHAnsi"/>
+          <w:sz w:val="28"/>
+          <w:szCs w:val="28"/>
+        </w:rPr>
+      </w:pPr>
+    </w:p>
+    <w:p>
+      <w:pPr>
+        <w:pStyle w:val="ListParagraph"/>
+        <w:ind w:left="2520"/>
+        <w:rPr>
+          <w:rFonts w:cstheme="minorHAnsi"/>
+          <w:sz w:val="28"/>
+          <w:szCs w:val="28"/>
+        </w:rPr>
+      </w:pPr>
+    </w:p>
+    <w:p>
+      <w:pPr>
+        <w:pStyle w:val="ListParagraph"/>
+        <w:ind w:left="2520"/>
+        <w:rPr>
+          <w:rFonts w:cstheme="minorHAnsi"/>
+          <w:sz w:val="28"/>
+          <w:szCs w:val="28"/>
+        </w:rPr>
+      </w:pPr>
+    </w:p>
+    <w:p>
+      <w:pPr>
+        <w:pStyle w:val="ListParagraph"/>
+        <w:ind w:left="2520"/>
+        <w:rPr>
+          <w:rFonts w:cstheme="minorHAnsi"/>
+          <w:sz w:val="28"/>
+          <w:szCs w:val="28"/>
+        </w:rPr>
+      </w:pPr>
+    </w:p>
+    <w:p>
+      <w:pPr>
+        <w:pStyle w:val="ListParagraph"/>
+        <w:ind w:left="2520"/>
+        <w:rPr>
+          <w:rFonts w:cstheme="minorHAnsi"/>
+          <w:sz w:val="28"/>
+          <w:szCs w:val="28"/>
+        </w:rPr>
+      </w:pPr>
+    </w:p>
+    <w:p>
+      <w:pPr>
+        <w:pStyle w:val="ListParagraph"/>
+        <w:ind w:left="2520"/>
+        <w:rPr>
+          <w:rFonts w:cstheme="minorHAnsi"/>
+          <w:sz w:val="28"/>
+          <w:szCs w:val="28"/>
+        </w:rPr>
+      </w:pPr>
     </w:p>
     <w:sectPr>
       <w:pgSz w:w="11906" w:h="16838" w:code="9"/>
@@ -6166,10 +7011,10 @@
     </w:lvl>
   </w:abstractNum>
   <w:abstractNum w:abstractNumId="1" w15:restartNumberingAfterBreak="0">
-    <w:nsid w:val="274E2102"/>
+    <w:nsid w:val="011D58AA"/>
     <w:multiLevelType w:val="hybridMultilevel"/>
-    <w:tmpl w:val="C1B82818"/>
-    <w:lvl w:ilvl="0" w:tplc="36F00972">
+    <w:tmpl w:val="AEB00972"/>
+    <w:lvl w:ilvl="0" w:tplc="6F3A928C">
       <w:start w:val="1"/>
       <w:numFmt w:val="decimal"/>
       <w:lvlText w:val="%1)"/>
@@ -6255,16 +7100,16 @@
     </w:lvl>
   </w:abstractNum>
   <w:abstractNum w:abstractNumId="2" w15:restartNumberingAfterBreak="0">
-    <w:nsid w:val="2DE26BC8"/>
+    <w:nsid w:val="274E2102"/>
     <w:multiLevelType w:val="hybridMultilevel"/>
-    <w:tmpl w:val="CE286836"/>
-    <w:lvl w:ilvl="0" w:tplc="8E7CC226">
+    <w:tmpl w:val="C1B82818"/>
+    <w:lvl w:ilvl="0" w:tplc="36F00972">
       <w:start w:val="1"/>
       <w:numFmt w:val="decimal"/>
       <w:lvlText w:val="%1)"/>
       <w:lvlJc w:val="left"/>
       <w:pPr>
-        <w:ind w:left="2160" w:hanging="360"/>
+        <w:ind w:left="2520" w:hanging="360"/>
       </w:pPr>
       <w:rPr>
         <w:rFonts w:hint="default"/>
@@ -6276,7 +7121,7 @@
       <w:lvlText w:val="%2."/>
       <w:lvlJc w:val="left"/>
       <w:pPr>
-        <w:ind w:left="2880" w:hanging="360"/>
+        <w:ind w:left="3240" w:hanging="360"/>
       </w:pPr>
     </w:lvl>
     <w:lvl w:ilvl="2" w:tplc="0409001B" w:tentative="1">
@@ -6285,7 +7130,7 @@
       <w:lvlText w:val="%3."/>
       <w:lvlJc w:val="right"/>
       <w:pPr>
-        <w:ind w:left="3600" w:hanging="180"/>
+        <w:ind w:left="3960" w:hanging="180"/>
       </w:pPr>
     </w:lvl>
     <w:lvl w:ilvl="3" w:tplc="0409000F" w:tentative="1">
@@ -6294,7 +7139,7 @@
       <w:lvlText w:val="%4."/>
       <w:lvlJc w:val="left"/>
       <w:pPr>
-        <w:ind w:left="4320" w:hanging="360"/>
+        <w:ind w:left="4680" w:hanging="360"/>
       </w:pPr>
     </w:lvl>
     <w:lvl w:ilvl="4" w:tplc="04090019" w:tentative="1">
@@ -6303,7 +7148,7 @@
       <w:lvlText w:val="%5."/>
       <w:lvlJc w:val="left"/>
       <w:pPr>
-        <w:ind w:left="5040" w:hanging="360"/>
+        <w:ind w:left="5400" w:hanging="360"/>
       </w:pPr>
     </w:lvl>
     <w:lvl w:ilvl="5" w:tplc="0409001B" w:tentative="1">
@@ -6312,7 +7157,7 @@
       <w:lvlText w:val="%6."/>
       <w:lvlJc w:val="right"/>
       <w:pPr>
-        <w:ind w:left="5760" w:hanging="180"/>
+        <w:ind w:left="6120" w:hanging="180"/>
       </w:pPr>
     </w:lvl>
     <w:lvl w:ilvl="6" w:tplc="0409000F" w:tentative="1">
@@ -6321,7 +7166,7 @@
       <w:lvlText w:val="%7."/>
       <w:lvlJc w:val="left"/>
       <w:pPr>
-        <w:ind w:left="6480" w:hanging="360"/>
+        <w:ind w:left="6840" w:hanging="360"/>
       </w:pPr>
     </w:lvl>
     <w:lvl w:ilvl="7" w:tplc="04090019" w:tentative="1">
@@ -6330,7 +7175,7 @@
       <w:lvlText w:val="%8."/>
       <w:lvlJc w:val="left"/>
       <w:pPr>
-        <w:ind w:left="7200" w:hanging="360"/>
+        <w:ind w:left="7560" w:hanging="360"/>
       </w:pPr>
     </w:lvl>
     <w:lvl w:ilvl="8" w:tplc="0409001B" w:tentative="1">
@@ -6339,21 +7184,21 @@
       <w:lvlText w:val="%9."/>
       <w:lvlJc w:val="right"/>
       <w:pPr>
-        <w:ind w:left="7920" w:hanging="180"/>
+        <w:ind w:left="8280" w:hanging="180"/>
       </w:pPr>
     </w:lvl>
   </w:abstractNum>
   <w:abstractNum w:abstractNumId="3" w15:restartNumberingAfterBreak="0">
-    <w:nsid w:val="3CA00240"/>
+    <w:nsid w:val="2DE26BC8"/>
     <w:multiLevelType w:val="hybridMultilevel"/>
-    <w:tmpl w:val="9580C2A8"/>
-    <w:lvl w:ilvl="0" w:tplc="04090011">
+    <w:tmpl w:val="CE286836"/>
+    <w:lvl w:ilvl="0" w:tplc="8E7CC226">
       <w:start w:val="1"/>
       <w:numFmt w:val="decimal"/>
       <w:lvlText w:val="%1)"/>
       <w:lvlJc w:val="left"/>
       <w:pPr>
-        <w:ind w:left="720" w:hanging="360"/>
+        <w:ind w:left="2160" w:hanging="360"/>
       </w:pPr>
       <w:rPr>
         <w:rFonts w:hint="default"/>
@@ -6365,7 +7210,7 @@
       <w:lvlText w:val="%2."/>
       <w:lvlJc w:val="left"/>
       <w:pPr>
-        <w:ind w:left="1440" w:hanging="360"/>
+        <w:ind w:left="2880" w:hanging="360"/>
       </w:pPr>
     </w:lvl>
     <w:lvl w:ilvl="2" w:tplc="0409001B" w:tentative="1">
@@ -6374,7 +7219,7 @@
       <w:lvlText w:val="%3."/>
       <w:lvlJc w:val="right"/>
       <w:pPr>
-        <w:ind w:left="2160" w:hanging="180"/>
+        <w:ind w:left="3600" w:hanging="180"/>
       </w:pPr>
     </w:lvl>
     <w:lvl w:ilvl="3" w:tplc="0409000F" w:tentative="1">
@@ -6383,7 +7228,7 @@
       <w:lvlText w:val="%4."/>
       <w:lvlJc w:val="left"/>
       <w:pPr>
-        <w:ind w:left="2880" w:hanging="360"/>
+        <w:ind w:left="4320" w:hanging="360"/>
       </w:pPr>
     </w:lvl>
     <w:lvl w:ilvl="4" w:tplc="04090019" w:tentative="1">
@@ -6392,7 +7237,7 @@
       <w:lvlText w:val="%5."/>
       <w:lvlJc w:val="left"/>
       <w:pPr>
-        <w:ind w:left="3600" w:hanging="360"/>
+        <w:ind w:left="5040" w:hanging="360"/>
       </w:pPr>
     </w:lvl>
     <w:lvl w:ilvl="5" w:tplc="0409001B" w:tentative="1">
@@ -6401,7 +7246,7 @@
       <w:lvlText w:val="%6."/>
       <w:lvlJc w:val="right"/>
       <w:pPr>
-        <w:ind w:left="4320" w:hanging="180"/>
+        <w:ind w:left="5760" w:hanging="180"/>
       </w:pPr>
     </w:lvl>
     <w:lvl w:ilvl="6" w:tplc="0409000F" w:tentative="1">
@@ -6410,7 +7255,7 @@
       <w:lvlText w:val="%7."/>
       <w:lvlJc w:val="left"/>
       <w:pPr>
-        <w:ind w:left="5040" w:hanging="360"/>
+        <w:ind w:left="6480" w:hanging="360"/>
       </w:pPr>
     </w:lvl>
     <w:lvl w:ilvl="7" w:tplc="04090019" w:tentative="1">
@@ -6419,7 +7264,7 @@
       <w:lvlText w:val="%8."/>
       <w:lvlJc w:val="left"/>
       <w:pPr>
-        <w:ind w:left="5760" w:hanging="360"/>
+        <w:ind w:left="7200" w:hanging="360"/>
       </w:pPr>
     </w:lvl>
     <w:lvl w:ilvl="8" w:tplc="0409001B" w:tentative="1">
@@ -6428,14 +7273,14 @@
       <w:lvlText w:val="%9."/>
       <w:lvlJc w:val="right"/>
       <w:pPr>
-        <w:ind w:left="6480" w:hanging="180"/>
+        <w:ind w:left="7920" w:hanging="180"/>
       </w:pPr>
     </w:lvl>
   </w:abstractNum>
   <w:abstractNum w:abstractNumId="4" w15:restartNumberingAfterBreak="0">
-    <w:nsid w:val="509C3F19"/>
+    <w:nsid w:val="3CA00240"/>
     <w:multiLevelType w:val="hybridMultilevel"/>
-    <w:tmpl w:val="154A0128"/>
+    <w:tmpl w:val="9580C2A8"/>
     <w:lvl w:ilvl="0" w:tplc="04090011">
       <w:start w:val="1"/>
       <w:numFmt w:val="decimal"/>
@@ -6522,16 +7367,16 @@
     </w:lvl>
   </w:abstractNum>
   <w:abstractNum w:abstractNumId="5" w15:restartNumberingAfterBreak="0">
-    <w:nsid w:val="7BBA5182"/>
+    <w:nsid w:val="509C3F19"/>
     <w:multiLevelType w:val="hybridMultilevel"/>
-    <w:tmpl w:val="AA46D81C"/>
-    <w:lvl w:ilvl="0" w:tplc="946ED1F8">
+    <w:tmpl w:val="154A0128"/>
+    <w:lvl w:ilvl="0" w:tplc="04090011">
       <w:start w:val="1"/>
       <w:numFmt w:val="decimal"/>
       <w:lvlText w:val="%1)"/>
       <w:lvlJc w:val="left"/>
       <w:pPr>
-        <w:ind w:left="1440" w:hanging="360"/>
+        <w:ind w:left="720" w:hanging="360"/>
       </w:pPr>
       <w:rPr>
         <w:rFonts w:hint="default"/>
@@ -6543,7 +7388,7 @@
       <w:lvlText w:val="%2."/>
       <w:lvlJc w:val="left"/>
       <w:pPr>
-        <w:ind w:left="2160" w:hanging="360"/>
+        <w:ind w:left="1440" w:hanging="360"/>
       </w:pPr>
     </w:lvl>
     <w:lvl w:ilvl="2" w:tplc="0409001B" w:tentative="1">
@@ -6552,7 +7397,7 @@
       <w:lvlText w:val="%3."/>
       <w:lvlJc w:val="right"/>
       <w:pPr>
-        <w:ind w:left="2880" w:hanging="180"/>
+        <w:ind w:left="2160" w:hanging="180"/>
       </w:pPr>
     </w:lvl>
     <w:lvl w:ilvl="3" w:tplc="0409000F" w:tentative="1">
@@ -6561,7 +7406,7 @@
       <w:lvlText w:val="%4."/>
       <w:lvlJc w:val="left"/>
       <w:pPr>
-        <w:ind w:left="3600" w:hanging="360"/>
+        <w:ind w:left="2880" w:hanging="360"/>
       </w:pPr>
     </w:lvl>
     <w:lvl w:ilvl="4" w:tplc="04090019" w:tentative="1">
@@ -6570,7 +7415,7 @@
       <w:lvlText w:val="%5."/>
       <w:lvlJc w:val="left"/>
       <w:pPr>
-        <w:ind w:left="4320" w:hanging="360"/>
+        <w:ind w:left="3600" w:hanging="360"/>
       </w:pPr>
     </w:lvl>
     <w:lvl w:ilvl="5" w:tplc="0409001B" w:tentative="1">
@@ -6579,7 +7424,7 @@
       <w:lvlText w:val="%6."/>
       <w:lvlJc w:val="right"/>
       <w:pPr>
-        <w:ind w:left="5040" w:hanging="180"/>
+        <w:ind w:left="4320" w:hanging="180"/>
       </w:pPr>
     </w:lvl>
     <w:lvl w:ilvl="6" w:tplc="0409000F" w:tentative="1">
@@ -6588,7 +7433,7 @@
       <w:lvlText w:val="%7."/>
       <w:lvlJc w:val="left"/>
       <w:pPr>
-        <w:ind w:left="5760" w:hanging="360"/>
+        <w:ind w:left="5040" w:hanging="360"/>
       </w:pPr>
     </w:lvl>
     <w:lvl w:ilvl="7" w:tplc="04090019" w:tentative="1">
@@ -6597,7 +7442,7 @@
       <w:lvlText w:val="%8."/>
       <w:lvlJc w:val="left"/>
       <w:pPr>
-        <w:ind w:left="6480" w:hanging="360"/>
+        <w:ind w:left="5760" w:hanging="360"/>
       </w:pPr>
     </w:lvl>
     <w:lvl w:ilvl="8" w:tplc="0409001B" w:tentative="1">
@@ -6606,21 +7451,21 @@
       <w:lvlText w:val="%9."/>
       <w:lvlJc w:val="right"/>
       <w:pPr>
-        <w:ind w:left="7200" w:hanging="180"/>
+        <w:ind w:left="6480" w:hanging="180"/>
       </w:pPr>
     </w:lvl>
   </w:abstractNum>
   <w:abstractNum w:abstractNumId="6" w15:restartNumberingAfterBreak="0">
-    <w:nsid w:val="7D1A1FF5"/>
+    <w:nsid w:val="7BBA5182"/>
     <w:multiLevelType w:val="hybridMultilevel"/>
-    <w:tmpl w:val="4014B0D8"/>
-    <w:lvl w:ilvl="0" w:tplc="0E4CDF4E">
+    <w:tmpl w:val="AA46D81C"/>
+    <w:lvl w:ilvl="0" w:tplc="946ED1F8">
       <w:start w:val="1"/>
       <w:numFmt w:val="decimal"/>
       <w:lvlText w:val="%1)"/>
       <w:lvlJc w:val="left"/>
       <w:pPr>
-        <w:ind w:left="1800" w:hanging="360"/>
+        <w:ind w:left="1440" w:hanging="360"/>
       </w:pPr>
       <w:rPr>
         <w:rFonts w:hint="default"/>
@@ -6632,7 +7477,7 @@
       <w:lvlText w:val="%2."/>
       <w:lvlJc w:val="left"/>
       <w:pPr>
-        <w:ind w:left="2520" w:hanging="360"/>
+        <w:ind w:left="2160" w:hanging="360"/>
       </w:pPr>
     </w:lvl>
     <w:lvl w:ilvl="2" w:tplc="0409001B" w:tentative="1">
@@ -6641,7 +7486,7 @@
       <w:lvlText w:val="%3."/>
       <w:lvlJc w:val="right"/>
       <w:pPr>
-        <w:ind w:left="3240" w:hanging="180"/>
+        <w:ind w:left="2880" w:hanging="180"/>
       </w:pPr>
     </w:lvl>
     <w:lvl w:ilvl="3" w:tplc="0409000F" w:tentative="1">
@@ -6650,7 +7495,7 @@
       <w:lvlText w:val="%4."/>
       <w:lvlJc w:val="left"/>
       <w:pPr>
-        <w:ind w:left="3960" w:hanging="360"/>
+        <w:ind w:left="3600" w:hanging="360"/>
       </w:pPr>
     </w:lvl>
     <w:lvl w:ilvl="4" w:tplc="04090019" w:tentative="1">
@@ -6659,7 +7504,7 @@
       <w:lvlText w:val="%5."/>
       <w:lvlJc w:val="left"/>
       <w:pPr>
-        <w:ind w:left="4680" w:hanging="360"/>
+        <w:ind w:left="4320" w:hanging="360"/>
       </w:pPr>
     </w:lvl>
     <w:lvl w:ilvl="5" w:tplc="0409001B" w:tentative="1">
@@ -6668,7 +7513,7 @@
       <w:lvlText w:val="%6."/>
       <w:lvlJc w:val="right"/>
       <w:pPr>
-        <w:ind w:left="5400" w:hanging="180"/>
+        <w:ind w:left="5040" w:hanging="180"/>
       </w:pPr>
     </w:lvl>
     <w:lvl w:ilvl="6" w:tplc="0409000F" w:tentative="1">
@@ -6677,7 +7522,7 @@
       <w:lvlText w:val="%7."/>
       <w:lvlJc w:val="left"/>
       <w:pPr>
-        <w:ind w:left="6120" w:hanging="360"/>
+        <w:ind w:left="5760" w:hanging="360"/>
       </w:pPr>
     </w:lvl>
     <w:lvl w:ilvl="7" w:tplc="04090019" w:tentative="1">
@@ -6686,7 +7531,7 @@
       <w:lvlText w:val="%8."/>
       <w:lvlJc w:val="left"/>
       <w:pPr>
-        <w:ind w:left="6840" w:hanging="360"/>
+        <w:ind w:left="6480" w:hanging="360"/>
       </w:pPr>
     </w:lvl>
     <w:lvl w:ilvl="8" w:tplc="0409001B" w:tentative="1">
@@ -6695,29 +7540,121 @@
       <w:lvlText w:val="%9."/>
       <w:lvlJc w:val="right"/>
       <w:pPr>
+        <w:ind w:left="7200" w:hanging="180"/>
+      </w:pPr>
+    </w:lvl>
+  </w:abstractNum>
+  <w:abstractNum w:abstractNumId="7" w15:restartNumberingAfterBreak="0">
+    <w:nsid w:val="7D1A1FF5"/>
+    <w:multiLevelType w:val="hybridMultilevel"/>
+    <w:tmpl w:val="4014B0D8"/>
+    <w:lvl w:ilvl="0" w:tplc="0E4CDF4E">
+      <w:start w:val="1"/>
+      <w:numFmt w:val="decimal"/>
+      <w:lvlText w:val="%1)"/>
+      <w:lvlJc w:val="left"/>
+      <w:pPr>
+        <w:ind w:left="1800" w:hanging="360"/>
+      </w:pPr>
+      <w:rPr>
+        <w:rFonts w:hint="default"/>
+      </w:rPr>
+    </w:lvl>
+    <w:lvl w:ilvl="1" w:tplc="04090019" w:tentative="1">
+      <w:start w:val="1"/>
+      <w:numFmt w:val="lowerLetter"/>
+      <w:lvlText w:val="%2."/>
+      <w:lvlJc w:val="left"/>
+      <w:pPr>
+        <w:ind w:left="2520" w:hanging="360"/>
+      </w:pPr>
+    </w:lvl>
+    <w:lvl w:ilvl="2" w:tplc="0409001B" w:tentative="1">
+      <w:start w:val="1"/>
+      <w:numFmt w:val="lowerRoman"/>
+      <w:lvlText w:val="%3."/>
+      <w:lvlJc w:val="right"/>
+      <w:pPr>
+        <w:ind w:left="3240" w:hanging="180"/>
+      </w:pPr>
+    </w:lvl>
+    <w:lvl w:ilvl="3" w:tplc="0409000F" w:tentative="1">
+      <w:start w:val="1"/>
+      <w:numFmt w:val="decimal"/>
+      <w:lvlText w:val="%4."/>
+      <w:lvlJc w:val="left"/>
+      <w:pPr>
+        <w:ind w:left="3960" w:hanging="360"/>
+      </w:pPr>
+    </w:lvl>
+    <w:lvl w:ilvl="4" w:tplc="04090019" w:tentative="1">
+      <w:start w:val="1"/>
+      <w:numFmt w:val="lowerLetter"/>
+      <w:lvlText w:val="%5."/>
+      <w:lvlJc w:val="left"/>
+      <w:pPr>
+        <w:ind w:left="4680" w:hanging="360"/>
+      </w:pPr>
+    </w:lvl>
+    <w:lvl w:ilvl="5" w:tplc="0409001B" w:tentative="1">
+      <w:start w:val="1"/>
+      <w:numFmt w:val="lowerRoman"/>
+      <w:lvlText w:val="%6."/>
+      <w:lvlJc w:val="right"/>
+      <w:pPr>
+        <w:ind w:left="5400" w:hanging="180"/>
+      </w:pPr>
+    </w:lvl>
+    <w:lvl w:ilvl="6" w:tplc="0409000F" w:tentative="1">
+      <w:start w:val="1"/>
+      <w:numFmt w:val="decimal"/>
+      <w:lvlText w:val="%7."/>
+      <w:lvlJc w:val="left"/>
+      <w:pPr>
+        <w:ind w:left="6120" w:hanging="360"/>
+      </w:pPr>
+    </w:lvl>
+    <w:lvl w:ilvl="7" w:tplc="04090019" w:tentative="1">
+      <w:start w:val="1"/>
+      <w:numFmt w:val="lowerLetter"/>
+      <w:lvlText w:val="%8."/>
+      <w:lvlJc w:val="left"/>
+      <w:pPr>
+        <w:ind w:left="6840" w:hanging="360"/>
+      </w:pPr>
+    </w:lvl>
+    <w:lvl w:ilvl="8" w:tplc="0409001B" w:tentative="1">
+      <w:start w:val="1"/>
+      <w:numFmt w:val="lowerRoman"/>
+      <w:lvlText w:val="%9."/>
+      <w:lvlJc w:val="right"/>
+      <w:pPr>
         <w:ind w:left="7560" w:hanging="180"/>
       </w:pPr>
     </w:lvl>
   </w:abstractNum>
   <w:num w:numId="1">
-    <w:abstractNumId w:val="3"/>
+    <w:abstractNumId w:val="4"/>
   </w:num>
   <w:num w:numId="2">
-    <w:abstractNumId w:val="4"/>
+    <w:abstractNumId w:val="5"/>
   </w:num>
   <w:num w:numId="3">
     <w:abstractNumId w:val="0"/>
   </w:num>
   <w:num w:numId="4">
-    <w:abstractNumId w:val="5"/>
+    <w:abstractNumId w:val="6"/>
   </w:num>
   <w:num w:numId="5">
-    <w:abstractNumId w:val="6"/>
+    <w:abstractNumId w:val="7"/>
   </w:num>
   <w:num w:numId="6">
+    <w:abstractNumId w:val="3"/>
+  </w:num>
+  <w:num w:numId="7">
     <w:abstractNumId w:val="2"/>
   </w:num>
-  <w:num w:numId="7">
+  <w:num w:numId="8">
     <w:abstractNumId w:val="1"/>
   </w:num>
 </w:numbering>

--- a/MC_Progress.docx
+++ b/MC_Progress.docx
@@ -6840,74 +6840,1235 @@
           </wp:inline>
         </w:drawing>
       </w:r>
+    </w:p>
+    <w:p>
+      <w:pPr>
+        <w:pStyle w:val="ListParagraph"/>
+        <w:ind w:left="2520"/>
+        <w:rPr>
+          <w:rFonts w:cstheme="minorHAnsi"/>
+          <w:sz w:val="28"/>
+          <w:szCs w:val="28"/>
+        </w:rPr>
+      </w:pPr>
+    </w:p>
+    <w:p>
+      <w:pPr>
+        <w:pStyle w:val="ListParagraph"/>
+        <w:ind w:left="2520"/>
+        <w:rPr>
+          <w:rFonts w:cstheme="minorHAnsi"/>
+          <w:sz w:val="28"/>
+          <w:szCs w:val="28"/>
+        </w:rPr>
+      </w:pPr>
+    </w:p>
+    <w:p>
+      <w:pPr>
+        <w:pStyle w:val="ListParagraph"/>
+        <w:ind w:left="2520"/>
+        <w:rPr>
+          <w:rFonts w:cstheme="minorHAnsi"/>
+          <w:sz w:val="28"/>
+          <w:szCs w:val="28"/>
+        </w:rPr>
+      </w:pPr>
+    </w:p>
+    <w:p>
+      <w:pPr>
+        <w:rPr>
+          <w:rFonts w:cstheme="minorHAnsi"/>
+          <w:b/>
+          <w:sz w:val="36"/>
+          <w:szCs w:val="28"/>
+          <w:u w:val="single"/>
+        </w:rPr>
+      </w:pPr>
+      <w:r>
+        <w:rPr>
+          <w:rFonts w:cstheme="minorHAnsi"/>
+          <w:b/>
+          <w:sz w:val="28"/>
+          <w:szCs w:val="28"/>
+        </w:rPr>
+        <w:t xml:space="preserve">   </w:t>
+      </w:r>
+      <w:r>
+        <w:rPr>
+          <w:rFonts w:cstheme="minorHAnsi"/>
+          <w:b/>
+          <w:sz w:val="28"/>
+          <w:szCs w:val="28"/>
+        </w:rPr>
+        <w:tab/>
+      </w:r>
+      <w:r>
+        <w:rPr>
+          <w:rFonts w:cstheme="minorHAnsi"/>
+          <w:b/>
+          <w:sz w:val="28"/>
+          <w:szCs w:val="28"/>
+        </w:rPr>
+        <w:tab/>
+      </w:r>
+      <w:r>
+        <w:rPr>
+          <w:rFonts w:cstheme="minorHAnsi"/>
+          <w:b/>
+          <w:sz w:val="28"/>
+          <w:szCs w:val="28"/>
+        </w:rPr>
+        <w:tab/>
+      </w:r>
+      <w:r>
+        <w:rPr>
+          <w:rFonts w:cstheme="minorHAnsi"/>
+          <w:b/>
+          <w:sz w:val="28"/>
+          <w:szCs w:val="28"/>
+        </w:rPr>
+        <w:tab/>
+      </w:r>
+      <w:r>
+        <w:rPr>
+          <w:rFonts w:cstheme="minorHAnsi"/>
+          <w:b/>
+          <w:sz w:val="28"/>
+          <w:szCs w:val="28"/>
+        </w:rPr>
+        <w:tab/>
+      </w:r>
+      <w:r>
+        <w:rPr>
+          <w:rFonts w:cstheme="minorHAnsi"/>
+          <w:b/>
+          <w:sz w:val="36"/>
+          <w:szCs w:val="28"/>
+          <w:u w:val="single"/>
+        </w:rPr>
+        <w:t>ACTIVITY LIFECYCLE</w:t>
+      </w:r>
+    </w:p>
+    <w:p>
+      <w:pPr>
+        <w:rPr>
+          <w:rFonts w:cstheme="minorHAnsi"/>
+          <w:b/>
+          <w:sz w:val="36"/>
+          <w:szCs w:val="28"/>
+          <w:u w:val="single"/>
+        </w:rPr>
+      </w:pPr>
+    </w:p>
+    <w:p>
+      <w:pPr>
+        <w:pStyle w:val="ListParagraph"/>
+        <w:numPr>
+          <w:ilvl w:val="0"/>
+          <w:numId w:val="9"/>
+        </w:numPr>
+        <w:rPr>
+          <w:rFonts w:cstheme="minorHAnsi"/>
+          <w:sz w:val="24"/>
+          <w:szCs w:val="24"/>
+        </w:rPr>
+      </w:pPr>
+      <w:r>
+        <w:rPr>
+          <w:rFonts w:cstheme="minorHAnsi"/>
+          <w:sz w:val="24"/>
+          <w:szCs w:val="24"/>
+        </w:rPr>
+        <w:t xml:space="preserve">There are three activities performed in </w:t>
+      </w:r>
+      <w:proofErr w:type="gramStart"/>
+      <w:r>
+        <w:rPr>
+          <w:rFonts w:cstheme="minorHAnsi"/>
+          <w:sz w:val="24"/>
+          <w:szCs w:val="24"/>
+        </w:rPr>
+        <w:t>application:-</w:t>
+      </w:r>
+      <w:proofErr w:type="gramEnd"/>
+    </w:p>
+    <w:p>
+      <w:pPr>
+        <w:pStyle w:val="ListParagraph"/>
+        <w:numPr>
+          <w:ilvl w:val="0"/>
+          <w:numId w:val="10"/>
+        </w:numPr>
+        <w:rPr>
+          <w:rFonts w:cstheme="minorHAnsi"/>
+          <w:sz w:val="24"/>
+          <w:szCs w:val="24"/>
+        </w:rPr>
+      </w:pPr>
+      <w:proofErr w:type="spellStart"/>
+      <w:proofErr w:type="gramStart"/>
+      <w:r>
+        <w:rPr>
+          <w:rFonts w:cstheme="minorHAnsi"/>
+          <w:sz w:val="24"/>
+          <w:szCs w:val="24"/>
+        </w:rPr>
+        <w:t>OnCreate</w:t>
+      </w:r>
+      <w:proofErr w:type="spellEnd"/>
+      <w:r>
+        <w:rPr>
+          <w:rFonts w:cstheme="minorHAnsi"/>
+          <w:sz w:val="24"/>
+          <w:szCs w:val="24"/>
+        </w:rPr>
+        <w:t>(</w:t>
+      </w:r>
+      <w:proofErr w:type="gramEnd"/>
+      <w:r>
+        <w:rPr>
+          <w:rFonts w:cstheme="minorHAnsi"/>
+          <w:sz w:val="24"/>
+          <w:szCs w:val="24"/>
+        </w:rPr>
+        <w:t>)</w:t>
+      </w:r>
+    </w:p>
+    <w:p>
+      <w:pPr>
+        <w:pStyle w:val="ListParagraph"/>
+        <w:numPr>
+          <w:ilvl w:val="0"/>
+          <w:numId w:val="10"/>
+        </w:numPr>
+        <w:rPr>
+          <w:rFonts w:cstheme="minorHAnsi"/>
+          <w:sz w:val="24"/>
+          <w:szCs w:val="24"/>
+        </w:rPr>
+      </w:pPr>
+      <w:proofErr w:type="spellStart"/>
+      <w:proofErr w:type="gramStart"/>
+      <w:r>
+        <w:rPr>
+          <w:rFonts w:cstheme="minorHAnsi"/>
+          <w:sz w:val="24"/>
+          <w:szCs w:val="24"/>
+        </w:rPr>
+        <w:t>OnStart</w:t>
+      </w:r>
+      <w:proofErr w:type="spellEnd"/>
+      <w:r>
+        <w:rPr>
+          <w:rFonts w:cstheme="minorHAnsi"/>
+          <w:sz w:val="24"/>
+          <w:szCs w:val="24"/>
+        </w:rPr>
+        <w:t>(</w:t>
+      </w:r>
+      <w:proofErr w:type="gramEnd"/>
+      <w:r>
+        <w:rPr>
+          <w:rFonts w:cstheme="minorHAnsi"/>
+          <w:sz w:val="24"/>
+          <w:szCs w:val="24"/>
+        </w:rPr>
+        <w:t>)</w:t>
+      </w:r>
+    </w:p>
+    <w:p>
+      <w:pPr>
+        <w:pStyle w:val="ListParagraph"/>
+        <w:numPr>
+          <w:ilvl w:val="0"/>
+          <w:numId w:val="10"/>
+        </w:numPr>
+        <w:rPr>
+          <w:rFonts w:cstheme="minorHAnsi"/>
+          <w:sz w:val="24"/>
+          <w:szCs w:val="24"/>
+        </w:rPr>
+      </w:pPr>
+      <w:proofErr w:type="spellStart"/>
+      <w:proofErr w:type="gramStart"/>
+      <w:r>
+        <w:rPr>
+          <w:rFonts w:cstheme="minorHAnsi"/>
+          <w:sz w:val="24"/>
+          <w:szCs w:val="24"/>
+        </w:rPr>
+        <w:t>OnResume</w:t>
+      </w:r>
+      <w:proofErr w:type="spellEnd"/>
+      <w:r>
+        <w:rPr>
+          <w:rFonts w:cstheme="minorHAnsi"/>
+          <w:sz w:val="24"/>
+          <w:szCs w:val="24"/>
+        </w:rPr>
+        <w:t>(</w:t>
+      </w:r>
+      <w:proofErr w:type="gramEnd"/>
+      <w:r>
+        <w:rPr>
+          <w:rFonts w:cstheme="minorHAnsi"/>
+          <w:sz w:val="24"/>
+          <w:szCs w:val="24"/>
+        </w:rPr>
+        <w:t>)</w:t>
+      </w:r>
+    </w:p>
+    <w:p>
+      <w:pPr>
+        <w:pStyle w:val="ListParagraph"/>
+        <w:numPr>
+          <w:ilvl w:val="0"/>
+          <w:numId w:val="10"/>
+        </w:numPr>
+        <w:rPr>
+          <w:rFonts w:cstheme="minorHAnsi"/>
+          <w:sz w:val="24"/>
+          <w:szCs w:val="24"/>
+        </w:rPr>
+      </w:pPr>
+      <w:proofErr w:type="spellStart"/>
+      <w:proofErr w:type="gramStart"/>
+      <w:r>
+        <w:rPr>
+          <w:rFonts w:cstheme="minorHAnsi"/>
+          <w:sz w:val="24"/>
+          <w:szCs w:val="24"/>
+        </w:rPr>
+        <w:t>OnPause</w:t>
+      </w:r>
+      <w:proofErr w:type="spellEnd"/>
+      <w:r>
+        <w:rPr>
+          <w:rFonts w:cstheme="minorHAnsi"/>
+          <w:sz w:val="24"/>
+          <w:szCs w:val="24"/>
+        </w:rPr>
+        <w:t>(</w:t>
+      </w:r>
+      <w:proofErr w:type="gramEnd"/>
+      <w:r>
+        <w:rPr>
+          <w:rFonts w:cstheme="minorHAnsi"/>
+          <w:sz w:val="24"/>
+          <w:szCs w:val="24"/>
+        </w:rPr>
+        <w:t>)</w:t>
+      </w:r>
+    </w:p>
+    <w:p>
+      <w:pPr>
+        <w:pStyle w:val="ListParagraph"/>
+        <w:numPr>
+          <w:ilvl w:val="0"/>
+          <w:numId w:val="10"/>
+        </w:numPr>
+        <w:rPr>
+          <w:rFonts w:cstheme="minorHAnsi"/>
+          <w:sz w:val="24"/>
+          <w:szCs w:val="24"/>
+        </w:rPr>
+      </w:pPr>
+      <w:proofErr w:type="spellStart"/>
+      <w:proofErr w:type="gramStart"/>
+      <w:r>
+        <w:rPr>
+          <w:rFonts w:cstheme="minorHAnsi"/>
+          <w:sz w:val="24"/>
+          <w:szCs w:val="24"/>
+        </w:rPr>
+        <w:t>OnStop</w:t>
+      </w:r>
+      <w:proofErr w:type="spellEnd"/>
+      <w:r>
+        <w:rPr>
+          <w:rFonts w:cstheme="minorHAnsi"/>
+          <w:sz w:val="24"/>
+          <w:szCs w:val="24"/>
+        </w:rPr>
+        <w:t>(</w:t>
+      </w:r>
+      <w:proofErr w:type="gramEnd"/>
+      <w:r>
+        <w:rPr>
+          <w:rFonts w:cstheme="minorHAnsi"/>
+          <w:sz w:val="24"/>
+          <w:szCs w:val="24"/>
+        </w:rPr>
+        <w:t>)</w:t>
+      </w:r>
+    </w:p>
+    <w:p>
+      <w:pPr>
+        <w:pStyle w:val="ListParagraph"/>
+        <w:numPr>
+          <w:ilvl w:val="0"/>
+          <w:numId w:val="10"/>
+        </w:numPr>
+        <w:rPr>
+          <w:rFonts w:cstheme="minorHAnsi"/>
+          <w:sz w:val="24"/>
+          <w:szCs w:val="24"/>
+        </w:rPr>
+      </w:pPr>
+      <w:proofErr w:type="spellStart"/>
+      <w:proofErr w:type="gramStart"/>
+      <w:r>
+        <w:rPr>
+          <w:rFonts w:cstheme="minorHAnsi"/>
+          <w:sz w:val="24"/>
+          <w:szCs w:val="24"/>
+        </w:rPr>
+        <w:t>OnDestroy</w:t>
+      </w:r>
+      <w:proofErr w:type="spellEnd"/>
+      <w:r>
+        <w:rPr>
+          <w:rFonts w:cstheme="minorHAnsi"/>
+          <w:sz w:val="24"/>
+          <w:szCs w:val="24"/>
+        </w:rPr>
+        <w:t>(</w:t>
+      </w:r>
+      <w:proofErr w:type="gramEnd"/>
+      <w:r>
+        <w:rPr>
+          <w:rFonts w:cstheme="minorHAnsi"/>
+          <w:sz w:val="24"/>
+          <w:szCs w:val="24"/>
+        </w:rPr>
+        <w:t>)</w:t>
+      </w:r>
+    </w:p>
+    <w:p>
+      <w:pPr>
+        <w:pStyle w:val="ListParagraph"/>
+        <w:numPr>
+          <w:ilvl w:val="0"/>
+          <w:numId w:val="9"/>
+        </w:numPr>
+        <w:rPr>
+          <w:rFonts w:cstheme="minorHAnsi"/>
+          <w:sz w:val="24"/>
+          <w:szCs w:val="24"/>
+        </w:rPr>
+      </w:pPr>
+      <w:r>
+        <w:rPr>
+          <w:rFonts w:cstheme="minorHAnsi"/>
+          <w:sz w:val="24"/>
+          <w:szCs w:val="24"/>
+        </w:rPr>
+        <w:t xml:space="preserve">When an activity destroys </w:t>
+      </w:r>
+      <w:proofErr w:type="gramStart"/>
+      <w:r>
+        <w:rPr>
+          <w:rFonts w:cstheme="minorHAnsi"/>
+          <w:sz w:val="24"/>
+          <w:szCs w:val="24"/>
+        </w:rPr>
+        <w:t>it’s</w:t>
+      </w:r>
+      <w:proofErr w:type="gramEnd"/>
+      <w:r>
+        <w:rPr>
+          <w:rFonts w:cstheme="minorHAnsi"/>
+          <w:sz w:val="24"/>
+          <w:szCs w:val="24"/>
+        </w:rPr>
+        <w:t xml:space="preserve"> data is also destroyed. </w:t>
+      </w:r>
+    </w:p>
+    <w:p>
+      <w:pPr>
+        <w:pStyle w:val="ListParagraph"/>
+        <w:numPr>
+          <w:ilvl w:val="0"/>
+          <w:numId w:val="9"/>
+        </w:numPr>
+        <w:rPr>
+          <w:rFonts w:cstheme="minorHAnsi"/>
+          <w:sz w:val="24"/>
+          <w:szCs w:val="24"/>
+        </w:rPr>
+      </w:pPr>
+      <w:r>
+        <w:rPr>
+          <w:rFonts w:cstheme="minorHAnsi"/>
+          <w:sz w:val="24"/>
+          <w:szCs w:val="24"/>
+        </w:rPr>
+        <w:t xml:space="preserve">For </w:t>
+      </w:r>
+      <w:proofErr w:type="gramStart"/>
+      <w:r>
+        <w:rPr>
+          <w:rFonts w:cstheme="minorHAnsi"/>
+          <w:sz w:val="24"/>
+          <w:szCs w:val="24"/>
+        </w:rPr>
+        <w:t>example</w:t>
+      </w:r>
+      <w:proofErr w:type="gramEnd"/>
+      <w:r>
+        <w:rPr>
+          <w:rFonts w:cstheme="minorHAnsi"/>
+          <w:sz w:val="24"/>
+          <w:szCs w:val="24"/>
+        </w:rPr>
+        <w:t xml:space="preserve"> let us create a counter which keeps count of clicks on button</w:t>
+      </w:r>
+    </w:p>
+    <w:p>
+      <w:pPr>
+        <w:pStyle w:val="ListParagraph"/>
+        <w:rPr>
+          <w:rFonts w:cstheme="minorHAnsi"/>
+          <w:sz w:val="24"/>
+          <w:szCs w:val="24"/>
+        </w:rPr>
+      </w:pPr>
+      <w:r>
+        <w:rPr>
+          <w:rFonts w:cstheme="minorHAnsi"/>
+          <w:noProof/>
+          <w:sz w:val="24"/>
+          <w:szCs w:val="24"/>
+        </w:rPr>
+        <w:drawing>
+          <wp:inline distT="0" distB="0" distL="0" distR="0">
+            <wp:extent cx="3731260" cy="1885950"/>
+            <wp:effectExtent l="0" t="0" r="2540" b="0"/>
+            <wp:docPr id="46" name="Picture 46" descr="Text&#10;&#10;Description generated with very high confidence"/>
+            <wp:cNvGraphicFramePr>
+              <a:graphicFrameLocks xmlns:a="http://schemas.openxmlformats.org/drawingml/2006/main" noChangeAspect="1"/>
+            </wp:cNvGraphicFramePr>
+            <a:graphic xmlns:a="http://schemas.openxmlformats.org/drawingml/2006/main">
+              <a:graphicData uri="http://schemas.openxmlformats.org/drawingml/2006/picture">
+                <pic:pic xmlns:pic="http://schemas.openxmlformats.org/drawingml/2006/picture">
+                  <pic:nvPicPr>
+                    <pic:cNvPr id="46" name="ALC1.PNG"/>
+                    <pic:cNvPicPr/>
+                  </pic:nvPicPr>
+                  <pic:blipFill>
+                    <a:blip r:embed="rId61" cstate="print">
+                      <a:extLst>
+                        <a:ext uri="{28A0092B-C50C-407E-A947-70E740481C1C}">
+                          <a14:useLocalDpi xmlns:a14="http://schemas.microsoft.com/office/drawing/2010/main" val="0"/>
+                        </a:ext>
+                      </a:extLst>
+                    </a:blip>
+                    <a:stretch>
+                      <a:fillRect/>
+                    </a:stretch>
+                  </pic:blipFill>
+                  <pic:spPr>
+                    <a:xfrm>
+                      <a:off x="0" y="0"/>
+                      <a:ext cx="3731260" cy="1885950"/>
+                    </a:xfrm>
+                    <a:prstGeom prst="rect">
+                      <a:avLst/>
+                    </a:prstGeom>
+                  </pic:spPr>
+                </pic:pic>
+              </a:graphicData>
+            </a:graphic>
+          </wp:inline>
+        </w:drawing>
+      </w:r>
+    </w:p>
+    <w:p>
+      <w:pPr>
+        <w:pStyle w:val="ListParagraph"/>
+        <w:ind w:left="1440"/>
+        <w:rPr>
+          <w:rFonts w:cstheme="minorHAnsi"/>
+          <w:sz w:val="36"/>
+          <w:szCs w:val="28"/>
+        </w:rPr>
+      </w:pPr>
+    </w:p>
+    <w:p>
+      <w:pPr>
+        <w:pStyle w:val="ListParagraph"/>
+        <w:ind w:left="1440"/>
+        <w:rPr>
+          <w:rFonts w:cstheme="minorHAnsi"/>
+          <w:sz w:val="36"/>
+          <w:szCs w:val="28"/>
+        </w:rPr>
+      </w:pPr>
+      <w:r>
+        <w:rPr>
+          <w:rFonts w:cstheme="minorHAnsi"/>
+          <w:noProof/>
+          <w:sz w:val="36"/>
+          <w:szCs w:val="28"/>
+        </w:rPr>
+        <w:drawing>
+          <wp:inline distT="0" distB="0" distL="0" distR="0">
+            <wp:extent cx="1962150" cy="2867025"/>
+            <wp:effectExtent l="0" t="0" r="0" b="9525"/>
+            <wp:docPr id="54" name="Picture 54" descr="Graphical user interface, application&#10;&#10;Description generated with high confidence"/>
+            <wp:cNvGraphicFramePr>
+              <a:graphicFrameLocks xmlns:a="http://schemas.openxmlformats.org/drawingml/2006/main" noChangeAspect="1"/>
+            </wp:cNvGraphicFramePr>
+            <a:graphic xmlns:a="http://schemas.openxmlformats.org/drawingml/2006/main">
+              <a:graphicData uri="http://schemas.openxmlformats.org/drawingml/2006/picture">
+                <pic:pic xmlns:pic="http://schemas.openxmlformats.org/drawingml/2006/picture">
+                  <pic:nvPicPr>
+                    <pic:cNvPr id="54" name="ALCOP1.jpeg"/>
+                    <pic:cNvPicPr/>
+                  </pic:nvPicPr>
+                  <pic:blipFill>
+                    <a:blip r:embed="rId62" cstate="print">
+                      <a:extLst>
+                        <a:ext uri="{28A0092B-C50C-407E-A947-70E740481C1C}">
+                          <a14:useLocalDpi xmlns:a14="http://schemas.microsoft.com/office/drawing/2010/main" val="0"/>
+                        </a:ext>
+                      </a:extLst>
+                    </a:blip>
+                    <a:stretch>
+                      <a:fillRect/>
+                    </a:stretch>
+                  </pic:blipFill>
+                  <pic:spPr>
+                    <a:xfrm>
+                      <a:off x="0" y="0"/>
+                      <a:ext cx="1962150" cy="2867025"/>
+                    </a:xfrm>
+                    <a:prstGeom prst="rect">
+                      <a:avLst/>
+                    </a:prstGeom>
+                  </pic:spPr>
+                </pic:pic>
+              </a:graphicData>
+            </a:graphic>
+          </wp:inline>
+        </w:drawing>
+      </w:r>
+    </w:p>
+    <w:p>
+      <w:pPr>
+        <w:pStyle w:val="ListParagraph"/>
+        <w:ind w:left="1440"/>
+        <w:rPr>
+          <w:rFonts w:cstheme="minorHAnsi"/>
+          <w:sz w:val="36"/>
+          <w:szCs w:val="28"/>
+        </w:rPr>
+      </w:pPr>
+    </w:p>
+    <w:p>
+      <w:pPr>
+        <w:pStyle w:val="ListParagraph"/>
+        <w:ind w:left="1440"/>
+        <w:rPr>
+          <w:rFonts w:cstheme="minorHAnsi"/>
+          <w:sz w:val="24"/>
+          <w:szCs w:val="28"/>
+        </w:rPr>
+      </w:pPr>
+      <w:r>
+        <w:rPr>
+          <w:rFonts w:cstheme="minorHAnsi"/>
+          <w:sz w:val="28"/>
+          <w:szCs w:val="28"/>
+        </w:rPr>
+        <w:t>4)</w:t>
+      </w:r>
+      <w:r>
+        <w:rPr>
+          <w:rFonts w:cstheme="minorHAnsi"/>
+          <w:sz w:val="24"/>
+          <w:szCs w:val="28"/>
+        </w:rPr>
+        <w:t xml:space="preserve">Now when we try to increase the count and rotate it we see that it resets to zero </w:t>
+      </w:r>
+      <w:proofErr w:type="spellStart"/>
+      <w:r>
+        <w:rPr>
+          <w:rFonts w:cstheme="minorHAnsi"/>
+          <w:sz w:val="24"/>
+          <w:szCs w:val="28"/>
+        </w:rPr>
+        <w:t>its</w:t>
+      </w:r>
+      <w:proofErr w:type="spellEnd"/>
+      <w:r>
+        <w:rPr>
+          <w:rFonts w:cstheme="minorHAnsi"/>
+          <w:sz w:val="24"/>
+          <w:szCs w:val="28"/>
+        </w:rPr>
+        <w:t xml:space="preserve"> because new activity is started and previous activity is destroyed.</w:t>
+      </w:r>
+    </w:p>
+    <w:p>
+      <w:pPr>
+        <w:pStyle w:val="ListParagraph"/>
+        <w:ind w:left="1440"/>
+        <w:rPr>
+          <w:rFonts w:cstheme="minorHAnsi"/>
+          <w:sz w:val="24"/>
+          <w:szCs w:val="28"/>
+        </w:rPr>
+      </w:pPr>
+    </w:p>
+    <w:p>
+      <w:pPr>
+        <w:pStyle w:val="ListParagraph"/>
+        <w:ind w:left="1440"/>
+        <w:rPr>
+          <w:rFonts w:cstheme="minorHAnsi"/>
+          <w:sz w:val="24"/>
+          <w:szCs w:val="28"/>
+        </w:rPr>
+      </w:pPr>
+    </w:p>
+    <w:p>
+      <w:pPr>
+        <w:pStyle w:val="ListParagraph"/>
+        <w:ind w:left="1440"/>
+        <w:rPr>
+          <w:rFonts w:cstheme="minorHAnsi"/>
+          <w:sz w:val="24"/>
+          <w:szCs w:val="28"/>
+        </w:rPr>
+      </w:pPr>
+    </w:p>
+    <w:p>
+      <w:pPr>
+        <w:pStyle w:val="ListParagraph"/>
+        <w:ind w:left="1440"/>
+        <w:rPr>
+          <w:rFonts w:cstheme="minorHAnsi"/>
+          <w:sz w:val="24"/>
+          <w:szCs w:val="28"/>
+        </w:rPr>
+      </w:pPr>
+    </w:p>
+    <w:p>
+      <w:pPr>
+        <w:pStyle w:val="ListParagraph"/>
+        <w:ind w:left="1440"/>
+        <w:rPr>
+          <w:rFonts w:cstheme="minorHAnsi"/>
+          <w:sz w:val="36"/>
+          <w:szCs w:val="28"/>
+        </w:rPr>
+      </w:pPr>
+      <w:r>
+        <w:rPr>
+          <w:rFonts w:cstheme="minorHAnsi"/>
+          <w:noProof/>
+          <w:sz w:val="36"/>
+          <w:szCs w:val="28"/>
+        </w:rPr>
+        <w:lastRenderedPageBreak/>
+        <w:drawing>
+          <wp:inline distT="0" distB="0" distL="0" distR="0">
+            <wp:extent cx="1971675" cy="3390900"/>
+            <wp:effectExtent l="0" t="0" r="9525" b="0"/>
+            <wp:docPr id="55" name="Picture 55" descr="Graphical user interface, application&#10;&#10;Description generated with high confidence"/>
+            <wp:cNvGraphicFramePr>
+              <a:graphicFrameLocks xmlns:a="http://schemas.openxmlformats.org/drawingml/2006/main" noChangeAspect="1"/>
+            </wp:cNvGraphicFramePr>
+            <a:graphic xmlns:a="http://schemas.openxmlformats.org/drawingml/2006/main">
+              <a:graphicData uri="http://schemas.openxmlformats.org/drawingml/2006/picture">
+                <pic:pic xmlns:pic="http://schemas.openxmlformats.org/drawingml/2006/picture">
+                  <pic:nvPicPr>
+                    <pic:cNvPr id="55" name="ALCOP2.jpeg"/>
+                    <pic:cNvPicPr/>
+                  </pic:nvPicPr>
+                  <pic:blipFill>
+                    <a:blip r:embed="rId63" cstate="print">
+                      <a:extLst>
+                        <a:ext uri="{28A0092B-C50C-407E-A947-70E740481C1C}">
+                          <a14:useLocalDpi xmlns:a14="http://schemas.microsoft.com/office/drawing/2010/main" val="0"/>
+                        </a:ext>
+                      </a:extLst>
+                    </a:blip>
+                    <a:stretch>
+                      <a:fillRect/>
+                    </a:stretch>
+                  </pic:blipFill>
+                  <pic:spPr>
+                    <a:xfrm>
+                      <a:off x="0" y="0"/>
+                      <a:ext cx="1971675" cy="3390900"/>
+                    </a:xfrm>
+                    <a:prstGeom prst="rect">
+                      <a:avLst/>
+                    </a:prstGeom>
+                  </pic:spPr>
+                </pic:pic>
+              </a:graphicData>
+            </a:graphic>
+          </wp:inline>
+        </w:drawing>
+      </w:r>
+      <w:r>
+        <w:rPr>
+          <w:rFonts w:cstheme="minorHAnsi"/>
+          <w:noProof/>
+          <w:sz w:val="36"/>
+          <w:szCs w:val="28"/>
+        </w:rPr>
+        <w:drawing>
+          <wp:inline distT="0" distB="0" distL="0" distR="0">
+            <wp:extent cx="4255135" cy="1771650"/>
+            <wp:effectExtent l="0" t="0" r="0" b="0"/>
+            <wp:docPr id="57" name="Picture 57" descr="Graphical user interface, text, application&#10;&#10;Description generated with high confidence"/>
+            <wp:cNvGraphicFramePr>
+              <a:graphicFrameLocks xmlns:a="http://schemas.openxmlformats.org/drawingml/2006/main" noChangeAspect="1"/>
+            </wp:cNvGraphicFramePr>
+            <a:graphic xmlns:a="http://schemas.openxmlformats.org/drawingml/2006/main">
+              <a:graphicData uri="http://schemas.openxmlformats.org/drawingml/2006/picture">
+                <pic:pic xmlns:pic="http://schemas.openxmlformats.org/drawingml/2006/picture">
+                  <pic:nvPicPr>
+                    <pic:cNvPr id="57" name="ALCOP3.jpeg"/>
+                    <pic:cNvPicPr/>
+                  </pic:nvPicPr>
+                  <pic:blipFill>
+                    <a:blip r:embed="rId64" cstate="print">
+                      <a:extLst>
+                        <a:ext uri="{28A0092B-C50C-407E-A947-70E740481C1C}">
+                          <a14:useLocalDpi xmlns:a14="http://schemas.microsoft.com/office/drawing/2010/main" val="0"/>
+                        </a:ext>
+                      </a:extLst>
+                    </a:blip>
+                    <a:stretch>
+                      <a:fillRect/>
+                    </a:stretch>
+                  </pic:blipFill>
+                  <pic:spPr>
+                    <a:xfrm>
+                      <a:off x="0" y="0"/>
+                      <a:ext cx="4255135" cy="1771650"/>
+                    </a:xfrm>
+                    <a:prstGeom prst="rect">
+                      <a:avLst/>
+                    </a:prstGeom>
+                  </pic:spPr>
+                </pic:pic>
+              </a:graphicData>
+            </a:graphic>
+          </wp:inline>
+        </w:drawing>
+      </w:r>
+    </w:p>
+    <w:p>
+      <w:pPr>
+        <w:pStyle w:val="ListParagraph"/>
+        <w:ind w:left="1440"/>
+        <w:rPr>
+          <w:rFonts w:cstheme="minorHAnsi"/>
+          <w:sz w:val="36"/>
+          <w:szCs w:val="28"/>
+        </w:rPr>
+      </w:pPr>
+      <w:r>
+        <w:rPr>
+          <w:rFonts w:cstheme="minorHAnsi"/>
+          <w:sz w:val="36"/>
+          <w:szCs w:val="28"/>
+        </w:rPr>
+        <w:t xml:space="preserve"> </w:t>
+      </w:r>
+    </w:p>
+    <w:p>
+      <w:pPr>
+        <w:pStyle w:val="ListParagraph"/>
+        <w:ind w:left="2520"/>
+        <w:rPr>
+          <w:rFonts w:cstheme="minorHAnsi"/>
+          <w:sz w:val="28"/>
+          <w:szCs w:val="28"/>
+        </w:rPr>
+      </w:pPr>
+    </w:p>
+    <w:p>
+      <w:pPr>
+        <w:pStyle w:val="ListParagraph"/>
+        <w:rPr>
+          <w:rFonts w:cstheme="minorHAnsi"/>
+          <w:sz w:val="24"/>
+          <w:szCs w:val="28"/>
+        </w:rPr>
+      </w:pPr>
+      <w:r>
+        <w:rPr>
+          <w:rFonts w:cstheme="minorHAnsi"/>
+          <w:sz w:val="24"/>
+          <w:szCs w:val="28"/>
+        </w:rPr>
+        <w:t>5)Now we log the activities to see what is happening</w:t>
+      </w:r>
+    </w:p>
+    <w:p>
+      <w:pPr>
+        <w:pStyle w:val="ListParagraph"/>
+        <w:rPr>
+          <w:rFonts w:cstheme="minorHAnsi"/>
+          <w:sz w:val="24"/>
+          <w:szCs w:val="28"/>
+        </w:rPr>
+      </w:pPr>
+      <w:r>
+        <w:rPr>
+          <w:rFonts w:cstheme="minorHAnsi"/>
+          <w:noProof/>
+          <w:sz w:val="24"/>
+          <w:szCs w:val="28"/>
+        </w:rPr>
+        <w:drawing>
+          <wp:inline distT="0" distB="0" distL="0" distR="0">
+            <wp:extent cx="4817110" cy="2914650"/>
+            <wp:effectExtent l="0" t="0" r="2540" b="0"/>
+            <wp:docPr id="64" name="Picture 64"/>
+            <wp:cNvGraphicFramePr>
+              <a:graphicFrameLocks xmlns:a="http://schemas.openxmlformats.org/drawingml/2006/main" noChangeAspect="1"/>
+            </wp:cNvGraphicFramePr>
+            <a:graphic xmlns:a="http://schemas.openxmlformats.org/drawingml/2006/main">
+              <a:graphicData uri="http://schemas.openxmlformats.org/drawingml/2006/picture">
+                <pic:pic xmlns:pic="http://schemas.openxmlformats.org/drawingml/2006/picture">
+                  <pic:nvPicPr>
+                    <pic:cNvPr id="64" name="LogALC.PNG"/>
+                    <pic:cNvPicPr/>
+                  </pic:nvPicPr>
+                  <pic:blipFill>
+                    <a:blip r:embed="rId65">
+                      <a:extLst>
+                        <a:ext uri="{28A0092B-C50C-407E-A947-70E740481C1C}">
+                          <a14:useLocalDpi xmlns:a14="http://schemas.microsoft.com/office/drawing/2010/main" val="0"/>
+                        </a:ext>
+                      </a:extLst>
+                    </a:blip>
+                    <a:stretch>
+                      <a:fillRect/>
+                    </a:stretch>
+                  </pic:blipFill>
+                  <pic:spPr>
+                    <a:xfrm>
+                      <a:off x="0" y="0"/>
+                      <a:ext cx="4817110" cy="2914650"/>
+                    </a:xfrm>
+                    <a:prstGeom prst="rect">
+                      <a:avLst/>
+                    </a:prstGeom>
+                  </pic:spPr>
+                </pic:pic>
+              </a:graphicData>
+            </a:graphic>
+          </wp:inline>
+        </w:drawing>
+      </w:r>
+    </w:p>
+    <w:p>
+      <w:pPr>
+        <w:pStyle w:val="ListParagraph"/>
+        <w:rPr>
+          <w:rFonts w:cstheme="minorHAnsi"/>
+          <w:sz w:val="24"/>
+          <w:szCs w:val="28"/>
+        </w:rPr>
+      </w:pPr>
+    </w:p>
+    <w:p>
+      <w:pPr>
+        <w:pStyle w:val="ListParagraph"/>
+        <w:rPr>
+          <w:rFonts w:cstheme="minorHAnsi"/>
+          <w:sz w:val="24"/>
+          <w:szCs w:val="28"/>
+        </w:rPr>
+      </w:pPr>
+    </w:p>
+    <w:p>
+      <w:pPr>
+        <w:pStyle w:val="ListParagraph"/>
+        <w:rPr>
+          <w:rFonts w:cstheme="minorHAnsi"/>
+          <w:sz w:val="24"/>
+          <w:szCs w:val="28"/>
+        </w:rPr>
+      </w:pPr>
+      <w:r>
+        <w:rPr>
+          <w:rFonts w:cstheme="minorHAnsi"/>
+          <w:sz w:val="24"/>
+          <w:szCs w:val="28"/>
+        </w:rPr>
+        <w:t>6</w:t>
+      </w:r>
+      <w:r>
+        <w:rPr>
+          <w:rFonts w:cstheme="minorHAnsi"/>
+          <w:sz w:val="24"/>
+          <w:szCs w:val="28"/>
+        </w:rPr>
+        <w:t>)Now to solve this issue we will save the previous state of activity</w:t>
+      </w:r>
+    </w:p>
+    <w:p>
+      <w:pPr>
+        <w:rPr>
+          <w:rFonts w:cstheme="minorHAnsi"/>
+          <w:sz w:val="24"/>
+          <w:szCs w:val="28"/>
+        </w:rPr>
+      </w:pPr>
+      <w:r>
+        <w:rPr>
+          <w:rFonts w:cstheme="minorHAnsi"/>
+          <w:sz w:val="24"/>
+          <w:szCs w:val="28"/>
+        </w:rPr>
+        <w:lastRenderedPageBreak/>
+        <w:tab/>
+      </w:r>
+      <w:r>
+        <w:rPr>
+          <w:rFonts w:cstheme="minorHAnsi"/>
+          <w:noProof/>
+          <w:sz w:val="24"/>
+          <w:szCs w:val="28"/>
+        </w:rPr>
+        <w:drawing>
+          <wp:inline distT="0" distB="0" distL="0" distR="0">
+            <wp:extent cx="5340985" cy="2333625"/>
+            <wp:effectExtent l="0" t="0" r="0" b="9525"/>
+            <wp:docPr id="58" name="Picture 58" descr="Text&#10;&#10;Description generated with very high confidence"/>
+            <wp:cNvGraphicFramePr>
+              <a:graphicFrameLocks xmlns:a="http://schemas.openxmlformats.org/drawingml/2006/main" noChangeAspect="1"/>
+            </wp:cNvGraphicFramePr>
+            <a:graphic xmlns:a="http://schemas.openxmlformats.org/drawingml/2006/main">
+              <a:graphicData uri="http://schemas.openxmlformats.org/drawingml/2006/picture">
+                <pic:pic xmlns:pic="http://schemas.openxmlformats.org/drawingml/2006/picture">
+                  <pic:nvPicPr>
+                    <pic:cNvPr id="58" name="saveInstance.PNG"/>
+                    <pic:cNvPicPr/>
+                  </pic:nvPicPr>
+                  <pic:blipFill>
+                    <a:blip r:embed="rId66" cstate="print">
+                      <a:extLst>
+                        <a:ext uri="{28A0092B-C50C-407E-A947-70E740481C1C}">
+                          <a14:useLocalDpi xmlns:a14="http://schemas.microsoft.com/office/drawing/2010/main" val="0"/>
+                        </a:ext>
+                      </a:extLst>
+                    </a:blip>
+                    <a:stretch>
+                      <a:fillRect/>
+                    </a:stretch>
+                  </pic:blipFill>
+                  <pic:spPr>
+                    <a:xfrm>
+                      <a:off x="0" y="0"/>
+                      <a:ext cx="5340985" cy="2333625"/>
+                    </a:xfrm>
+                    <a:prstGeom prst="rect">
+                      <a:avLst/>
+                    </a:prstGeom>
+                  </pic:spPr>
+                </pic:pic>
+              </a:graphicData>
+            </a:graphic>
+          </wp:inline>
+        </w:drawing>
+      </w:r>
+    </w:p>
+    <w:p>
+      <w:pPr>
+        <w:rPr>
+          <w:rFonts w:cstheme="minorHAnsi"/>
+          <w:sz w:val="24"/>
+          <w:szCs w:val="28"/>
+        </w:rPr>
+      </w:pPr>
+    </w:p>
+    <w:p>
+      <w:pPr>
+        <w:pStyle w:val="ListParagraph"/>
+        <w:ind w:left="2520"/>
+        <w:rPr>
+          <w:rFonts w:cstheme="minorHAnsi"/>
+          <w:sz w:val="24"/>
+          <w:szCs w:val="28"/>
+        </w:rPr>
+      </w:pPr>
+    </w:p>
+    <w:p>
+      <w:pPr>
+        <w:pStyle w:val="ListParagraph"/>
+        <w:ind w:left="2520"/>
+        <w:rPr>
+          <w:rFonts w:cstheme="minorHAnsi"/>
+          <w:sz w:val="24"/>
+          <w:szCs w:val="28"/>
+        </w:rPr>
+      </w:pPr>
+    </w:p>
+    <w:p>
+      <w:pPr>
+        <w:pStyle w:val="ListParagraph"/>
+        <w:ind w:left="2520"/>
+        <w:rPr>
+          <w:rFonts w:cstheme="minorHAnsi"/>
+          <w:sz w:val="24"/>
+          <w:szCs w:val="28"/>
+        </w:rPr>
+      </w:pPr>
+    </w:p>
+    <w:p>
+      <w:pPr>
+        <w:pStyle w:val="ListParagraph"/>
+        <w:numPr>
+          <w:ilvl w:val="0"/>
+          <w:numId w:val="5"/>
+        </w:numPr>
+        <w:rPr>
+          <w:rFonts w:cstheme="minorHAnsi"/>
+          <w:sz w:val="24"/>
+          <w:szCs w:val="28"/>
+        </w:rPr>
+      </w:pPr>
+      <w:r>
+        <w:rPr>
+          <w:rFonts w:cstheme="minorHAnsi"/>
+          <w:sz w:val="24"/>
+          <w:szCs w:val="28"/>
+        </w:rPr>
+        <w:t>Now if we increase count and rotate screen the previous activity state is preserved and count is same as before</w:t>
+      </w:r>
+    </w:p>
+    <w:p>
+      <w:pPr>
+        <w:pStyle w:val="ListParagraph"/>
+        <w:ind w:left="2520"/>
+        <w:rPr>
+          <w:rFonts w:cstheme="minorHAnsi"/>
+          <w:sz w:val="24"/>
+          <w:szCs w:val="28"/>
+        </w:rPr>
+      </w:pPr>
+      <w:r>
+        <w:rPr>
+          <w:rFonts w:cstheme="minorHAnsi"/>
+          <w:noProof/>
+          <w:sz w:val="24"/>
+          <w:szCs w:val="28"/>
+        </w:rPr>
+        <w:drawing>
+          <wp:inline distT="0" distB="0" distL="0" distR="0" wp14:anchorId="18D018DE" wp14:editId="0256B0F4">
+            <wp:extent cx="2381250" cy="3886200"/>
+            <wp:effectExtent l="0" t="0" r="0" b="0"/>
+            <wp:docPr id="62" name="Picture 62" descr="Graphical user interface, text, application&#10;&#10;Description generated with high confidence"/>
+            <wp:cNvGraphicFramePr>
+              <a:graphicFrameLocks xmlns:a="http://schemas.openxmlformats.org/drawingml/2006/main" noChangeAspect="1"/>
+            </wp:cNvGraphicFramePr>
+            <a:graphic xmlns:a="http://schemas.openxmlformats.org/drawingml/2006/main">
+              <a:graphicData uri="http://schemas.openxmlformats.org/drawingml/2006/picture">
+                <pic:pic xmlns:pic="http://schemas.openxmlformats.org/drawingml/2006/picture">
+                  <pic:nvPicPr>
+                    <pic:cNvPr id="62" name="savedALC.jpeg"/>
+                    <pic:cNvPicPr/>
+                  </pic:nvPicPr>
+                  <pic:blipFill>
+                    <a:blip r:embed="rId67">
+                      <a:extLst>
+                        <a:ext uri="{28A0092B-C50C-407E-A947-70E740481C1C}">
+                          <a14:useLocalDpi xmlns:a14="http://schemas.microsoft.com/office/drawing/2010/main" val="0"/>
+                        </a:ext>
+                      </a:extLst>
+                    </a:blip>
+                    <a:stretch>
+                      <a:fillRect/>
+                    </a:stretch>
+                  </pic:blipFill>
+                  <pic:spPr>
+                    <a:xfrm>
+                      <a:off x="0" y="0"/>
+                      <a:ext cx="2381250" cy="3886200"/>
+                    </a:xfrm>
+                    <a:prstGeom prst="rect">
+                      <a:avLst/>
+                    </a:prstGeom>
+                  </pic:spPr>
+                </pic:pic>
+              </a:graphicData>
+            </a:graphic>
+          </wp:inline>
+        </w:drawing>
+      </w:r>
+    </w:p>
+    <w:p>
+      <w:pPr>
+        <w:pStyle w:val="ListParagraph"/>
+        <w:ind w:left="2520"/>
+        <w:rPr>
+          <w:rFonts w:cstheme="minorHAnsi"/>
+          <w:sz w:val="24"/>
+          <w:szCs w:val="28"/>
+        </w:rPr>
+      </w:pPr>
+      <w:r>
+        <w:rPr>
+          <w:rFonts w:cstheme="minorHAnsi"/>
+          <w:noProof/>
+          <w:sz w:val="24"/>
+          <w:szCs w:val="28"/>
+        </w:rPr>
+        <w:drawing>
+          <wp:inline distT="0" distB="0" distL="0" distR="0">
+            <wp:extent cx="4569460" cy="2009775"/>
+            <wp:effectExtent l="0" t="0" r="2540" b="9525"/>
+            <wp:docPr id="63" name="Picture 63" descr="Graphical user interface, text, application&#10;&#10;Description generated with high confidence"/>
+            <wp:cNvGraphicFramePr>
+              <a:graphicFrameLocks xmlns:a="http://schemas.openxmlformats.org/drawingml/2006/main" noChangeAspect="1"/>
+            </wp:cNvGraphicFramePr>
+            <a:graphic xmlns:a="http://schemas.openxmlformats.org/drawingml/2006/main">
+              <a:graphicData uri="http://schemas.openxmlformats.org/drawingml/2006/picture">
+                <pic:pic xmlns:pic="http://schemas.openxmlformats.org/drawingml/2006/picture">
+                  <pic:nvPicPr>
+                    <pic:cNvPr id="63" name="savedALC2.jpeg"/>
+                    <pic:cNvPicPr/>
+                  </pic:nvPicPr>
+                  <pic:blipFill>
+                    <a:blip r:embed="rId68">
+                      <a:extLst>
+                        <a:ext uri="{28A0092B-C50C-407E-A947-70E740481C1C}">
+                          <a14:useLocalDpi xmlns:a14="http://schemas.microsoft.com/office/drawing/2010/main" val="0"/>
+                        </a:ext>
+                      </a:extLst>
+                    </a:blip>
+                    <a:stretch>
+                      <a:fillRect/>
+                    </a:stretch>
+                  </pic:blipFill>
+                  <pic:spPr>
+                    <a:xfrm>
+                      <a:off x="0" y="0"/>
+                      <a:ext cx="4569460" cy="2009775"/>
+                    </a:xfrm>
+                    <a:prstGeom prst="rect">
+                      <a:avLst/>
+                    </a:prstGeom>
+                  </pic:spPr>
+                </pic:pic>
+              </a:graphicData>
+            </a:graphic>
+          </wp:inline>
+        </w:drawing>
+      </w:r>
       <w:bookmarkStart w:id="0" w:name="_GoBack"/>
       <w:bookmarkEnd w:id="0"/>
-    </w:p>
-    <w:p>
-      <w:pPr>
-        <w:pStyle w:val="ListParagraph"/>
-        <w:ind w:left="2520"/>
-        <w:rPr>
-          <w:rFonts w:cstheme="minorHAnsi"/>
-          <w:sz w:val="28"/>
-          <w:szCs w:val="28"/>
-        </w:rPr>
-      </w:pPr>
-    </w:p>
-    <w:p>
-      <w:pPr>
-        <w:pStyle w:val="ListParagraph"/>
-        <w:ind w:left="2520"/>
-        <w:rPr>
-          <w:rFonts w:cstheme="minorHAnsi"/>
-          <w:sz w:val="28"/>
-          <w:szCs w:val="28"/>
-        </w:rPr>
-      </w:pPr>
-    </w:p>
-    <w:p>
-      <w:pPr>
-        <w:pStyle w:val="ListParagraph"/>
-        <w:ind w:left="2520"/>
-        <w:rPr>
-          <w:rFonts w:cstheme="minorHAnsi"/>
-          <w:sz w:val="28"/>
-          <w:szCs w:val="28"/>
-        </w:rPr>
-      </w:pPr>
-    </w:p>
-    <w:p>
-      <w:pPr>
-        <w:pStyle w:val="ListParagraph"/>
-        <w:ind w:left="2520"/>
-        <w:rPr>
-          <w:rFonts w:cstheme="minorHAnsi"/>
-          <w:sz w:val="28"/>
-          <w:szCs w:val="28"/>
-        </w:rPr>
-      </w:pPr>
-    </w:p>
-    <w:p>
-      <w:pPr>
-        <w:pStyle w:val="ListParagraph"/>
-        <w:ind w:left="2520"/>
-        <w:rPr>
-          <w:rFonts w:cstheme="minorHAnsi"/>
-          <w:sz w:val="28"/>
-          <w:szCs w:val="28"/>
-        </w:rPr>
-      </w:pPr>
-    </w:p>
-    <w:p>
-      <w:pPr>
-        <w:pStyle w:val="ListParagraph"/>
-        <w:ind w:left="2520"/>
-        <w:rPr>
-          <w:rFonts w:cstheme="minorHAnsi"/>
-          <w:sz w:val="28"/>
-          <w:szCs w:val="28"/>
-        </w:rPr>
-      </w:pPr>
     </w:p>
     <w:sectPr>
       <w:pgSz w:w="11906" w:h="16838" w:code="9"/>
@@ -7456,16 +8617,16 @@
     </w:lvl>
   </w:abstractNum>
   <w:abstractNum w:abstractNumId="6" w15:restartNumberingAfterBreak="0">
-    <w:nsid w:val="7BBA5182"/>
+    <w:nsid w:val="56110B24"/>
     <w:multiLevelType w:val="hybridMultilevel"/>
-    <w:tmpl w:val="AA46D81C"/>
-    <w:lvl w:ilvl="0" w:tplc="946ED1F8">
+    <w:tmpl w:val="470883D8"/>
+    <w:lvl w:ilvl="0" w:tplc="04090011">
       <w:start w:val="1"/>
       <w:numFmt w:val="decimal"/>
       <w:lvlText w:val="%1)"/>
       <w:lvlJc w:val="left"/>
       <w:pPr>
-        <w:ind w:left="1440" w:hanging="360"/>
+        <w:ind w:left="720" w:hanging="360"/>
       </w:pPr>
       <w:rPr>
         <w:rFonts w:hint="default"/>
@@ -7477,7 +8638,7 @@
       <w:lvlText w:val="%2."/>
       <w:lvlJc w:val="left"/>
       <w:pPr>
-        <w:ind w:left="2160" w:hanging="360"/>
+        <w:ind w:left="1440" w:hanging="360"/>
       </w:pPr>
     </w:lvl>
     <w:lvl w:ilvl="2" w:tplc="0409001B" w:tentative="1">
@@ -7486,7 +8647,7 @@
       <w:lvlText w:val="%3."/>
       <w:lvlJc w:val="right"/>
       <w:pPr>
-        <w:ind w:left="2880" w:hanging="180"/>
+        <w:ind w:left="2160" w:hanging="180"/>
       </w:pPr>
     </w:lvl>
     <w:lvl w:ilvl="3" w:tplc="0409000F" w:tentative="1">
@@ -7495,7 +8656,7 @@
       <w:lvlText w:val="%4."/>
       <w:lvlJc w:val="left"/>
       <w:pPr>
-        <w:ind w:left="3600" w:hanging="360"/>
+        <w:ind w:left="2880" w:hanging="360"/>
       </w:pPr>
     </w:lvl>
     <w:lvl w:ilvl="4" w:tplc="04090019" w:tentative="1">
@@ -7504,7 +8665,7 @@
       <w:lvlText w:val="%5."/>
       <w:lvlJc w:val="left"/>
       <w:pPr>
-        <w:ind w:left="4320" w:hanging="360"/>
+        <w:ind w:left="3600" w:hanging="360"/>
       </w:pPr>
     </w:lvl>
     <w:lvl w:ilvl="5" w:tplc="0409001B" w:tentative="1">
@@ -7513,7 +8674,7 @@
       <w:lvlText w:val="%6."/>
       <w:lvlJc w:val="right"/>
       <w:pPr>
-        <w:ind w:left="5040" w:hanging="180"/>
+        <w:ind w:left="4320" w:hanging="180"/>
       </w:pPr>
     </w:lvl>
     <w:lvl w:ilvl="6" w:tplc="0409000F" w:tentative="1">
@@ -7522,7 +8683,7 @@
       <w:lvlText w:val="%7."/>
       <w:lvlJc w:val="left"/>
       <w:pPr>
-        <w:ind w:left="5760" w:hanging="360"/>
+        <w:ind w:left="5040" w:hanging="360"/>
       </w:pPr>
     </w:lvl>
     <w:lvl w:ilvl="7" w:tplc="04090019" w:tentative="1">
@@ -7531,7 +8692,7 @@
       <w:lvlText w:val="%8."/>
       <w:lvlJc w:val="left"/>
       <w:pPr>
-        <w:ind w:left="6480" w:hanging="360"/>
+        <w:ind w:left="5760" w:hanging="360"/>
       </w:pPr>
     </w:lvl>
     <w:lvl w:ilvl="8" w:tplc="0409001B" w:tentative="1">
@@ -7540,11 +8701,213 @@
       <w:lvlText w:val="%9."/>
       <w:lvlJc w:val="right"/>
       <w:pPr>
-        <w:ind w:left="7200" w:hanging="180"/>
+        <w:ind w:left="6480" w:hanging="180"/>
       </w:pPr>
     </w:lvl>
   </w:abstractNum>
   <w:abstractNum w:abstractNumId="7" w15:restartNumberingAfterBreak="0">
+    <w:nsid w:val="66E946C6"/>
+    <w:multiLevelType w:val="hybridMultilevel"/>
+    <w:tmpl w:val="C29A1AAA"/>
+    <w:lvl w:ilvl="0" w:tplc="04090001">
+      <w:start w:val="1"/>
+      <w:numFmt w:val="bullet"/>
+      <w:lvlText w:val=""/>
+      <w:lvlJc w:val="left"/>
+      <w:pPr>
+        <w:ind w:left="1440" w:hanging="360"/>
+      </w:pPr>
+      <w:rPr>
+        <w:rFonts w:ascii="Symbol" w:hAnsi="Symbol" w:hint="default"/>
+      </w:rPr>
+    </w:lvl>
+    <w:lvl w:ilvl="1" w:tplc="04090003" w:tentative="1">
+      <w:start w:val="1"/>
+      <w:numFmt w:val="bullet"/>
+      <w:lvlText w:val="o"/>
+      <w:lvlJc w:val="left"/>
+      <w:pPr>
+        <w:ind w:left="2160" w:hanging="360"/>
+      </w:pPr>
+      <w:rPr>
+        <w:rFonts w:ascii="Courier New" w:hAnsi="Courier New" w:cs="Courier New" w:hint="default"/>
+      </w:rPr>
+    </w:lvl>
+    <w:lvl w:ilvl="2" w:tplc="04090005" w:tentative="1">
+      <w:start w:val="1"/>
+      <w:numFmt w:val="bullet"/>
+      <w:lvlText w:val=""/>
+      <w:lvlJc w:val="left"/>
+      <w:pPr>
+        <w:ind w:left="2880" w:hanging="360"/>
+      </w:pPr>
+      <w:rPr>
+        <w:rFonts w:ascii="Wingdings" w:hAnsi="Wingdings" w:hint="default"/>
+      </w:rPr>
+    </w:lvl>
+    <w:lvl w:ilvl="3" w:tplc="04090001" w:tentative="1">
+      <w:start w:val="1"/>
+      <w:numFmt w:val="bullet"/>
+      <w:lvlText w:val=""/>
+      <w:lvlJc w:val="left"/>
+      <w:pPr>
+        <w:ind w:left="3600" w:hanging="360"/>
+      </w:pPr>
+      <w:rPr>
+        <w:rFonts w:ascii="Symbol" w:hAnsi="Symbol" w:hint="default"/>
+      </w:rPr>
+    </w:lvl>
+    <w:lvl w:ilvl="4" w:tplc="04090003" w:tentative="1">
+      <w:start w:val="1"/>
+      <w:numFmt w:val="bullet"/>
+      <w:lvlText w:val="o"/>
+      <w:lvlJc w:val="left"/>
+      <w:pPr>
+        <w:ind w:left="4320" w:hanging="360"/>
+      </w:pPr>
+      <w:rPr>
+        <w:rFonts w:ascii="Courier New" w:hAnsi="Courier New" w:cs="Courier New" w:hint="default"/>
+      </w:rPr>
+    </w:lvl>
+    <w:lvl w:ilvl="5" w:tplc="04090005" w:tentative="1">
+      <w:start w:val="1"/>
+      <w:numFmt w:val="bullet"/>
+      <w:lvlText w:val=""/>
+      <w:lvlJc w:val="left"/>
+      <w:pPr>
+        <w:ind w:left="5040" w:hanging="360"/>
+      </w:pPr>
+      <w:rPr>
+        <w:rFonts w:ascii="Wingdings" w:hAnsi="Wingdings" w:hint="default"/>
+      </w:rPr>
+    </w:lvl>
+    <w:lvl w:ilvl="6" w:tplc="04090001" w:tentative="1">
+      <w:start w:val="1"/>
+      <w:numFmt w:val="bullet"/>
+      <w:lvlText w:val=""/>
+      <w:lvlJc w:val="left"/>
+      <w:pPr>
+        <w:ind w:left="5760" w:hanging="360"/>
+      </w:pPr>
+      <w:rPr>
+        <w:rFonts w:ascii="Symbol" w:hAnsi="Symbol" w:hint="default"/>
+      </w:rPr>
+    </w:lvl>
+    <w:lvl w:ilvl="7" w:tplc="04090003" w:tentative="1">
+      <w:start w:val="1"/>
+      <w:numFmt w:val="bullet"/>
+      <w:lvlText w:val="o"/>
+      <w:lvlJc w:val="left"/>
+      <w:pPr>
+        <w:ind w:left="6480" w:hanging="360"/>
+      </w:pPr>
+      <w:rPr>
+        <w:rFonts w:ascii="Courier New" w:hAnsi="Courier New" w:cs="Courier New" w:hint="default"/>
+      </w:rPr>
+    </w:lvl>
+    <w:lvl w:ilvl="8" w:tplc="04090005" w:tentative="1">
+      <w:start w:val="1"/>
+      <w:numFmt w:val="bullet"/>
+      <w:lvlText w:val=""/>
+      <w:lvlJc w:val="left"/>
+      <w:pPr>
+        <w:ind w:left="7200" w:hanging="360"/>
+      </w:pPr>
+      <w:rPr>
+        <w:rFonts w:ascii="Wingdings" w:hAnsi="Wingdings" w:hint="default"/>
+      </w:rPr>
+    </w:lvl>
+  </w:abstractNum>
+  <w:abstractNum w:abstractNumId="8" w15:restartNumberingAfterBreak="0">
+    <w:nsid w:val="7BBA5182"/>
+    <w:multiLevelType w:val="hybridMultilevel"/>
+    <w:tmpl w:val="AA46D81C"/>
+    <w:lvl w:ilvl="0" w:tplc="946ED1F8">
+      <w:start w:val="1"/>
+      <w:numFmt w:val="decimal"/>
+      <w:lvlText w:val="%1)"/>
+      <w:lvlJc w:val="left"/>
+      <w:pPr>
+        <w:ind w:left="1440" w:hanging="360"/>
+      </w:pPr>
+      <w:rPr>
+        <w:rFonts w:hint="default"/>
+      </w:rPr>
+    </w:lvl>
+    <w:lvl w:ilvl="1" w:tplc="04090019" w:tentative="1">
+      <w:start w:val="1"/>
+      <w:numFmt w:val="lowerLetter"/>
+      <w:lvlText w:val="%2."/>
+      <w:lvlJc w:val="left"/>
+      <w:pPr>
+        <w:ind w:left="2160" w:hanging="360"/>
+      </w:pPr>
+    </w:lvl>
+    <w:lvl w:ilvl="2" w:tplc="0409001B" w:tentative="1">
+      <w:start w:val="1"/>
+      <w:numFmt w:val="lowerRoman"/>
+      <w:lvlText w:val="%3."/>
+      <w:lvlJc w:val="right"/>
+      <w:pPr>
+        <w:ind w:left="2880" w:hanging="180"/>
+      </w:pPr>
+    </w:lvl>
+    <w:lvl w:ilvl="3" w:tplc="0409000F" w:tentative="1">
+      <w:start w:val="1"/>
+      <w:numFmt w:val="decimal"/>
+      <w:lvlText w:val="%4."/>
+      <w:lvlJc w:val="left"/>
+      <w:pPr>
+        <w:ind w:left="3600" w:hanging="360"/>
+      </w:pPr>
+    </w:lvl>
+    <w:lvl w:ilvl="4" w:tplc="04090019" w:tentative="1">
+      <w:start w:val="1"/>
+      <w:numFmt w:val="lowerLetter"/>
+      <w:lvlText w:val="%5."/>
+      <w:lvlJc w:val="left"/>
+      <w:pPr>
+        <w:ind w:left="4320" w:hanging="360"/>
+      </w:pPr>
+    </w:lvl>
+    <w:lvl w:ilvl="5" w:tplc="0409001B" w:tentative="1">
+      <w:start w:val="1"/>
+      <w:numFmt w:val="lowerRoman"/>
+      <w:lvlText w:val="%6."/>
+      <w:lvlJc w:val="right"/>
+      <w:pPr>
+        <w:ind w:left="5040" w:hanging="180"/>
+      </w:pPr>
+    </w:lvl>
+    <w:lvl w:ilvl="6" w:tplc="0409000F" w:tentative="1">
+      <w:start w:val="1"/>
+      <w:numFmt w:val="decimal"/>
+      <w:lvlText w:val="%7."/>
+      <w:lvlJc w:val="left"/>
+      <w:pPr>
+        <w:ind w:left="5760" w:hanging="360"/>
+      </w:pPr>
+    </w:lvl>
+    <w:lvl w:ilvl="7" w:tplc="04090019" w:tentative="1">
+      <w:start w:val="1"/>
+      <w:numFmt w:val="lowerLetter"/>
+      <w:lvlText w:val="%8."/>
+      <w:lvlJc w:val="left"/>
+      <w:pPr>
+        <w:ind w:left="6480" w:hanging="360"/>
+      </w:pPr>
+    </w:lvl>
+    <w:lvl w:ilvl="8" w:tplc="0409001B" w:tentative="1">
+      <w:start w:val="1"/>
+      <w:numFmt w:val="lowerRoman"/>
+      <w:lvlText w:val="%9."/>
+      <w:lvlJc w:val="right"/>
+      <w:pPr>
+        <w:ind w:left="7200" w:hanging="180"/>
+      </w:pPr>
+    </w:lvl>
+  </w:abstractNum>
+  <w:abstractNum w:abstractNumId="9" w15:restartNumberingAfterBreak="0">
     <w:nsid w:val="7D1A1FF5"/>
     <w:multiLevelType w:val="hybridMultilevel"/>
     <w:tmpl w:val="4014B0D8"/>
@@ -7643,10 +9006,10 @@
     <w:abstractNumId w:val="0"/>
   </w:num>
   <w:num w:numId="4">
-    <w:abstractNumId w:val="6"/>
+    <w:abstractNumId w:val="8"/>
   </w:num>
   <w:num w:numId="5">
-    <w:abstractNumId w:val="7"/>
+    <w:abstractNumId w:val="9"/>
   </w:num>
   <w:num w:numId="6">
     <w:abstractNumId w:val="3"/>
@@ -7656,6 +9019,12 @@
   </w:num>
   <w:num w:numId="8">
     <w:abstractNumId w:val="1"/>
+  </w:num>
+  <w:num w:numId="9">
+    <w:abstractNumId w:val="6"/>
+  </w:num>
+  <w:num w:numId="10">
+    <w:abstractNumId w:val="7"/>
   </w:num>
 </w:numbering>
 </file>

--- a/MC_Progress.docx
+++ b/MC_Progress.docx
@@ -8067,8 +8067,871 @@
           </wp:inline>
         </w:drawing>
       </w:r>
+    </w:p>
+    <w:p>
+      <w:pPr>
+        <w:pStyle w:val="ListParagraph"/>
+        <w:ind w:left="3960" w:firstLine="360"/>
+        <w:rPr>
+          <w:rFonts w:cstheme="minorHAnsi"/>
+          <w:b/>
+          <w:sz w:val="36"/>
+          <w:szCs w:val="28"/>
+          <w:u w:val="single"/>
+        </w:rPr>
+      </w:pPr>
+      <w:r>
+        <w:rPr>
+          <w:rFonts w:cstheme="minorHAnsi"/>
+          <w:b/>
+          <w:sz w:val="36"/>
+          <w:szCs w:val="28"/>
+          <w:u w:val="single"/>
+        </w:rPr>
+        <w:lastRenderedPageBreak/>
+        <w:t>ADAPTERS</w:t>
+      </w:r>
+    </w:p>
+    <w:p>
+      <w:pPr>
+        <w:pStyle w:val="ListParagraph"/>
+        <w:jc w:val="both"/>
+        <w:rPr>
+          <w:rFonts w:cstheme="minorHAnsi"/>
+          <w:sz w:val="24"/>
+          <w:szCs w:val="28"/>
+        </w:rPr>
+      </w:pPr>
+      <w:r>
+        <w:rPr>
+          <w:rFonts w:cstheme="minorHAnsi"/>
+          <w:sz w:val="24"/>
+          <w:szCs w:val="28"/>
+        </w:rPr>
+        <w:t xml:space="preserve">1)Adapters convert data from a data source in UI Components </w:t>
+      </w:r>
+      <w:proofErr w:type="spellStart"/>
+      <w:r>
+        <w:rPr>
+          <w:rFonts w:cstheme="minorHAnsi"/>
+          <w:sz w:val="24"/>
+          <w:szCs w:val="28"/>
+        </w:rPr>
+        <w:t>eg</w:t>
+      </w:r>
+      <w:proofErr w:type="spellEnd"/>
+      <w:r>
+        <w:rPr>
+          <w:rFonts w:cstheme="minorHAnsi"/>
+          <w:sz w:val="24"/>
+          <w:szCs w:val="28"/>
+        </w:rPr>
+        <w:t xml:space="preserve">. </w:t>
+      </w:r>
+      <w:proofErr w:type="spellStart"/>
+      <w:r>
+        <w:rPr>
+          <w:rFonts w:cstheme="minorHAnsi"/>
+          <w:sz w:val="24"/>
+          <w:szCs w:val="28"/>
+        </w:rPr>
+        <w:t>ListView</w:t>
+      </w:r>
+      <w:proofErr w:type="spellEnd"/>
+      <w:r>
+        <w:rPr>
+          <w:rFonts w:cstheme="minorHAnsi"/>
+          <w:sz w:val="24"/>
+          <w:szCs w:val="28"/>
+        </w:rPr>
+        <w:t xml:space="preserve">, </w:t>
+      </w:r>
+      <w:proofErr w:type="spellStart"/>
+      <w:r>
+        <w:rPr>
+          <w:rFonts w:cstheme="minorHAnsi"/>
+          <w:sz w:val="24"/>
+          <w:szCs w:val="28"/>
+        </w:rPr>
+        <w:t>GridView</w:t>
+      </w:r>
+      <w:proofErr w:type="spellEnd"/>
+      <w:r>
+        <w:rPr>
+          <w:rFonts w:cstheme="minorHAnsi"/>
+          <w:sz w:val="24"/>
+          <w:szCs w:val="28"/>
+        </w:rPr>
+        <w:t xml:space="preserve"> </w:t>
+      </w:r>
+      <w:proofErr w:type="spellStart"/>
+      <w:r>
+        <w:rPr>
+          <w:rFonts w:cstheme="minorHAnsi"/>
+          <w:sz w:val="24"/>
+          <w:szCs w:val="28"/>
+        </w:rPr>
+        <w:t>etc</w:t>
+      </w:r>
+      <w:proofErr w:type="spellEnd"/>
+    </w:p>
+    <w:p>
+      <w:pPr>
+        <w:pStyle w:val="ListParagraph"/>
+        <w:jc w:val="both"/>
+        <w:rPr>
+          <w:rFonts w:cstheme="minorHAnsi"/>
+          <w:sz w:val="24"/>
+          <w:szCs w:val="28"/>
+        </w:rPr>
+      </w:pPr>
+      <w:r>
+        <w:rPr>
+          <w:rFonts w:cstheme="minorHAnsi"/>
+          <w:sz w:val="24"/>
+          <w:szCs w:val="28"/>
+        </w:rPr>
+        <w:t xml:space="preserve">2)Let Us make a code for a </w:t>
+      </w:r>
+      <w:proofErr w:type="spellStart"/>
+      <w:r>
+        <w:rPr>
+          <w:rFonts w:cstheme="minorHAnsi"/>
+          <w:sz w:val="24"/>
+          <w:szCs w:val="28"/>
+        </w:rPr>
+        <w:t>listView</w:t>
+      </w:r>
+      <w:proofErr w:type="spellEnd"/>
+      <w:r>
+        <w:rPr>
+          <w:rFonts w:cstheme="minorHAnsi"/>
+          <w:sz w:val="24"/>
+          <w:szCs w:val="28"/>
+        </w:rPr>
+        <w:t>.</w:t>
+      </w:r>
+    </w:p>
+    <w:p>
+      <w:pPr>
+        <w:pStyle w:val="ListParagraph"/>
+        <w:jc w:val="both"/>
+        <w:rPr>
+          <w:rFonts w:cstheme="minorHAnsi"/>
+          <w:sz w:val="24"/>
+          <w:szCs w:val="28"/>
+        </w:rPr>
+      </w:pPr>
+      <w:r>
+        <w:rPr>
+          <w:rFonts w:cstheme="minorHAnsi"/>
+          <w:noProof/>
+          <w:sz w:val="24"/>
+          <w:szCs w:val="28"/>
+        </w:rPr>
+        <w:drawing>
+          <wp:inline distT="0" distB="0" distL="0" distR="0">
+            <wp:extent cx="4531360" cy="2600325"/>
+            <wp:effectExtent l="0" t="0" r="2540" b="9525"/>
+            <wp:docPr id="65" name="Picture 65" descr="Text&#10;&#10;Description generated with very high confidence"/>
+            <wp:cNvGraphicFramePr>
+              <a:graphicFrameLocks xmlns:a="http://schemas.openxmlformats.org/drawingml/2006/main" noChangeAspect="1"/>
+            </wp:cNvGraphicFramePr>
+            <a:graphic xmlns:a="http://schemas.openxmlformats.org/drawingml/2006/main">
+              <a:graphicData uri="http://schemas.openxmlformats.org/drawingml/2006/picture">
+                <pic:pic xmlns:pic="http://schemas.openxmlformats.org/drawingml/2006/picture">
+                  <pic:nvPicPr>
+                    <pic:cNvPr id="65" name="list1.PNG"/>
+                    <pic:cNvPicPr/>
+                  </pic:nvPicPr>
+                  <pic:blipFill>
+                    <a:blip r:embed="rId69" cstate="print">
+                      <a:extLst>
+                        <a:ext uri="{28A0092B-C50C-407E-A947-70E740481C1C}">
+                          <a14:useLocalDpi xmlns:a14="http://schemas.microsoft.com/office/drawing/2010/main" val="0"/>
+                        </a:ext>
+                      </a:extLst>
+                    </a:blip>
+                    <a:stretch>
+                      <a:fillRect/>
+                    </a:stretch>
+                  </pic:blipFill>
+                  <pic:spPr>
+                    <a:xfrm>
+                      <a:off x="0" y="0"/>
+                      <a:ext cx="4531360" cy="2600325"/>
+                    </a:xfrm>
+                    <a:prstGeom prst="rect">
+                      <a:avLst/>
+                    </a:prstGeom>
+                  </pic:spPr>
+                </pic:pic>
+              </a:graphicData>
+            </a:graphic>
+          </wp:inline>
+        </w:drawing>
+      </w:r>
+    </w:p>
+    <w:p>
+      <w:pPr>
+        <w:pStyle w:val="ListParagraph"/>
+        <w:jc w:val="both"/>
+        <w:rPr>
+          <w:rFonts w:cstheme="minorHAnsi"/>
+          <w:sz w:val="24"/>
+          <w:szCs w:val="28"/>
+        </w:rPr>
+      </w:pPr>
+      <w:r>
+        <w:rPr>
+          <w:rFonts w:cstheme="minorHAnsi"/>
+          <w:noProof/>
+          <w:sz w:val="24"/>
+          <w:szCs w:val="28"/>
+        </w:rPr>
+        <w:drawing>
+          <wp:inline distT="0" distB="0" distL="0" distR="0">
+            <wp:extent cx="2181225" cy="3667125"/>
+            <wp:effectExtent l="0" t="0" r="9525" b="9525"/>
+            <wp:docPr id="66" name="Picture 66"/>
+            <wp:cNvGraphicFramePr>
+              <a:graphicFrameLocks xmlns:a="http://schemas.openxmlformats.org/drawingml/2006/main" noChangeAspect="1"/>
+            </wp:cNvGraphicFramePr>
+            <a:graphic xmlns:a="http://schemas.openxmlformats.org/drawingml/2006/main">
+              <a:graphicData uri="http://schemas.openxmlformats.org/drawingml/2006/picture">
+                <pic:pic xmlns:pic="http://schemas.openxmlformats.org/drawingml/2006/picture">
+                  <pic:nvPicPr>
+                    <pic:cNvPr id="66" name="ListOp1.jpeg"/>
+                    <pic:cNvPicPr/>
+                  </pic:nvPicPr>
+                  <pic:blipFill>
+                    <a:blip r:embed="rId70" cstate="print">
+                      <a:extLst>
+                        <a:ext uri="{28A0092B-C50C-407E-A947-70E740481C1C}">
+                          <a14:useLocalDpi xmlns:a14="http://schemas.microsoft.com/office/drawing/2010/main" val="0"/>
+                        </a:ext>
+                      </a:extLst>
+                    </a:blip>
+                    <a:stretch>
+                      <a:fillRect/>
+                    </a:stretch>
+                  </pic:blipFill>
+                  <pic:spPr>
+                    <a:xfrm>
+                      <a:off x="0" y="0"/>
+                      <a:ext cx="2181225" cy="3667125"/>
+                    </a:xfrm>
+                    <a:prstGeom prst="rect">
+                      <a:avLst/>
+                    </a:prstGeom>
+                  </pic:spPr>
+                </pic:pic>
+              </a:graphicData>
+            </a:graphic>
+          </wp:inline>
+        </w:drawing>
+      </w:r>
+    </w:p>
+    <w:p>
+      <w:pPr>
+        <w:pStyle w:val="ListParagraph"/>
+        <w:jc w:val="both"/>
+        <w:rPr>
+          <w:rFonts w:cstheme="minorHAnsi"/>
+          <w:sz w:val="24"/>
+          <w:szCs w:val="28"/>
+        </w:rPr>
+      </w:pPr>
+      <w:r>
+        <w:rPr>
+          <w:rFonts w:cstheme="minorHAnsi"/>
+          <w:sz w:val="24"/>
+          <w:szCs w:val="28"/>
+        </w:rPr>
+        <w:t xml:space="preserve">3)Now we do this procedure for </w:t>
+      </w:r>
+      <w:proofErr w:type="spellStart"/>
+      <w:r>
+        <w:rPr>
+          <w:rFonts w:cstheme="minorHAnsi"/>
+          <w:sz w:val="24"/>
+          <w:szCs w:val="28"/>
+        </w:rPr>
+        <w:t>ArrayList</w:t>
+      </w:r>
+      <w:proofErr w:type="spellEnd"/>
+    </w:p>
+    <w:p>
+      <w:pPr>
+        <w:jc w:val="both"/>
+        <w:rPr>
+          <w:rFonts w:cstheme="minorHAnsi"/>
+          <w:sz w:val="24"/>
+          <w:szCs w:val="28"/>
+        </w:rPr>
+      </w:pPr>
+      <w:r>
+        <w:rPr>
+          <w:rFonts w:cstheme="minorHAnsi"/>
+          <w:sz w:val="24"/>
+          <w:szCs w:val="28"/>
+        </w:rPr>
+        <w:lastRenderedPageBreak/>
+        <w:tab/>
+      </w:r>
+      <w:r>
+        <w:rPr>
+          <w:rFonts w:cstheme="minorHAnsi"/>
+          <w:noProof/>
+          <w:sz w:val="24"/>
+          <w:szCs w:val="28"/>
+        </w:rPr>
+        <w:drawing>
+          <wp:inline distT="0" distB="0" distL="0" distR="0">
+            <wp:extent cx="4067175" cy="1724025"/>
+            <wp:effectExtent l="0" t="0" r="9525" b="9525"/>
+            <wp:docPr id="67" name="Picture 67" descr="Text&#10;&#10;Description generated with very high confidence"/>
+            <wp:cNvGraphicFramePr>
+              <a:graphicFrameLocks xmlns:a="http://schemas.openxmlformats.org/drawingml/2006/main" noChangeAspect="1"/>
+            </wp:cNvGraphicFramePr>
+            <a:graphic xmlns:a="http://schemas.openxmlformats.org/drawingml/2006/main">
+              <a:graphicData uri="http://schemas.openxmlformats.org/drawingml/2006/picture">
+                <pic:pic xmlns:pic="http://schemas.openxmlformats.org/drawingml/2006/picture">
+                  <pic:nvPicPr>
+                    <pic:cNvPr id="67" name="list2.PNG"/>
+                    <pic:cNvPicPr/>
+                  </pic:nvPicPr>
+                  <pic:blipFill>
+                    <a:blip r:embed="rId71" cstate="print">
+                      <a:extLst>
+                        <a:ext uri="{28A0092B-C50C-407E-A947-70E740481C1C}">
+                          <a14:useLocalDpi xmlns:a14="http://schemas.microsoft.com/office/drawing/2010/main" val="0"/>
+                        </a:ext>
+                      </a:extLst>
+                    </a:blip>
+                    <a:stretch>
+                      <a:fillRect/>
+                    </a:stretch>
+                  </pic:blipFill>
+                  <pic:spPr>
+                    <a:xfrm>
+                      <a:off x="0" y="0"/>
+                      <a:ext cx="4067175" cy="1724025"/>
+                    </a:xfrm>
+                    <a:prstGeom prst="rect">
+                      <a:avLst/>
+                    </a:prstGeom>
+                  </pic:spPr>
+                </pic:pic>
+              </a:graphicData>
+            </a:graphic>
+          </wp:inline>
+        </w:drawing>
+      </w:r>
+      <w:r>
+        <w:rPr>
+          <w:rFonts w:cstheme="minorHAnsi"/>
+          <w:noProof/>
+          <w:sz w:val="24"/>
+          <w:szCs w:val="28"/>
+        </w:rPr>
+        <w:drawing>
+          <wp:inline distT="0" distB="0" distL="0" distR="0">
+            <wp:extent cx="1940943" cy="2613589"/>
+            <wp:effectExtent l="0" t="0" r="2540" b="0"/>
+            <wp:docPr id="68" name="Picture 68" descr="Text&#10;&#10;Description generated with high confidence"/>
+            <wp:cNvGraphicFramePr>
+              <a:graphicFrameLocks xmlns:a="http://schemas.openxmlformats.org/drawingml/2006/main" noChangeAspect="1"/>
+            </wp:cNvGraphicFramePr>
+            <a:graphic xmlns:a="http://schemas.openxmlformats.org/drawingml/2006/main">
+              <a:graphicData uri="http://schemas.openxmlformats.org/drawingml/2006/picture">
+                <pic:pic xmlns:pic="http://schemas.openxmlformats.org/drawingml/2006/picture">
+                  <pic:nvPicPr>
+                    <pic:cNvPr id="68" name="ListOp2.jpeg"/>
+                    <pic:cNvPicPr/>
+                  </pic:nvPicPr>
+                  <pic:blipFill>
+                    <a:blip r:embed="rId72" cstate="print">
+                      <a:extLst>
+                        <a:ext uri="{28A0092B-C50C-407E-A947-70E740481C1C}">
+                          <a14:useLocalDpi xmlns:a14="http://schemas.microsoft.com/office/drawing/2010/main" val="0"/>
+                        </a:ext>
+                      </a:extLst>
+                    </a:blip>
+                    <a:stretch>
+                      <a:fillRect/>
+                    </a:stretch>
+                  </pic:blipFill>
+                  <pic:spPr>
+                    <a:xfrm>
+                      <a:off x="0" y="0"/>
+                      <a:ext cx="1950989" cy="2627116"/>
+                    </a:xfrm>
+                    <a:prstGeom prst="rect">
+                      <a:avLst/>
+                    </a:prstGeom>
+                  </pic:spPr>
+                </pic:pic>
+              </a:graphicData>
+            </a:graphic>
+          </wp:inline>
+        </w:drawing>
+      </w:r>
+    </w:p>
+    <w:p>
+      <w:pPr>
+        <w:jc w:val="both"/>
+        <w:rPr>
+          <w:rFonts w:cstheme="minorHAnsi"/>
+          <w:sz w:val="24"/>
+          <w:szCs w:val="28"/>
+        </w:rPr>
+      </w:pPr>
+      <w:r>
+        <w:rPr>
+          <w:rFonts w:cstheme="minorHAnsi"/>
+          <w:sz w:val="24"/>
+          <w:szCs w:val="28"/>
+        </w:rPr>
+        <w:tab/>
+      </w:r>
+      <w:r>
+        <w:rPr>
+          <w:rFonts w:cstheme="minorHAnsi"/>
+          <w:sz w:val="24"/>
+          <w:szCs w:val="28"/>
+        </w:rPr>
+        <w:t>4)Now we add record taking input from user</w:t>
+      </w:r>
+    </w:p>
+    <w:p>
+      <w:pPr>
+        <w:jc w:val="both"/>
+        <w:rPr>
+          <w:rFonts w:cstheme="minorHAnsi"/>
+          <w:sz w:val="24"/>
+          <w:szCs w:val="28"/>
+        </w:rPr>
+      </w:pPr>
+      <w:r>
+        <w:rPr>
+          <w:rFonts w:cstheme="minorHAnsi"/>
+          <w:sz w:val="24"/>
+          <w:szCs w:val="28"/>
+        </w:rPr>
+        <w:tab/>
+      </w:r>
+      <w:r>
+        <w:rPr>
+          <w:rFonts w:cstheme="minorHAnsi"/>
+          <w:noProof/>
+          <w:sz w:val="24"/>
+          <w:szCs w:val="28"/>
+        </w:rPr>
+        <w:drawing>
+          <wp:inline distT="0" distB="0" distL="0" distR="0">
+            <wp:extent cx="4037162" cy="1847850"/>
+            <wp:effectExtent l="0" t="0" r="1905" b="0"/>
+            <wp:docPr id="69" name="Picture 69" descr="Text&#10;&#10;Description generated with very high confidence"/>
+            <wp:cNvGraphicFramePr>
+              <a:graphicFrameLocks xmlns:a="http://schemas.openxmlformats.org/drawingml/2006/main" noChangeAspect="1"/>
+            </wp:cNvGraphicFramePr>
+            <a:graphic xmlns:a="http://schemas.openxmlformats.org/drawingml/2006/main">
+              <a:graphicData uri="http://schemas.openxmlformats.org/drawingml/2006/picture">
+                <pic:pic xmlns:pic="http://schemas.openxmlformats.org/drawingml/2006/picture">
+                  <pic:nvPicPr>
+                    <pic:cNvPr id="69" name="addList.PNG"/>
+                    <pic:cNvPicPr/>
+                  </pic:nvPicPr>
+                  <pic:blipFill>
+                    <a:blip r:embed="rId73" cstate="print">
+                      <a:extLst>
+                        <a:ext uri="{28A0092B-C50C-407E-A947-70E740481C1C}">
+                          <a14:useLocalDpi xmlns:a14="http://schemas.microsoft.com/office/drawing/2010/main" val="0"/>
+                        </a:ext>
+                      </a:extLst>
+                    </a:blip>
+                    <a:stretch>
+                      <a:fillRect/>
+                    </a:stretch>
+                  </pic:blipFill>
+                  <pic:spPr>
+                    <a:xfrm>
+                      <a:off x="0" y="0"/>
+                      <a:ext cx="4037833" cy="1848157"/>
+                    </a:xfrm>
+                    <a:prstGeom prst="rect">
+                      <a:avLst/>
+                    </a:prstGeom>
+                  </pic:spPr>
+                </pic:pic>
+              </a:graphicData>
+            </a:graphic>
+          </wp:inline>
+        </w:drawing>
+      </w:r>
+      <w:r>
+        <w:rPr>
+          <w:rFonts w:cstheme="minorHAnsi"/>
+          <w:noProof/>
+          <w:sz w:val="24"/>
+          <w:szCs w:val="28"/>
+        </w:rPr>
+        <w:drawing>
+          <wp:inline distT="0" distB="0" distL="0" distR="0" wp14:anchorId="21CFBEFB" wp14:editId="39DE5802">
+            <wp:extent cx="1362710" cy="1906438"/>
+            <wp:effectExtent l="0" t="0" r="8890" b="0"/>
+            <wp:docPr id="70" name="Picture 70"/>
+            <wp:cNvGraphicFramePr>
+              <a:graphicFrameLocks xmlns:a="http://schemas.openxmlformats.org/drawingml/2006/main" noChangeAspect="1"/>
+            </wp:cNvGraphicFramePr>
+            <a:graphic xmlns:a="http://schemas.openxmlformats.org/drawingml/2006/main">
+              <a:graphicData uri="http://schemas.openxmlformats.org/drawingml/2006/picture">
+                <pic:pic xmlns:pic="http://schemas.openxmlformats.org/drawingml/2006/picture">
+                  <pic:nvPicPr>
+                    <pic:cNvPr id="70" name="addListOP.jpeg"/>
+                    <pic:cNvPicPr/>
+                  </pic:nvPicPr>
+                  <pic:blipFill>
+                    <a:blip r:embed="rId74" cstate="print">
+                      <a:extLst>
+                        <a:ext uri="{28A0092B-C50C-407E-A947-70E740481C1C}">
+                          <a14:useLocalDpi xmlns:a14="http://schemas.microsoft.com/office/drawing/2010/main" val="0"/>
+                        </a:ext>
+                      </a:extLst>
+                    </a:blip>
+                    <a:stretch>
+                      <a:fillRect/>
+                    </a:stretch>
+                  </pic:blipFill>
+                  <pic:spPr>
+                    <a:xfrm>
+                      <a:off x="0" y="0"/>
+                      <a:ext cx="1377437" cy="1927042"/>
+                    </a:xfrm>
+                    <a:prstGeom prst="rect">
+                      <a:avLst/>
+                    </a:prstGeom>
+                  </pic:spPr>
+                </pic:pic>
+              </a:graphicData>
+            </a:graphic>
+          </wp:inline>
+        </w:drawing>
+      </w:r>
+    </w:p>
+    <w:p>
+      <w:pPr>
+        <w:jc w:val="both"/>
+        <w:rPr>
+          <w:rFonts w:cstheme="minorHAnsi"/>
+          <w:sz w:val="24"/>
+          <w:szCs w:val="28"/>
+        </w:rPr>
+      </w:pPr>
+      <w:r>
+        <w:rPr>
+          <w:rFonts w:cstheme="minorHAnsi"/>
+          <w:sz w:val="24"/>
+          <w:szCs w:val="28"/>
+        </w:rPr>
+        <w:t xml:space="preserve">             </w:t>
+      </w:r>
+    </w:p>
+    <w:p>
+      <w:pPr>
+        <w:ind w:left="360"/>
+        <w:jc w:val="both"/>
+        <w:rPr>
+          <w:rFonts w:cstheme="minorHAnsi"/>
+          <w:sz w:val="24"/>
+          <w:szCs w:val="28"/>
+        </w:rPr>
+      </w:pPr>
+      <w:r>
+        <w:rPr>
+          <w:rFonts w:cstheme="minorHAnsi"/>
+          <w:sz w:val="24"/>
+          <w:szCs w:val="28"/>
+        </w:rPr>
+        <w:t xml:space="preserve">5)Now we try to add some </w:t>
+      </w:r>
+      <w:proofErr w:type="spellStart"/>
+      <w:r>
+        <w:rPr>
+          <w:rFonts w:cstheme="minorHAnsi"/>
+          <w:sz w:val="24"/>
+          <w:szCs w:val="28"/>
+        </w:rPr>
+        <w:t>clickEventListner</w:t>
+      </w:r>
+      <w:proofErr w:type="spellEnd"/>
+      <w:r>
+        <w:rPr>
+          <w:rFonts w:cstheme="minorHAnsi"/>
+          <w:sz w:val="24"/>
+          <w:szCs w:val="28"/>
+        </w:rPr>
+        <w:t xml:space="preserve"> to list Items</w:t>
+      </w:r>
+    </w:p>
+    <w:p>
+      <w:pPr>
+        <w:jc w:val="both"/>
+        <w:rPr>
+          <w:rFonts w:cstheme="minorHAnsi"/>
+          <w:sz w:val="24"/>
+          <w:szCs w:val="28"/>
+        </w:rPr>
+      </w:pPr>
+      <w:r>
+        <w:rPr>
+          <w:rFonts w:cstheme="minorHAnsi"/>
+          <w:sz w:val="24"/>
+          <w:szCs w:val="28"/>
+        </w:rPr>
+        <w:tab/>
+      </w:r>
+      <w:r>
+        <w:rPr>
+          <w:rFonts w:cstheme="minorHAnsi"/>
+          <w:noProof/>
+          <w:sz w:val="24"/>
+          <w:szCs w:val="28"/>
+        </w:rPr>
+        <w:drawing>
+          <wp:inline distT="0" distB="0" distL="0" distR="0">
+            <wp:extent cx="3329796" cy="1733550"/>
+            <wp:effectExtent l="0" t="0" r="4445" b="0"/>
+            <wp:docPr id="71" name="Picture 71"/>
+            <wp:cNvGraphicFramePr>
+              <a:graphicFrameLocks xmlns:a="http://schemas.openxmlformats.org/drawingml/2006/main" noChangeAspect="1"/>
+            </wp:cNvGraphicFramePr>
+            <a:graphic xmlns:a="http://schemas.openxmlformats.org/drawingml/2006/main">
+              <a:graphicData uri="http://schemas.openxmlformats.org/drawingml/2006/picture">
+                <pic:pic xmlns:pic="http://schemas.openxmlformats.org/drawingml/2006/picture">
+                  <pic:nvPicPr>
+                    <pic:cNvPr id="71" name="clickEventListener.PNG"/>
+                    <pic:cNvPicPr/>
+                  </pic:nvPicPr>
+                  <pic:blipFill>
+                    <a:blip r:embed="rId75" cstate="print">
+                      <a:extLst>
+                        <a:ext uri="{28A0092B-C50C-407E-A947-70E740481C1C}">
+                          <a14:useLocalDpi xmlns:a14="http://schemas.microsoft.com/office/drawing/2010/main" val="0"/>
+                        </a:ext>
+                      </a:extLst>
+                    </a:blip>
+                    <a:stretch>
+                      <a:fillRect/>
+                    </a:stretch>
+                  </pic:blipFill>
+                  <pic:spPr>
+                    <a:xfrm>
+                      <a:off x="0" y="0"/>
+                      <a:ext cx="3339972" cy="1738848"/>
+                    </a:xfrm>
+                    <a:prstGeom prst="rect">
+                      <a:avLst/>
+                    </a:prstGeom>
+                  </pic:spPr>
+                </pic:pic>
+              </a:graphicData>
+            </a:graphic>
+          </wp:inline>
+        </w:drawing>
+      </w:r>
+    </w:p>
+    <w:p>
+      <w:pPr>
+        <w:jc w:val="both"/>
+        <w:rPr>
+          <w:rFonts w:cstheme="minorHAnsi"/>
+          <w:sz w:val="24"/>
+          <w:szCs w:val="28"/>
+        </w:rPr>
+      </w:pPr>
+      <w:r>
+        <w:rPr>
+          <w:rFonts w:cstheme="minorHAnsi"/>
+          <w:sz w:val="24"/>
+          <w:szCs w:val="28"/>
+        </w:rPr>
+        <w:t xml:space="preserve">        6)Now we update list using </w:t>
+      </w:r>
+      <w:proofErr w:type="spellStart"/>
+      <w:r>
+        <w:rPr>
+          <w:rFonts w:cstheme="minorHAnsi"/>
+          <w:sz w:val="24"/>
+          <w:szCs w:val="28"/>
+        </w:rPr>
+        <w:t>notifyDataSetChanged</w:t>
+      </w:r>
+      <w:proofErr w:type="spellEnd"/>
+      <w:r>
+        <w:rPr>
+          <w:rFonts w:cstheme="minorHAnsi"/>
+          <w:sz w:val="24"/>
+          <w:szCs w:val="28"/>
+        </w:rPr>
+        <w:t xml:space="preserve"> so that whenever our list is changed the </w:t>
+      </w:r>
+      <w:proofErr w:type="spellStart"/>
+      <w:r>
+        <w:rPr>
+          <w:rFonts w:cstheme="minorHAnsi"/>
+          <w:sz w:val="24"/>
+          <w:szCs w:val="28"/>
+        </w:rPr>
+        <w:t>listview</w:t>
+      </w:r>
+      <w:proofErr w:type="spellEnd"/>
+      <w:r>
+        <w:rPr>
+          <w:rFonts w:cstheme="minorHAnsi"/>
+          <w:sz w:val="24"/>
+          <w:szCs w:val="28"/>
+        </w:rPr>
+        <w:t xml:space="preserve"> refresh itself</w:t>
+      </w:r>
+    </w:p>
+    <w:p>
+      <w:pPr>
+        <w:jc w:val="both"/>
+        <w:rPr>
+          <w:rFonts w:cstheme="minorHAnsi"/>
+          <w:sz w:val="24"/>
+          <w:szCs w:val="28"/>
+        </w:rPr>
+      </w:pPr>
+      <w:r>
+        <w:rPr>
+          <w:rFonts w:cstheme="minorHAnsi"/>
+          <w:sz w:val="24"/>
+          <w:szCs w:val="28"/>
+        </w:rPr>
+        <w:tab/>
+      </w:r>
+      <w:r>
+        <w:rPr>
+          <w:rFonts w:cstheme="minorHAnsi"/>
+          <w:noProof/>
+          <w:sz w:val="24"/>
+          <w:szCs w:val="28"/>
+        </w:rPr>
+        <w:drawing>
+          <wp:inline distT="0" distB="0" distL="0" distR="0">
+            <wp:extent cx="2803525" cy="1552755"/>
+            <wp:effectExtent l="0" t="0" r="0" b="9525"/>
+            <wp:docPr id="72" name="Picture 72" descr="Text&#10;&#10;Description generated with very high confidence"/>
+            <wp:cNvGraphicFramePr>
+              <a:graphicFrameLocks xmlns:a="http://schemas.openxmlformats.org/drawingml/2006/main" noChangeAspect="1"/>
+            </wp:cNvGraphicFramePr>
+            <a:graphic xmlns:a="http://schemas.openxmlformats.org/drawingml/2006/main">
+              <a:graphicData uri="http://schemas.openxmlformats.org/drawingml/2006/picture">
+                <pic:pic xmlns:pic="http://schemas.openxmlformats.org/drawingml/2006/picture">
+                  <pic:nvPicPr>
+                    <pic:cNvPr id="72" name="notifyUpdate.PNG"/>
+                    <pic:cNvPicPr/>
+                  </pic:nvPicPr>
+                  <pic:blipFill>
+                    <a:blip r:embed="rId76" cstate="print">
+                      <a:extLst>
+                        <a:ext uri="{28A0092B-C50C-407E-A947-70E740481C1C}">
+                          <a14:useLocalDpi xmlns:a14="http://schemas.microsoft.com/office/drawing/2010/main" val="0"/>
+                        </a:ext>
+                      </a:extLst>
+                    </a:blip>
+                    <a:stretch>
+                      <a:fillRect/>
+                    </a:stretch>
+                  </pic:blipFill>
+                  <pic:spPr>
+                    <a:xfrm>
+                      <a:off x="0" y="0"/>
+                      <a:ext cx="2837368" cy="1571499"/>
+                    </a:xfrm>
+                    <a:prstGeom prst="rect">
+                      <a:avLst/>
+                    </a:prstGeom>
+                  </pic:spPr>
+                </pic:pic>
+              </a:graphicData>
+            </a:graphic>
+          </wp:inline>
+        </w:drawing>
+      </w:r>
+      <w:r>
+        <w:rPr>
+          <w:rFonts w:cstheme="minorHAnsi"/>
+          <w:noProof/>
+          <w:sz w:val="24"/>
+          <w:szCs w:val="28"/>
+        </w:rPr>
+        <w:drawing>
+          <wp:inline distT="0" distB="0" distL="0" distR="0">
+            <wp:extent cx="1034975" cy="1483743"/>
+            <wp:effectExtent l="0" t="0" r="0" b="2540"/>
+            <wp:docPr id="73" name="Picture 73"/>
+            <wp:cNvGraphicFramePr>
+              <a:graphicFrameLocks xmlns:a="http://schemas.openxmlformats.org/drawingml/2006/main" noChangeAspect="1"/>
+            </wp:cNvGraphicFramePr>
+            <a:graphic xmlns:a="http://schemas.openxmlformats.org/drawingml/2006/main">
+              <a:graphicData uri="http://schemas.openxmlformats.org/drawingml/2006/picture">
+                <pic:pic xmlns:pic="http://schemas.openxmlformats.org/drawingml/2006/picture">
+                  <pic:nvPicPr>
+                    <pic:cNvPr id="73" name="notifyOP.jpeg"/>
+                    <pic:cNvPicPr/>
+                  </pic:nvPicPr>
+                  <pic:blipFill>
+                    <a:blip r:embed="rId77" cstate="print">
+                      <a:extLst>
+                        <a:ext uri="{28A0092B-C50C-407E-A947-70E740481C1C}">
+                          <a14:useLocalDpi xmlns:a14="http://schemas.microsoft.com/office/drawing/2010/main" val="0"/>
+                        </a:ext>
+                      </a:extLst>
+                    </a:blip>
+                    <a:stretch>
+                      <a:fillRect/>
+                    </a:stretch>
+                  </pic:blipFill>
+                  <pic:spPr>
+                    <a:xfrm>
+                      <a:off x="0" y="0"/>
+                      <a:ext cx="1046999" cy="1500980"/>
+                    </a:xfrm>
+                    <a:prstGeom prst="rect">
+                      <a:avLst/>
+                    </a:prstGeom>
+                  </pic:spPr>
+                </pic:pic>
+              </a:graphicData>
+            </a:graphic>
+          </wp:inline>
+        </w:drawing>
+      </w:r>
       <w:bookmarkStart w:id="0" w:name="_GoBack"/>
       <w:bookmarkEnd w:id="0"/>
+    </w:p>
+    <w:p>
+      <w:pPr>
+        <w:jc w:val="both"/>
+        <w:rPr>
+          <w:rFonts w:cstheme="minorHAnsi"/>
+          <w:sz w:val="24"/>
+          <w:szCs w:val="28"/>
+        </w:rPr>
+      </w:pPr>
+      <w:r>
+        <w:rPr>
+          <w:rFonts w:cstheme="minorHAnsi"/>
+          <w:sz w:val="24"/>
+          <w:szCs w:val="28"/>
+        </w:rPr>
+        <w:lastRenderedPageBreak/>
+        <w:t xml:space="preserve">         </w:t>
+      </w:r>
     </w:p>
     <w:sectPr>
       <w:pgSz w:w="11906" w:h="16838" w:code="9"/>
@@ -8261,16 +9124,16 @@
     </w:lvl>
   </w:abstractNum>
   <w:abstractNum w:abstractNumId="2" w15:restartNumberingAfterBreak="0">
-    <w:nsid w:val="274E2102"/>
+    <w:nsid w:val="1054071D"/>
     <w:multiLevelType w:val="hybridMultilevel"/>
-    <w:tmpl w:val="C1B82818"/>
-    <w:lvl w:ilvl="0" w:tplc="36F00972">
+    <w:tmpl w:val="4D88D14A"/>
+    <w:lvl w:ilvl="0" w:tplc="04090011">
       <w:start w:val="1"/>
       <w:numFmt w:val="decimal"/>
       <w:lvlText w:val="%1)"/>
       <w:lvlJc w:val="left"/>
       <w:pPr>
-        <w:ind w:left="2520" w:hanging="360"/>
+        <w:ind w:left="720" w:hanging="360"/>
       </w:pPr>
       <w:rPr>
         <w:rFonts w:hint="default"/>
@@ -8282,7 +9145,7 @@
       <w:lvlText w:val="%2."/>
       <w:lvlJc w:val="left"/>
       <w:pPr>
-        <w:ind w:left="3240" w:hanging="360"/>
+        <w:ind w:left="1440" w:hanging="360"/>
       </w:pPr>
     </w:lvl>
     <w:lvl w:ilvl="2" w:tplc="0409001B" w:tentative="1">
@@ -8291,7 +9154,7 @@
       <w:lvlText w:val="%3."/>
       <w:lvlJc w:val="right"/>
       <w:pPr>
-        <w:ind w:left="3960" w:hanging="180"/>
+        <w:ind w:left="2160" w:hanging="180"/>
       </w:pPr>
     </w:lvl>
     <w:lvl w:ilvl="3" w:tplc="0409000F" w:tentative="1">
@@ -8300,7 +9163,7 @@
       <w:lvlText w:val="%4."/>
       <w:lvlJc w:val="left"/>
       <w:pPr>
-        <w:ind w:left="4680" w:hanging="360"/>
+        <w:ind w:left="2880" w:hanging="360"/>
       </w:pPr>
     </w:lvl>
     <w:lvl w:ilvl="4" w:tplc="04090019" w:tentative="1">
@@ -8309,7 +9172,7 @@
       <w:lvlText w:val="%5."/>
       <w:lvlJc w:val="left"/>
       <w:pPr>
-        <w:ind w:left="5400" w:hanging="360"/>
+        <w:ind w:left="3600" w:hanging="360"/>
       </w:pPr>
     </w:lvl>
     <w:lvl w:ilvl="5" w:tplc="0409001B" w:tentative="1">
@@ -8318,7 +9181,7 @@
       <w:lvlText w:val="%6."/>
       <w:lvlJc w:val="right"/>
       <w:pPr>
-        <w:ind w:left="6120" w:hanging="180"/>
+        <w:ind w:left="4320" w:hanging="180"/>
       </w:pPr>
     </w:lvl>
     <w:lvl w:ilvl="6" w:tplc="0409000F" w:tentative="1">
@@ -8327,7 +9190,7 @@
       <w:lvlText w:val="%7."/>
       <w:lvlJc w:val="left"/>
       <w:pPr>
-        <w:ind w:left="6840" w:hanging="360"/>
+        <w:ind w:left="5040" w:hanging="360"/>
       </w:pPr>
     </w:lvl>
     <w:lvl w:ilvl="7" w:tplc="04090019" w:tentative="1">
@@ -8336,7 +9199,7 @@
       <w:lvlText w:val="%8."/>
       <w:lvlJc w:val="left"/>
       <w:pPr>
-        <w:ind w:left="7560" w:hanging="360"/>
+        <w:ind w:left="5760" w:hanging="360"/>
       </w:pPr>
     </w:lvl>
     <w:lvl w:ilvl="8" w:tplc="0409001B" w:tentative="1">
@@ -8345,21 +9208,21 @@
       <w:lvlText w:val="%9."/>
       <w:lvlJc w:val="right"/>
       <w:pPr>
-        <w:ind w:left="8280" w:hanging="180"/>
+        <w:ind w:left="6480" w:hanging="180"/>
       </w:pPr>
     </w:lvl>
   </w:abstractNum>
   <w:abstractNum w:abstractNumId="3" w15:restartNumberingAfterBreak="0">
-    <w:nsid w:val="2DE26BC8"/>
+    <w:nsid w:val="274E2102"/>
     <w:multiLevelType w:val="hybridMultilevel"/>
-    <w:tmpl w:val="CE286836"/>
-    <w:lvl w:ilvl="0" w:tplc="8E7CC226">
+    <w:tmpl w:val="C1B82818"/>
+    <w:lvl w:ilvl="0" w:tplc="36F00972">
       <w:start w:val="1"/>
       <w:numFmt w:val="decimal"/>
       <w:lvlText w:val="%1)"/>
       <w:lvlJc w:val="left"/>
       <w:pPr>
-        <w:ind w:left="2160" w:hanging="360"/>
+        <w:ind w:left="2520" w:hanging="360"/>
       </w:pPr>
       <w:rPr>
         <w:rFonts w:hint="default"/>
@@ -8371,7 +9234,7 @@
       <w:lvlText w:val="%2."/>
       <w:lvlJc w:val="left"/>
       <w:pPr>
-        <w:ind w:left="2880" w:hanging="360"/>
+        <w:ind w:left="3240" w:hanging="360"/>
       </w:pPr>
     </w:lvl>
     <w:lvl w:ilvl="2" w:tplc="0409001B" w:tentative="1">
@@ -8380,7 +9243,7 @@
       <w:lvlText w:val="%3."/>
       <w:lvlJc w:val="right"/>
       <w:pPr>
-        <w:ind w:left="3600" w:hanging="180"/>
+        <w:ind w:left="3960" w:hanging="180"/>
       </w:pPr>
     </w:lvl>
     <w:lvl w:ilvl="3" w:tplc="0409000F" w:tentative="1">
@@ -8389,7 +9252,7 @@
       <w:lvlText w:val="%4."/>
       <w:lvlJc w:val="left"/>
       <w:pPr>
-        <w:ind w:left="4320" w:hanging="360"/>
+        <w:ind w:left="4680" w:hanging="360"/>
       </w:pPr>
     </w:lvl>
     <w:lvl w:ilvl="4" w:tplc="04090019" w:tentative="1">
@@ -8398,7 +9261,7 @@
       <w:lvlText w:val="%5."/>
       <w:lvlJc w:val="left"/>
       <w:pPr>
-        <w:ind w:left="5040" w:hanging="360"/>
+        <w:ind w:left="5400" w:hanging="360"/>
       </w:pPr>
     </w:lvl>
     <w:lvl w:ilvl="5" w:tplc="0409001B" w:tentative="1">
@@ -8407,7 +9270,7 @@
       <w:lvlText w:val="%6."/>
       <w:lvlJc w:val="right"/>
       <w:pPr>
-        <w:ind w:left="5760" w:hanging="180"/>
+        <w:ind w:left="6120" w:hanging="180"/>
       </w:pPr>
     </w:lvl>
     <w:lvl w:ilvl="6" w:tplc="0409000F" w:tentative="1">
@@ -8416,7 +9279,7 @@
       <w:lvlText w:val="%7."/>
       <w:lvlJc w:val="left"/>
       <w:pPr>
-        <w:ind w:left="6480" w:hanging="360"/>
+        <w:ind w:left="6840" w:hanging="360"/>
       </w:pPr>
     </w:lvl>
     <w:lvl w:ilvl="7" w:tplc="04090019" w:tentative="1">
@@ -8425,7 +9288,7 @@
       <w:lvlText w:val="%8."/>
       <w:lvlJc w:val="left"/>
       <w:pPr>
-        <w:ind w:left="7200" w:hanging="360"/>
+        <w:ind w:left="7560" w:hanging="360"/>
       </w:pPr>
     </w:lvl>
     <w:lvl w:ilvl="8" w:tplc="0409001B" w:tentative="1">
@@ -8434,21 +9297,21 @@
       <w:lvlText w:val="%9."/>
       <w:lvlJc w:val="right"/>
       <w:pPr>
-        <w:ind w:left="7920" w:hanging="180"/>
+        <w:ind w:left="8280" w:hanging="180"/>
       </w:pPr>
     </w:lvl>
   </w:abstractNum>
   <w:abstractNum w:abstractNumId="4" w15:restartNumberingAfterBreak="0">
-    <w:nsid w:val="3CA00240"/>
+    <w:nsid w:val="2DE26BC8"/>
     <w:multiLevelType w:val="hybridMultilevel"/>
-    <w:tmpl w:val="9580C2A8"/>
-    <w:lvl w:ilvl="0" w:tplc="04090011">
+    <w:tmpl w:val="CE286836"/>
+    <w:lvl w:ilvl="0" w:tplc="8E7CC226">
       <w:start w:val="1"/>
       <w:numFmt w:val="decimal"/>
       <w:lvlText w:val="%1)"/>
       <w:lvlJc w:val="left"/>
       <w:pPr>
-        <w:ind w:left="720" w:hanging="360"/>
+        <w:ind w:left="2160" w:hanging="360"/>
       </w:pPr>
       <w:rPr>
         <w:rFonts w:hint="default"/>
@@ -8460,7 +9323,7 @@
       <w:lvlText w:val="%2."/>
       <w:lvlJc w:val="left"/>
       <w:pPr>
-        <w:ind w:left="1440" w:hanging="360"/>
+        <w:ind w:left="2880" w:hanging="360"/>
       </w:pPr>
     </w:lvl>
     <w:lvl w:ilvl="2" w:tplc="0409001B" w:tentative="1">
@@ -8469,7 +9332,7 @@
       <w:lvlText w:val="%3."/>
       <w:lvlJc w:val="right"/>
       <w:pPr>
-        <w:ind w:left="2160" w:hanging="180"/>
+        <w:ind w:left="3600" w:hanging="180"/>
       </w:pPr>
     </w:lvl>
     <w:lvl w:ilvl="3" w:tplc="0409000F" w:tentative="1">
@@ -8478,7 +9341,7 @@
       <w:lvlText w:val="%4."/>
       <w:lvlJc w:val="left"/>
       <w:pPr>
-        <w:ind w:left="2880" w:hanging="360"/>
+        <w:ind w:left="4320" w:hanging="360"/>
       </w:pPr>
     </w:lvl>
     <w:lvl w:ilvl="4" w:tplc="04090019" w:tentative="1">
@@ -8487,7 +9350,7 @@
       <w:lvlText w:val="%5."/>
       <w:lvlJc w:val="left"/>
       <w:pPr>
-        <w:ind w:left="3600" w:hanging="360"/>
+        <w:ind w:left="5040" w:hanging="360"/>
       </w:pPr>
     </w:lvl>
     <w:lvl w:ilvl="5" w:tplc="0409001B" w:tentative="1">
@@ -8496,7 +9359,7 @@
       <w:lvlText w:val="%6."/>
       <w:lvlJc w:val="right"/>
       <w:pPr>
-        <w:ind w:left="4320" w:hanging="180"/>
+        <w:ind w:left="5760" w:hanging="180"/>
       </w:pPr>
     </w:lvl>
     <w:lvl w:ilvl="6" w:tplc="0409000F" w:tentative="1">
@@ -8505,7 +9368,7 @@
       <w:lvlText w:val="%7."/>
       <w:lvlJc w:val="left"/>
       <w:pPr>
-        <w:ind w:left="5040" w:hanging="360"/>
+        <w:ind w:left="6480" w:hanging="360"/>
       </w:pPr>
     </w:lvl>
     <w:lvl w:ilvl="7" w:tplc="04090019" w:tentative="1">
@@ -8514,7 +9377,7 @@
       <w:lvlText w:val="%8."/>
       <w:lvlJc w:val="left"/>
       <w:pPr>
-        <w:ind w:left="5760" w:hanging="360"/>
+        <w:ind w:left="7200" w:hanging="360"/>
       </w:pPr>
     </w:lvl>
     <w:lvl w:ilvl="8" w:tplc="0409001B" w:tentative="1">
@@ -8523,14 +9386,14 @@
       <w:lvlText w:val="%9."/>
       <w:lvlJc w:val="right"/>
       <w:pPr>
-        <w:ind w:left="6480" w:hanging="180"/>
+        <w:ind w:left="7920" w:hanging="180"/>
       </w:pPr>
     </w:lvl>
   </w:abstractNum>
   <w:abstractNum w:abstractNumId="5" w15:restartNumberingAfterBreak="0">
-    <w:nsid w:val="509C3F19"/>
+    <w:nsid w:val="3CA00240"/>
     <w:multiLevelType w:val="hybridMultilevel"/>
-    <w:tmpl w:val="154A0128"/>
+    <w:tmpl w:val="9580C2A8"/>
     <w:lvl w:ilvl="0" w:tplc="04090011">
       <w:start w:val="1"/>
       <w:numFmt w:val="decimal"/>
@@ -8617,9 +9480,9 @@
     </w:lvl>
   </w:abstractNum>
   <w:abstractNum w:abstractNumId="6" w15:restartNumberingAfterBreak="0">
-    <w:nsid w:val="56110B24"/>
+    <w:nsid w:val="509C3F19"/>
     <w:multiLevelType w:val="hybridMultilevel"/>
-    <w:tmpl w:val="470883D8"/>
+    <w:tmpl w:val="154A0128"/>
     <w:lvl w:ilvl="0" w:tplc="04090011">
       <w:start w:val="1"/>
       <w:numFmt w:val="decimal"/>
@@ -8706,6 +9569,95 @@
     </w:lvl>
   </w:abstractNum>
   <w:abstractNum w:abstractNumId="7" w15:restartNumberingAfterBreak="0">
+    <w:nsid w:val="56110B24"/>
+    <w:multiLevelType w:val="hybridMultilevel"/>
+    <w:tmpl w:val="470883D8"/>
+    <w:lvl w:ilvl="0" w:tplc="04090011">
+      <w:start w:val="1"/>
+      <w:numFmt w:val="decimal"/>
+      <w:lvlText w:val="%1)"/>
+      <w:lvlJc w:val="left"/>
+      <w:pPr>
+        <w:ind w:left="720" w:hanging="360"/>
+      </w:pPr>
+      <w:rPr>
+        <w:rFonts w:hint="default"/>
+      </w:rPr>
+    </w:lvl>
+    <w:lvl w:ilvl="1" w:tplc="04090019" w:tentative="1">
+      <w:start w:val="1"/>
+      <w:numFmt w:val="lowerLetter"/>
+      <w:lvlText w:val="%2."/>
+      <w:lvlJc w:val="left"/>
+      <w:pPr>
+        <w:ind w:left="1440" w:hanging="360"/>
+      </w:pPr>
+    </w:lvl>
+    <w:lvl w:ilvl="2" w:tplc="0409001B" w:tentative="1">
+      <w:start w:val="1"/>
+      <w:numFmt w:val="lowerRoman"/>
+      <w:lvlText w:val="%3."/>
+      <w:lvlJc w:val="right"/>
+      <w:pPr>
+        <w:ind w:left="2160" w:hanging="180"/>
+      </w:pPr>
+    </w:lvl>
+    <w:lvl w:ilvl="3" w:tplc="0409000F" w:tentative="1">
+      <w:start w:val="1"/>
+      <w:numFmt w:val="decimal"/>
+      <w:lvlText w:val="%4."/>
+      <w:lvlJc w:val="left"/>
+      <w:pPr>
+        <w:ind w:left="2880" w:hanging="360"/>
+      </w:pPr>
+    </w:lvl>
+    <w:lvl w:ilvl="4" w:tplc="04090019" w:tentative="1">
+      <w:start w:val="1"/>
+      <w:numFmt w:val="lowerLetter"/>
+      <w:lvlText w:val="%5."/>
+      <w:lvlJc w:val="left"/>
+      <w:pPr>
+        <w:ind w:left="3600" w:hanging="360"/>
+      </w:pPr>
+    </w:lvl>
+    <w:lvl w:ilvl="5" w:tplc="0409001B" w:tentative="1">
+      <w:start w:val="1"/>
+      <w:numFmt w:val="lowerRoman"/>
+      <w:lvlText w:val="%6."/>
+      <w:lvlJc w:val="right"/>
+      <w:pPr>
+        <w:ind w:left="4320" w:hanging="180"/>
+      </w:pPr>
+    </w:lvl>
+    <w:lvl w:ilvl="6" w:tplc="0409000F" w:tentative="1">
+      <w:start w:val="1"/>
+      <w:numFmt w:val="decimal"/>
+      <w:lvlText w:val="%7."/>
+      <w:lvlJc w:val="left"/>
+      <w:pPr>
+        <w:ind w:left="5040" w:hanging="360"/>
+      </w:pPr>
+    </w:lvl>
+    <w:lvl w:ilvl="7" w:tplc="04090019" w:tentative="1">
+      <w:start w:val="1"/>
+      <w:numFmt w:val="lowerLetter"/>
+      <w:lvlText w:val="%8."/>
+      <w:lvlJc w:val="left"/>
+      <w:pPr>
+        <w:ind w:left="5760" w:hanging="360"/>
+      </w:pPr>
+    </w:lvl>
+    <w:lvl w:ilvl="8" w:tplc="0409001B" w:tentative="1">
+      <w:start w:val="1"/>
+      <w:numFmt w:val="lowerRoman"/>
+      <w:lvlText w:val="%9."/>
+      <w:lvlJc w:val="right"/>
+      <w:pPr>
+        <w:ind w:left="6480" w:hanging="180"/>
+      </w:pPr>
+    </w:lvl>
+  </w:abstractNum>
+  <w:abstractNum w:abstractNumId="8" w15:restartNumberingAfterBreak="0">
     <w:nsid w:val="66E946C6"/>
     <w:multiLevelType w:val="hybridMultilevel"/>
     <w:tmpl w:val="C29A1AAA"/>
@@ -8818,7 +9770,7 @@
       </w:rPr>
     </w:lvl>
   </w:abstractNum>
-  <w:abstractNum w:abstractNumId="8" w15:restartNumberingAfterBreak="0">
+  <w:abstractNum w:abstractNumId="9" w15:restartNumberingAfterBreak="0">
     <w:nsid w:val="7BBA5182"/>
     <w:multiLevelType w:val="hybridMultilevel"/>
     <w:tmpl w:val="AA46D81C"/>
@@ -8907,7 +9859,7 @@
       </w:pPr>
     </w:lvl>
   </w:abstractNum>
-  <w:abstractNum w:abstractNumId="9" w15:restartNumberingAfterBreak="0">
+  <w:abstractNum w:abstractNumId="10" w15:restartNumberingAfterBreak="0">
     <w:nsid w:val="7D1A1FF5"/>
     <w:multiLevelType w:val="hybridMultilevel"/>
     <w:tmpl w:val="4014B0D8"/>
@@ -8997,34 +9949,37 @@
     </w:lvl>
   </w:abstractNum>
   <w:num w:numId="1">
-    <w:abstractNumId w:val="4"/>
+    <w:abstractNumId w:val="5"/>
   </w:num>
   <w:num w:numId="2">
-    <w:abstractNumId w:val="5"/>
+    <w:abstractNumId w:val="6"/>
   </w:num>
   <w:num w:numId="3">
     <w:abstractNumId w:val="0"/>
   </w:num>
   <w:num w:numId="4">
-    <w:abstractNumId w:val="8"/>
+    <w:abstractNumId w:val="9"/>
   </w:num>
   <w:num w:numId="5">
-    <w:abstractNumId w:val="9"/>
+    <w:abstractNumId w:val="10"/>
   </w:num>
   <w:num w:numId="6">
-    <w:abstractNumId w:val="3"/>
+    <w:abstractNumId w:val="4"/>
   </w:num>
   <w:num w:numId="7">
-    <w:abstractNumId w:val="2"/>
+    <w:abstractNumId w:val="3"/>
   </w:num>
   <w:num w:numId="8">
     <w:abstractNumId w:val="1"/>
   </w:num>
   <w:num w:numId="9">
-    <w:abstractNumId w:val="6"/>
+    <w:abstractNumId w:val="7"/>
   </w:num>
   <w:num w:numId="10">
-    <w:abstractNumId w:val="7"/>
+    <w:abstractNumId w:val="8"/>
+  </w:num>
+  <w:num w:numId="11">
+    <w:abstractNumId w:val="2"/>
   </w:num>
 </w:numbering>
 </file>

--- a/MC_Progress.docx
+++ b/MC_Progress.docx
@@ -8911,27 +8911,211 @@
           </wp:inline>
         </w:drawing>
       </w:r>
+    </w:p>
+    <w:p>
+      <w:pPr>
+        <w:jc w:val="both"/>
+        <w:rPr>
+          <w:rFonts w:cstheme="minorHAnsi"/>
+          <w:noProof/>
+          <w:sz w:val="24"/>
+          <w:szCs w:val="28"/>
+        </w:rPr>
+      </w:pPr>
+      <w:r>
+        <w:rPr>
+          <w:rFonts w:cstheme="minorHAnsi"/>
+          <w:sz w:val="24"/>
+          <w:szCs w:val="28"/>
+        </w:rPr>
+        <w:lastRenderedPageBreak/>
+        <w:t xml:space="preserve">         </w:t>
+      </w:r>
+      <w:r>
+        <w:rPr>
+          <w:rFonts w:cstheme="minorHAnsi"/>
+          <w:sz w:val="24"/>
+          <w:szCs w:val="28"/>
+        </w:rPr>
+        <w:t>7)Now let’s transfer list Item on click to other activity</w:t>
+      </w:r>
+    </w:p>
+    <w:p>
+      <w:pPr>
+        <w:jc w:val="both"/>
+        <w:rPr>
+          <w:rFonts w:cstheme="minorHAnsi"/>
+          <w:sz w:val="24"/>
+          <w:szCs w:val="28"/>
+        </w:rPr>
+      </w:pPr>
+      <w:r>
+        <w:rPr>
+          <w:rFonts w:cstheme="minorHAnsi"/>
+          <w:noProof/>
+          <w:sz w:val="24"/>
+          <w:szCs w:val="28"/>
+        </w:rPr>
+        <w:drawing>
+          <wp:inline distT="0" distB="0" distL="0" distR="0" wp14:anchorId="138EFC0F" wp14:editId="6F68812C">
+            <wp:extent cx="3148330" cy="1431984"/>
+            <wp:effectExtent l="0" t="0" r="0" b="0"/>
+            <wp:docPr id="74" name="Picture 74"/>
+            <wp:cNvGraphicFramePr>
+              <a:graphicFrameLocks xmlns:a="http://schemas.openxmlformats.org/drawingml/2006/main" noChangeAspect="1"/>
+            </wp:cNvGraphicFramePr>
+            <a:graphic xmlns:a="http://schemas.openxmlformats.org/drawingml/2006/main">
+              <a:graphicData uri="http://schemas.openxmlformats.org/drawingml/2006/picture">
+                <pic:pic xmlns:pic="http://schemas.openxmlformats.org/drawingml/2006/picture">
+                  <pic:nvPicPr>
+                    <pic:cNvPr id="74" name="transfer2.PNG"/>
+                    <pic:cNvPicPr/>
+                  </pic:nvPicPr>
+                  <pic:blipFill>
+                    <a:blip r:embed="rId78">
+                      <a:extLst>
+                        <a:ext uri="{28A0092B-C50C-407E-A947-70E740481C1C}">
+                          <a14:useLocalDpi xmlns:a14="http://schemas.microsoft.com/office/drawing/2010/main" val="0"/>
+                        </a:ext>
+                      </a:extLst>
+                    </a:blip>
+                    <a:stretch>
+                      <a:fillRect/>
+                    </a:stretch>
+                  </pic:blipFill>
+                  <pic:spPr>
+                    <a:xfrm>
+                      <a:off x="0" y="0"/>
+                      <a:ext cx="3187970" cy="1450014"/>
+                    </a:xfrm>
+                    <a:prstGeom prst="rect">
+                      <a:avLst/>
+                    </a:prstGeom>
+                  </pic:spPr>
+                </pic:pic>
+              </a:graphicData>
+            </a:graphic>
+          </wp:inline>
+        </w:drawing>
+      </w:r>
+      <w:r>
+        <w:rPr>
+          <w:rFonts w:cstheme="minorHAnsi"/>
+          <w:noProof/>
+          <w:sz w:val="24"/>
+          <w:szCs w:val="28"/>
+        </w:rPr>
+        <w:drawing>
+          <wp:inline distT="0" distB="0" distL="0" distR="0" wp14:anchorId="3DF92357" wp14:editId="19CD8EC2">
+            <wp:extent cx="4562580" cy="2415205"/>
+            <wp:effectExtent l="0" t="0" r="0" b="4445"/>
+            <wp:docPr id="76" name="Picture 76"/>
+            <wp:cNvGraphicFramePr>
+              <a:graphicFrameLocks xmlns:a="http://schemas.openxmlformats.org/drawingml/2006/main" noChangeAspect="1"/>
+            </wp:cNvGraphicFramePr>
+            <a:graphic xmlns:a="http://schemas.openxmlformats.org/drawingml/2006/main">
+              <a:graphicData uri="http://schemas.openxmlformats.org/drawingml/2006/picture">
+                <pic:pic xmlns:pic="http://schemas.openxmlformats.org/drawingml/2006/picture">
+                  <pic:nvPicPr>
+                    <pic:cNvPr id="76" name="transferDataToNextActivity.PNG"/>
+                    <pic:cNvPicPr/>
+                  </pic:nvPicPr>
+                  <pic:blipFill>
+                    <a:blip r:embed="rId79">
+                      <a:extLst>
+                        <a:ext uri="{28A0092B-C50C-407E-A947-70E740481C1C}">
+                          <a14:useLocalDpi xmlns:a14="http://schemas.microsoft.com/office/drawing/2010/main" val="0"/>
+                        </a:ext>
+                      </a:extLst>
+                    </a:blip>
+                    <a:stretch>
+                      <a:fillRect/>
+                    </a:stretch>
+                  </pic:blipFill>
+                  <pic:spPr>
+                    <a:xfrm>
+                      <a:off x="0" y="0"/>
+                      <a:ext cx="4579911" cy="2424379"/>
+                    </a:xfrm>
+                    <a:prstGeom prst="rect">
+                      <a:avLst/>
+                    </a:prstGeom>
+                  </pic:spPr>
+                </pic:pic>
+              </a:graphicData>
+            </a:graphic>
+          </wp:inline>
+        </w:drawing>
+      </w:r>
+      <w:r>
+        <w:rPr>
+          <w:rFonts w:cstheme="minorHAnsi"/>
+          <w:noProof/>
+          <w:sz w:val="24"/>
+          <w:szCs w:val="28"/>
+        </w:rPr>
+        <w:drawing>
+          <wp:inline distT="0" distB="0" distL="0" distR="0">
+            <wp:extent cx="1962785" cy="2406121"/>
+            <wp:effectExtent l="0" t="0" r="0" b="0"/>
+            <wp:docPr id="77" name="Picture 77" descr="A picture containing shape&#10;&#10;Description generated with very high confidence"/>
+            <wp:cNvGraphicFramePr>
+              <a:graphicFrameLocks xmlns:a="http://schemas.openxmlformats.org/drawingml/2006/main" noChangeAspect="1"/>
+            </wp:cNvGraphicFramePr>
+            <a:graphic xmlns:a="http://schemas.openxmlformats.org/drawingml/2006/main">
+              <a:graphicData uri="http://schemas.openxmlformats.org/drawingml/2006/picture">
+                <pic:pic xmlns:pic="http://schemas.openxmlformats.org/drawingml/2006/picture">
+                  <pic:nvPicPr>
+                    <pic:cNvPr id="77" name="transferDataOP.jpeg"/>
+                    <pic:cNvPicPr/>
+                  </pic:nvPicPr>
+                  <pic:blipFill>
+                    <a:blip r:embed="rId80" cstate="print">
+                      <a:extLst>
+                        <a:ext uri="{28A0092B-C50C-407E-A947-70E740481C1C}">
+                          <a14:useLocalDpi xmlns:a14="http://schemas.microsoft.com/office/drawing/2010/main" val="0"/>
+                        </a:ext>
+                      </a:extLst>
+                    </a:blip>
+                    <a:stretch>
+                      <a:fillRect/>
+                    </a:stretch>
+                  </pic:blipFill>
+                  <pic:spPr>
+                    <a:xfrm>
+                      <a:off x="0" y="0"/>
+                      <a:ext cx="1970050" cy="2415027"/>
+                    </a:xfrm>
+                    <a:prstGeom prst="rect">
+                      <a:avLst/>
+                    </a:prstGeom>
+                  </pic:spPr>
+                </pic:pic>
+              </a:graphicData>
+            </a:graphic>
+          </wp:inline>
+        </w:drawing>
+      </w:r>
+    </w:p>
+    <w:p>
+      <w:pPr>
+        <w:jc w:val="both"/>
+        <w:rPr>
+          <w:rFonts w:cstheme="minorHAnsi"/>
+          <w:sz w:val="24"/>
+          <w:szCs w:val="28"/>
+        </w:rPr>
+      </w:pPr>
+      <w:r>
+        <w:rPr>
+          <w:rFonts w:cstheme="minorHAnsi"/>
+          <w:sz w:val="24"/>
+          <w:szCs w:val="28"/>
+        </w:rPr>
+        <w:tab/>
+      </w:r>
       <w:bookmarkStart w:id="0" w:name="_GoBack"/>
       <w:bookmarkEnd w:id="0"/>
-    </w:p>
-    <w:p>
-      <w:pPr>
-        <w:jc w:val="both"/>
-        <w:rPr>
-          <w:rFonts w:cstheme="minorHAnsi"/>
-          <w:sz w:val="24"/>
-          <w:szCs w:val="28"/>
-        </w:rPr>
-      </w:pPr>
-      <w:r>
-        <w:rPr>
-          <w:rFonts w:cstheme="minorHAnsi"/>
-          <w:sz w:val="24"/>
-          <w:szCs w:val="28"/>
-        </w:rPr>
-        <w:lastRenderedPageBreak/>
-        <w:t xml:space="preserve">         </w:t>
-      </w:r>
     </w:p>
     <w:sectPr>
       <w:pgSz w:w="11906" w:h="16838" w:code="9"/>

--- a/MC_Progress.docx
+++ b/MC_Progress.docx
@@ -9114,8 +9114,470 @@
         </w:rPr>
         <w:tab/>
       </w:r>
+      <w:r>
+        <w:rPr>
+          <w:rFonts w:cstheme="minorHAnsi"/>
+          <w:sz w:val="24"/>
+          <w:szCs w:val="28"/>
+        </w:rPr>
+        <w:t xml:space="preserve">8)Now let us add a </w:t>
+      </w:r>
+      <w:proofErr w:type="spellStart"/>
+      <w:r>
+        <w:rPr>
+          <w:rFonts w:cstheme="minorHAnsi"/>
+          <w:sz w:val="24"/>
+          <w:szCs w:val="28"/>
+        </w:rPr>
+        <w:t>seekBar</w:t>
+      </w:r>
+      <w:proofErr w:type="spellEnd"/>
+      <w:r>
+        <w:rPr>
+          <w:rFonts w:cstheme="minorHAnsi"/>
+          <w:sz w:val="24"/>
+          <w:szCs w:val="28"/>
+        </w:rPr>
+        <w:t xml:space="preserve"> in it and log to see when we change </w:t>
+      </w:r>
+      <w:proofErr w:type="spellStart"/>
+      <w:proofErr w:type="gramStart"/>
+      <w:r>
+        <w:rPr>
+          <w:rFonts w:cstheme="minorHAnsi"/>
+          <w:sz w:val="24"/>
+          <w:szCs w:val="28"/>
+        </w:rPr>
+        <w:t>it’s</w:t>
+      </w:r>
+      <w:proofErr w:type="spellEnd"/>
+      <w:proofErr w:type="gramEnd"/>
+      <w:r>
+        <w:rPr>
+          <w:rFonts w:cstheme="minorHAnsi"/>
+          <w:sz w:val="24"/>
+          <w:szCs w:val="28"/>
+        </w:rPr>
+        <w:t xml:space="preserve"> value</w:t>
+      </w:r>
+    </w:p>
+    <w:p>
+      <w:pPr>
+        <w:jc w:val="both"/>
+        <w:rPr>
+          <w:rFonts w:cstheme="minorHAnsi"/>
+          <w:sz w:val="24"/>
+          <w:szCs w:val="28"/>
+        </w:rPr>
+      </w:pPr>
+      <w:r>
+        <w:rPr>
+          <w:rFonts w:cstheme="minorHAnsi"/>
+          <w:sz w:val="24"/>
+          <w:szCs w:val="28"/>
+        </w:rPr>
+        <w:tab/>
+      </w:r>
+      <w:r>
+        <w:rPr>
+          <w:rFonts w:cstheme="minorHAnsi"/>
+          <w:noProof/>
+          <w:sz w:val="24"/>
+          <w:szCs w:val="28"/>
+        </w:rPr>
+        <w:drawing>
+          <wp:inline distT="0" distB="0" distL="0" distR="0">
+            <wp:extent cx="6645910" cy="3169920"/>
+            <wp:effectExtent l="0" t="0" r="2540" b="0"/>
+            <wp:docPr id="75" name="Picture 75" descr="Text&#10;&#10;Description generated with very high confidence"/>
+            <wp:cNvGraphicFramePr>
+              <a:graphicFrameLocks xmlns:a="http://schemas.openxmlformats.org/drawingml/2006/main" noChangeAspect="1"/>
+            </wp:cNvGraphicFramePr>
+            <a:graphic xmlns:a="http://schemas.openxmlformats.org/drawingml/2006/main">
+              <a:graphicData uri="http://schemas.openxmlformats.org/drawingml/2006/picture">
+                <pic:pic xmlns:pic="http://schemas.openxmlformats.org/drawingml/2006/picture">
+                  <pic:nvPicPr>
+                    <pic:cNvPr id="75" name="seekBar1.PNG"/>
+                    <pic:cNvPicPr/>
+                  </pic:nvPicPr>
+                  <pic:blipFill>
+                    <a:blip r:embed="rId81">
+                      <a:extLst>
+                        <a:ext uri="{28A0092B-C50C-407E-A947-70E740481C1C}">
+                          <a14:useLocalDpi xmlns:a14="http://schemas.microsoft.com/office/drawing/2010/main" val="0"/>
+                        </a:ext>
+                      </a:extLst>
+                    </a:blip>
+                    <a:stretch>
+                      <a:fillRect/>
+                    </a:stretch>
+                  </pic:blipFill>
+                  <pic:spPr>
+                    <a:xfrm>
+                      <a:off x="0" y="0"/>
+                      <a:ext cx="6645910" cy="3169920"/>
+                    </a:xfrm>
+                    <a:prstGeom prst="rect">
+                      <a:avLst/>
+                    </a:prstGeom>
+                  </pic:spPr>
+                </pic:pic>
+              </a:graphicData>
+            </a:graphic>
+          </wp:inline>
+        </w:drawing>
+      </w:r>
+    </w:p>
+    <w:p>
+      <w:pPr>
+        <w:jc w:val="both"/>
+        <w:rPr>
+          <w:rFonts w:cstheme="minorHAnsi"/>
+          <w:sz w:val="24"/>
+          <w:szCs w:val="28"/>
+        </w:rPr>
+      </w:pPr>
+      <w:r>
+        <w:rPr>
+          <w:rFonts w:cstheme="minorHAnsi"/>
+          <w:noProof/>
+          <w:sz w:val="24"/>
+          <w:szCs w:val="28"/>
+        </w:rPr>
+        <w:lastRenderedPageBreak/>
+        <w:drawing>
+          <wp:inline distT="0" distB="0" distL="0" distR="0">
+            <wp:extent cx="1794294" cy="2974975"/>
+            <wp:effectExtent l="0" t="0" r="0" b="0"/>
+            <wp:docPr id="78" name="Picture 78"/>
+            <wp:cNvGraphicFramePr>
+              <a:graphicFrameLocks xmlns:a="http://schemas.openxmlformats.org/drawingml/2006/main" noChangeAspect="1"/>
+            </wp:cNvGraphicFramePr>
+            <a:graphic xmlns:a="http://schemas.openxmlformats.org/drawingml/2006/main">
+              <a:graphicData uri="http://schemas.openxmlformats.org/drawingml/2006/picture">
+                <pic:pic xmlns:pic="http://schemas.openxmlformats.org/drawingml/2006/picture">
+                  <pic:nvPicPr>
+                    <pic:cNvPr id="78" name="seekBar1op.jpeg"/>
+                    <pic:cNvPicPr/>
+                  </pic:nvPicPr>
+                  <pic:blipFill>
+                    <a:blip r:embed="rId82" cstate="print">
+                      <a:extLst>
+                        <a:ext uri="{28A0092B-C50C-407E-A947-70E740481C1C}">
+                          <a14:useLocalDpi xmlns:a14="http://schemas.microsoft.com/office/drawing/2010/main" val="0"/>
+                        </a:ext>
+                      </a:extLst>
+                    </a:blip>
+                    <a:stretch>
+                      <a:fillRect/>
+                    </a:stretch>
+                  </pic:blipFill>
+                  <pic:spPr>
+                    <a:xfrm>
+                      <a:off x="0" y="0"/>
+                      <a:ext cx="1808124" cy="2997906"/>
+                    </a:xfrm>
+                    <a:prstGeom prst="rect">
+                      <a:avLst/>
+                    </a:prstGeom>
+                  </pic:spPr>
+                </pic:pic>
+              </a:graphicData>
+            </a:graphic>
+          </wp:inline>
+        </w:drawing>
+      </w:r>
+      <w:r>
+        <w:rPr>
+          <w:rFonts w:cstheme="minorHAnsi"/>
+          <w:noProof/>
+          <w:sz w:val="24"/>
+          <w:szCs w:val="28"/>
+        </w:rPr>
+        <w:drawing>
+          <wp:inline distT="0" distB="0" distL="0" distR="0" wp14:anchorId="49B78F7A" wp14:editId="220818C2">
+            <wp:extent cx="4140200" cy="2958861"/>
+            <wp:effectExtent l="0" t="0" r="0" b="0"/>
+            <wp:docPr id="80" name="Picture 80"/>
+            <wp:cNvGraphicFramePr>
+              <a:graphicFrameLocks xmlns:a="http://schemas.openxmlformats.org/drawingml/2006/main" noChangeAspect="1"/>
+            </wp:cNvGraphicFramePr>
+            <a:graphic xmlns:a="http://schemas.openxmlformats.org/drawingml/2006/main">
+              <a:graphicData uri="http://schemas.openxmlformats.org/drawingml/2006/picture">
+                <pic:pic xmlns:pic="http://schemas.openxmlformats.org/drawingml/2006/picture">
+                  <pic:nvPicPr>
+                    <pic:cNvPr id="80" name="logSeekbar.PNG"/>
+                    <pic:cNvPicPr/>
+                  </pic:nvPicPr>
+                  <pic:blipFill>
+                    <a:blip r:embed="rId83">
+                      <a:extLst>
+                        <a:ext uri="{28A0092B-C50C-407E-A947-70E740481C1C}">
+                          <a14:useLocalDpi xmlns:a14="http://schemas.microsoft.com/office/drawing/2010/main" val="0"/>
+                        </a:ext>
+                      </a:extLst>
+                    </a:blip>
+                    <a:stretch>
+                      <a:fillRect/>
+                    </a:stretch>
+                  </pic:blipFill>
+                  <pic:spPr>
+                    <a:xfrm>
+                      <a:off x="0" y="0"/>
+                      <a:ext cx="4176725" cy="2984964"/>
+                    </a:xfrm>
+                    <a:prstGeom prst="rect">
+                      <a:avLst/>
+                    </a:prstGeom>
+                  </pic:spPr>
+                </pic:pic>
+              </a:graphicData>
+            </a:graphic>
+          </wp:inline>
+        </w:drawing>
+      </w:r>
+    </w:p>
+    <w:p>
+      <w:pPr>
+        <w:jc w:val="both"/>
+        <w:rPr>
+          <w:rFonts w:cstheme="minorHAnsi"/>
+          <w:sz w:val="24"/>
+          <w:szCs w:val="28"/>
+        </w:rPr>
+      </w:pPr>
+      <w:r>
+        <w:rPr>
+          <w:rFonts w:cstheme="minorHAnsi"/>
+          <w:sz w:val="24"/>
+          <w:szCs w:val="28"/>
+        </w:rPr>
+        <w:tab/>
+        <w:t xml:space="preserve">9)Now Let us add a list and display table of the current index of </w:t>
+      </w:r>
+      <w:proofErr w:type="spellStart"/>
+      <w:r>
+        <w:rPr>
+          <w:rFonts w:cstheme="minorHAnsi"/>
+          <w:sz w:val="24"/>
+          <w:szCs w:val="28"/>
+        </w:rPr>
+        <w:t>seekBar</w:t>
+      </w:r>
+      <w:proofErr w:type="spellEnd"/>
+    </w:p>
+    <w:p>
+      <w:pPr>
+        <w:jc w:val="both"/>
+        <w:rPr>
+          <w:rFonts w:cstheme="minorHAnsi"/>
+          <w:sz w:val="24"/>
+          <w:szCs w:val="28"/>
+        </w:rPr>
+      </w:pPr>
+      <w:r>
+        <w:rPr>
+          <w:rFonts w:cstheme="minorHAnsi"/>
+          <w:sz w:val="24"/>
+          <w:szCs w:val="28"/>
+        </w:rPr>
+        <w:tab/>
+      </w:r>
+      <w:r>
+        <w:rPr>
+          <w:rFonts w:cstheme="minorHAnsi"/>
+          <w:noProof/>
+          <w:sz w:val="24"/>
+          <w:szCs w:val="28"/>
+        </w:rPr>
+        <w:drawing>
+          <wp:inline distT="0" distB="0" distL="0" distR="0">
+            <wp:extent cx="4467860" cy="1889185"/>
+            <wp:effectExtent l="0" t="0" r="8890" b="0"/>
+            <wp:docPr id="81" name="Picture 81" descr="Text&#10;&#10;Description generated with very high confidence"/>
+            <wp:cNvGraphicFramePr>
+              <a:graphicFrameLocks xmlns:a="http://schemas.openxmlformats.org/drawingml/2006/main" noChangeAspect="1"/>
+            </wp:cNvGraphicFramePr>
+            <a:graphic xmlns:a="http://schemas.openxmlformats.org/drawingml/2006/main">
+              <a:graphicData uri="http://schemas.openxmlformats.org/drawingml/2006/picture">
+                <pic:pic xmlns:pic="http://schemas.openxmlformats.org/drawingml/2006/picture">
+                  <pic:nvPicPr>
+                    <pic:cNvPr id="81" name="tableList.PNG"/>
+                    <pic:cNvPicPr/>
+                  </pic:nvPicPr>
+                  <pic:blipFill>
+                    <a:blip r:embed="rId84" cstate="print">
+                      <a:extLst>
+                        <a:ext uri="{28A0092B-C50C-407E-A947-70E740481C1C}">
+                          <a14:useLocalDpi xmlns:a14="http://schemas.microsoft.com/office/drawing/2010/main" val="0"/>
+                        </a:ext>
+                      </a:extLst>
+                    </a:blip>
+                    <a:stretch>
+                      <a:fillRect/>
+                    </a:stretch>
+                  </pic:blipFill>
+                  <pic:spPr>
+                    <a:xfrm>
+                      <a:off x="0" y="0"/>
+                      <a:ext cx="4498492" cy="1902137"/>
+                    </a:xfrm>
+                    <a:prstGeom prst="rect">
+                      <a:avLst/>
+                    </a:prstGeom>
+                  </pic:spPr>
+                </pic:pic>
+              </a:graphicData>
+            </a:graphic>
+          </wp:inline>
+        </w:drawing>
+      </w:r>
+      <w:r>
+        <w:rPr>
+          <w:rFonts w:cstheme="minorHAnsi"/>
+          <w:noProof/>
+          <w:sz w:val="24"/>
+          <w:szCs w:val="28"/>
+        </w:rPr>
+        <w:drawing>
+          <wp:inline distT="0" distB="0" distL="0" distR="0" wp14:anchorId="3B8DC171" wp14:editId="4842F03B">
+            <wp:extent cx="1664335" cy="1861876"/>
+            <wp:effectExtent l="0" t="0" r="0" b="5080"/>
+            <wp:docPr id="84" name="Picture 84"/>
+            <wp:cNvGraphicFramePr>
+              <a:graphicFrameLocks xmlns:a="http://schemas.openxmlformats.org/drawingml/2006/main" noChangeAspect="1"/>
+            </wp:cNvGraphicFramePr>
+            <a:graphic xmlns:a="http://schemas.openxmlformats.org/drawingml/2006/main">
+              <a:graphicData uri="http://schemas.openxmlformats.org/drawingml/2006/picture">
+                <pic:pic xmlns:pic="http://schemas.openxmlformats.org/drawingml/2006/picture">
+                  <pic:nvPicPr>
+                    <pic:cNvPr id="84" name="seekBar2op.jpeg"/>
+                    <pic:cNvPicPr/>
+                  </pic:nvPicPr>
+                  <pic:blipFill>
+                    <a:blip r:embed="rId85" cstate="print">
+                      <a:extLst>
+                        <a:ext uri="{28A0092B-C50C-407E-A947-70E740481C1C}">
+                          <a14:useLocalDpi xmlns:a14="http://schemas.microsoft.com/office/drawing/2010/main" val="0"/>
+                        </a:ext>
+                      </a:extLst>
+                    </a:blip>
+                    <a:stretch>
+                      <a:fillRect/>
+                    </a:stretch>
+                  </pic:blipFill>
+                  <pic:spPr>
+                    <a:xfrm>
+                      <a:off x="0" y="0"/>
+                      <a:ext cx="1674392" cy="1873126"/>
+                    </a:xfrm>
+                    <a:prstGeom prst="rect">
+                      <a:avLst/>
+                    </a:prstGeom>
+                  </pic:spPr>
+                </pic:pic>
+              </a:graphicData>
+            </a:graphic>
+          </wp:inline>
+        </w:drawing>
+      </w:r>
+      <w:r>
+        <w:rPr>
+          <w:rFonts w:cstheme="minorHAnsi"/>
+          <w:noProof/>
+          <w:sz w:val="24"/>
+          <w:szCs w:val="28"/>
+        </w:rPr>
+        <w:drawing>
+          <wp:inline distT="0" distB="0" distL="0" distR="0" wp14:anchorId="37737081" wp14:editId="62AFD9C1">
+            <wp:extent cx="2056932" cy="2329132"/>
+            <wp:effectExtent l="0" t="0" r="635" b="0"/>
+            <wp:docPr id="85" name="Picture 85" descr="Graphical user interface, application&#10;&#10;Description generated with high confidence"/>
+            <wp:cNvGraphicFramePr>
+              <a:graphicFrameLocks xmlns:a="http://schemas.openxmlformats.org/drawingml/2006/main" noChangeAspect="1"/>
+            </wp:cNvGraphicFramePr>
+            <a:graphic xmlns:a="http://schemas.openxmlformats.org/drawingml/2006/main">
+              <a:graphicData uri="http://schemas.openxmlformats.org/drawingml/2006/picture">
+                <pic:pic xmlns:pic="http://schemas.openxmlformats.org/drawingml/2006/picture">
+                  <pic:nvPicPr>
+                    <pic:cNvPr id="85" name="seekBar3op.jpeg"/>
+                    <pic:cNvPicPr/>
+                  </pic:nvPicPr>
+                  <pic:blipFill>
+                    <a:blip r:embed="rId86" cstate="print">
+                      <a:extLst>
+                        <a:ext uri="{28A0092B-C50C-407E-A947-70E740481C1C}">
+                          <a14:useLocalDpi xmlns:a14="http://schemas.microsoft.com/office/drawing/2010/main" val="0"/>
+                        </a:ext>
+                      </a:extLst>
+                    </a:blip>
+                    <a:stretch>
+                      <a:fillRect/>
+                    </a:stretch>
+                  </pic:blipFill>
+                  <pic:spPr>
+                    <a:xfrm>
+                      <a:off x="0" y="0"/>
+                      <a:ext cx="2066660" cy="2340148"/>
+                    </a:xfrm>
+                    <a:prstGeom prst="rect">
+                      <a:avLst/>
+                    </a:prstGeom>
+                  </pic:spPr>
+                </pic:pic>
+              </a:graphicData>
+            </a:graphic>
+          </wp:inline>
+        </w:drawing>
+      </w:r>
       <w:bookmarkStart w:id="0" w:name="_GoBack"/>
       <w:bookmarkEnd w:id="0"/>
+    </w:p>
+    <w:p>
+      <w:pPr>
+        <w:jc w:val="both"/>
+        <w:rPr>
+          <w:rFonts w:cstheme="minorHAnsi"/>
+          <w:sz w:val="24"/>
+          <w:szCs w:val="28"/>
+        </w:rPr>
+      </w:pPr>
+      <w:r>
+        <w:rPr>
+          <w:rFonts w:cstheme="minorHAnsi"/>
+          <w:sz w:val="24"/>
+          <w:szCs w:val="28"/>
+        </w:rPr>
+        <w:tab/>
+      </w:r>
+    </w:p>
+    <w:p>
+      <w:pPr>
+        <w:jc w:val="both"/>
+        <w:rPr>
+          <w:rFonts w:cstheme="minorHAnsi"/>
+          <w:sz w:val="24"/>
+          <w:szCs w:val="28"/>
+        </w:rPr>
+      </w:pPr>
+      <w:r>
+        <w:rPr>
+          <w:rFonts w:cstheme="minorHAnsi"/>
+          <w:sz w:val="24"/>
+          <w:szCs w:val="28"/>
+        </w:rPr>
+        <w:tab/>
+      </w:r>
+    </w:p>
+    <w:p>
+      <w:pPr>
+        <w:jc w:val="both"/>
+        <w:rPr>
+          <w:rFonts w:cstheme="minorHAnsi"/>
+          <w:sz w:val="24"/>
+          <w:szCs w:val="28"/>
+        </w:rPr>
+      </w:pPr>
     </w:p>
     <w:sectPr>
       <w:pgSz w:w="11906" w:h="16838" w:code="9"/>
